--- a/docs/Planificacion/Plandeproyecto v1.3.docx
+++ b/docs/Planificacion/Plandeproyecto v1.3.docx
@@ -271,7 +271,16 @@
                               <w:sz w:val="28"/>
                               <w:szCs w:val="28"/>
                             </w:rPr>
-                            <w:t>24</w:t>
+                            <w:t>2</w:t>
+                          </w:r>
+                          <w:r>
+                            <w:rPr>
+                              <w:caps/>
+                              <w:color w:val="5B9BD5" w:themeColor="accent1"/>
+                              <w:sz w:val="28"/>
+                              <w:szCs w:val="28"/>
+                            </w:rPr>
+                            <w:t>7</w:t>
                           </w:r>
                           <w:r>
                             <w:rPr>
@@ -413,8 +422,6 @@
           <w:r>
             <w:br w:type="page"/>
           </w:r>
-          <w:bookmarkStart w:id="0" w:name="_GoBack"/>
-          <w:bookmarkEnd w:id="0"/>
         </w:p>
         <w:sdt>
           <w:sdtPr>
@@ -1336,7 +1343,7 @@
           <w:sz w:val="32"/>
         </w:rPr>
       </w:pPr>
-      <w:bookmarkStart w:id="1" w:name="_Toc350969235"/>
+      <w:bookmarkStart w:id="0" w:name="_Toc350969235"/>
       <w:r>
         <w:rPr>
           <w:sz w:val="32"/>
@@ -1349,7 +1356,7 @@
         </w:rPr>
         <w:t>ontrol de Versiones</w:t>
       </w:r>
-      <w:bookmarkEnd w:id="1"/>
+      <w:bookmarkEnd w:id="0"/>
     </w:p>
     <w:p/>
     <w:tbl>
@@ -1657,6 +1664,71 @@
           </w:p>
         </w:tc>
       </w:tr>
+      <w:tr>
+        <w:tc>
+          <w:tcPr>
+            <w:tcW w:w="2760" w:type="dxa"/>
+            <w:tcMar>
+              <w:top w:w="100" w:type="dxa"/>
+              <w:left w:w="100" w:type="dxa"/>
+              <w:bottom w:w="100" w:type="dxa"/>
+              <w:right w:w="100" w:type="dxa"/>
+            </w:tcMar>
+          </w:tcPr>
+          <w:p>
+            <w:pPr>
+              <w:spacing w:line="240" w:lineRule="auto"/>
+              <w:jc w:val="center"/>
+            </w:pPr>
+            <w:r>
+              <w:t>27/03/13</w:t>
+            </w:r>
+          </w:p>
+        </w:tc>
+        <w:tc>
+          <w:tcPr>
+            <w:tcW w:w="2280" w:type="dxa"/>
+            <w:tcMar>
+              <w:top w:w="100" w:type="dxa"/>
+              <w:left w:w="100" w:type="dxa"/>
+              <w:bottom w:w="100" w:type="dxa"/>
+              <w:right w:w="100" w:type="dxa"/>
+            </w:tcMar>
+          </w:tcPr>
+          <w:p>
+            <w:pPr>
+              <w:spacing w:line="240" w:lineRule="auto"/>
+              <w:jc w:val="center"/>
+            </w:pPr>
+            <w:r>
+              <w:t>1.3</w:t>
+            </w:r>
+          </w:p>
+        </w:tc>
+        <w:tc>
+          <w:tcPr>
+            <w:tcW w:w="4680" w:type="dxa"/>
+            <w:tcMar>
+              <w:top w:w="100" w:type="dxa"/>
+              <w:left w:w="100" w:type="dxa"/>
+              <w:bottom w:w="100" w:type="dxa"/>
+              <w:right w:w="100" w:type="dxa"/>
+            </w:tcMar>
+          </w:tcPr>
+          <w:p>
+            <w:pPr>
+              <w:spacing w:line="240" w:lineRule="auto"/>
+              <w:jc w:val="center"/>
+            </w:pPr>
+            <w:r>
+              <w:t>Actualizadas las fechas de entrega finales</w:t>
+            </w:r>
+            <w:r>
+              <w:t>.</w:t>
+            </w:r>
+          </w:p>
+        </w:tc>
+      </w:tr>
     </w:tbl>
     <w:p>
       <w:r>
@@ -1676,7 +1748,7 @@
           <w:sz w:val="24"/>
         </w:rPr>
       </w:pPr>
-      <w:bookmarkStart w:id="2" w:name="_Toc350969236"/>
+      <w:bookmarkStart w:id="1" w:name="_Toc350969236"/>
       <w:r>
         <w:rPr>
           <w:b/>
@@ -1691,7 +1763,7 @@
         </w:rPr>
         <w:t>bjetivos del problema</w:t>
       </w:r>
-      <w:bookmarkEnd w:id="2"/>
+      <w:bookmarkEnd w:id="1"/>
     </w:p>
     <w:p>
       <w:pPr>
@@ -1981,7 +2053,7 @@
           <w:sz w:val="24"/>
         </w:rPr>
       </w:pPr>
-      <w:bookmarkStart w:id="3" w:name="_Toc350969237"/>
+      <w:bookmarkStart w:id="2" w:name="_Toc350969237"/>
       <w:r>
         <w:rPr>
           <w:b/>
@@ -1996,7 +2068,7 @@
         </w:rPr>
         <w:t>ecursos</w:t>
       </w:r>
-      <w:bookmarkEnd w:id="3"/>
+      <w:bookmarkEnd w:id="2"/>
     </w:p>
     <w:p/>
     <w:p>
@@ -2006,7 +2078,7 @@
           <w:sz w:val="24"/>
         </w:rPr>
       </w:pPr>
-      <w:bookmarkStart w:id="4" w:name="_Toc350969238"/>
+      <w:bookmarkStart w:id="3" w:name="_Toc350969238"/>
       <w:r>
         <w:t xml:space="preserve">2.1 </w:t>
       </w:r>
@@ -2016,7 +2088,7 @@
       <w:r>
         <w:t>ersonal</w:t>
       </w:r>
-      <w:bookmarkEnd w:id="4"/>
+      <w:bookmarkEnd w:id="3"/>
     </w:p>
     <w:p/>
     <w:p>
@@ -2108,37 +2180,37 @@
           <w:sz w:val="24"/>
         </w:rPr>
       </w:pPr>
-      <w:bookmarkStart w:id="5" w:name="_Toc350969239"/>
+      <w:bookmarkStart w:id="4" w:name="_Toc350969239"/>
       <w:r>
         <w:t>2.2 H</w:t>
       </w:r>
       <w:r>
         <w:t>ardware</w:t>
       </w:r>
+      <w:bookmarkEnd w:id="4"/>
+    </w:p>
+    <w:p/>
+    <w:p>
+      <w:r>
+        <w:t>Cada miembro del equipo aportará su propio equipo informático</w:t>
+      </w:r>
+    </w:p>
+    <w:p/>
+    <w:p>
+      <w:pPr>
+        <w:pStyle w:val="Ttulo2"/>
+      </w:pPr>
+      <w:bookmarkStart w:id="5" w:name="_Toc350969240"/>
+      <w:r>
+        <w:t xml:space="preserve">2.3 </w:t>
+      </w:r>
+      <w:r>
+        <w:t>S</w:t>
+      </w:r>
+      <w:r>
+        <w:t>oftware</w:t>
+      </w:r>
       <w:bookmarkEnd w:id="5"/>
-    </w:p>
-    <w:p/>
-    <w:p>
-      <w:r>
-        <w:t>Cada miembro del equipo aportará su propio equipo informático</w:t>
-      </w:r>
-    </w:p>
-    <w:p/>
-    <w:p>
-      <w:pPr>
-        <w:pStyle w:val="Ttulo2"/>
-      </w:pPr>
-      <w:bookmarkStart w:id="6" w:name="_Toc350969240"/>
-      <w:r>
-        <w:t xml:space="preserve">2.3 </w:t>
-      </w:r>
-      <w:r>
-        <w:t>S</w:t>
-      </w:r>
-      <w:r>
-        <w:t>oftware</w:t>
-      </w:r>
-      <w:bookmarkEnd w:id="6"/>
     </w:p>
     <w:p>
       <w:pPr>
@@ -2206,7 +2278,7 @@
           <w:sz w:val="24"/>
         </w:rPr>
       </w:pPr>
-      <w:bookmarkStart w:id="7" w:name="_Toc350969241"/>
+      <w:bookmarkStart w:id="6" w:name="_Toc350969241"/>
       <w:r>
         <w:rPr>
           <w:sz w:val="32"/>
@@ -2219,7 +2291,7 @@
         </w:rPr>
         <w:t>lanificación Temporal</w:t>
       </w:r>
-      <w:bookmarkEnd w:id="7"/>
+      <w:bookmarkEnd w:id="6"/>
     </w:p>
     <w:p>
       <w:pPr>
@@ -2233,7 +2305,7 @@
           <w:sz w:val="24"/>
         </w:rPr>
       </w:pPr>
-      <w:bookmarkStart w:id="8" w:name="_Toc350969242"/>
+      <w:bookmarkStart w:id="7" w:name="_Toc350969242"/>
       <w:r>
         <w:t>3.1 P</w:t>
       </w:r>
@@ -2246,7 +2318,7 @@
       <w:r>
         <w:t>teración</w:t>
       </w:r>
-      <w:bookmarkEnd w:id="8"/>
+      <w:bookmarkEnd w:id="7"/>
     </w:p>
     <w:p/>
     <w:p>
@@ -2489,7 +2561,7 @@
         <w:t>Entrega:</w:t>
       </w:r>
       <w:r>
-        <w:t xml:space="preserve"> 28</w:t>
+        <w:t xml:space="preserve"> 30</w:t>
       </w:r>
       <w:r>
         <w:t xml:space="preserve"> de Marzo de 2013.</w:t>
@@ -2859,8 +2931,10 @@
         <w:t>Entrega:</w:t>
       </w:r>
       <w:r>
-        <w:t xml:space="preserve"> 25</w:t>
-      </w:r>
+        <w:t xml:space="preserve"> 27</w:t>
+      </w:r>
+      <w:bookmarkStart w:id="8" w:name="_GoBack"/>
+      <w:bookmarkEnd w:id="8"/>
       <w:r>
         <w:t xml:space="preserve"> de marzo de 2013. </w:t>
       </w:r>
@@ -3016,7 +3090,10 @@
         <w:t>Entrega:</w:t>
       </w:r>
       <w:r>
-        <w:t xml:space="preserve"> 26 de marzo de 2013. </w:t>
+        <w:t xml:space="preserve"> 28</w:t>
+      </w:r>
+      <w:r>
+        <w:t xml:space="preserve"> de marzo de 2013. </w:t>
       </w:r>
       <w:r>
         <w:br w:type="page"/>
@@ -3267,7 +3344,7 @@
           <w:rPr>
             <w:noProof/>
           </w:rPr>
-          <w:t>1</w:t>
+          <w:t>10</w:t>
         </w:r>
         <w:r>
           <w:fldChar w:fldCharType="end"/>
@@ -7488,7 +7565,7 @@
   <a:extraClrSchemeLst/>
   <a:extLst>
     <a:ext uri="{05A4C25C-085E-4340-85A3-A5531E510DB2}">
-      <thm15:themeFamily xmlns:thm15="http://schemas.microsoft.com/office/thememl/2012/main" xmlns="" name="Office Theme" id="{62F939B6-93AF-4DB8-9C6B-D6C7DFDC589F}" vid="{4A3C46E8-61CC-4603-A589-7422A47A8E4A}"/>
+      <thm15:themeFamily xmlns="" xmlns:thm15="http://schemas.microsoft.com/office/thememl/2012/main" name="Office Theme" id="{62F939B6-93AF-4DB8-9C6B-D6C7DFDC589F}" vid="{4A3C46E8-61CC-4603-A589-7422A47A8E4A}"/>
     </a:ext>
   </a:extLst>
 </a:theme>
@@ -7496,7 +7573,7 @@
 
 <file path=customXml/item1.xml><?xml version="1.0" encoding="utf-8"?>
 <CoverPageProperties xmlns="http://schemas.microsoft.com/office/2006/coverPageProps">
-  <PublishDate>24 de marzo de 2013</PublishDate>
+  <PublishDate>27 de marzo de 2013</PublishDate>
   <Abstract/>
   <CompanyAddress>Universidad de Granada</CompanyAddress>
   <CompanyPhone/>
@@ -7518,7 +7595,7 @@
 </file>
 
 <file path=customXml/itemProps2.xml><?xml version="1.0" encoding="utf-8"?>
-<ds:datastoreItem xmlns:ds="http://schemas.openxmlformats.org/officeDocument/2006/customXml" ds:itemID="{24E581CE-8BA7-4BEC-8E01-B477AE8C1E13}">
+<ds:datastoreItem xmlns:ds="http://schemas.openxmlformats.org/officeDocument/2006/customXml" ds:itemID="{0764B284-5A50-46BA-807A-7567C43754AC}">
   <ds:schemaRefs>
     <ds:schemaRef ds:uri="http://schemas.openxmlformats.org/officeDocument/2006/bibliography"/>
   </ds:schemaRefs>

--- a/docs/Planificacion/Plandeproyecto v1.3.docx
+++ b/docs/Planificacion/Plandeproyecto v1.3.docx
@@ -36,7 +36,7 @@
               <w:color w:val="5B9BD5" w:themeColor="accent1"/>
             </w:rPr>
             <w:drawing>
-              <wp:inline distT="0" distB="0" distL="0" distR="0">
+              <wp:inline distT="0" distB="0" distL="0" distR="0" wp14:anchorId="3D3EB28F" wp14:editId="2954E221">
                 <wp:extent cx="1417320" cy="750898"/>
                 <wp:effectExtent l="0" t="0" r="0" b="0"/>
                 <wp:docPr id="143" name="Imagen 143"/>
@@ -221,14 +221,14 @@
           <w:r>
             <w:rPr>
               <w:noProof/>
-              <w:color w:val="5B9BD5" w:themeColor="accent1"/>
             </w:rPr>
             <w:pict>
               <v:shapetype id="_x0000_t202" coordsize="21600,21600" o:spt="202" path="m,l,21600r21600,l21600,xe">
                 <v:stroke joinstyle="miter"/>
                 <v:path gradientshapeok="t" o:connecttype="rect"/>
               </v:shapetype>
-              <v:shape id="Cuadro de texto 142" o:spid="_x0000_s1026" type="#_x0000_t202" style="position:absolute;left:0;text-align:left;margin-left:0;margin-top:0;width:516pt;height:43.9pt;z-index:251661312;visibility:visible;mso-width-percent:1000;mso-top-percent:850;mso-position-horizontal:center;mso-position-horizontal-relative:margin;mso-position-vertical-relative:page;mso-width-percent:1000;mso-top-percent:850;mso-width-relative:margin;mso-height-relative:margin;v-text-anchor:bottom" o:gfxdata="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" filled="f" stroked="f" strokeweight=".5pt">
+              <v:shape id="Cuadro de texto 142" o:spid="_x0000_s1028" type="#_x0000_t202" style="position:absolute;left:0;text-align:left;margin-left:0;margin-top:0;width:468pt;height:45.95pt;z-index:251659264;visibility:visible;mso-wrap-style:square;mso-width-percent:1000;mso-height-percent:0;mso-top-percent:850;mso-wrap-distance-left:9pt;mso-wrap-distance-top:0;mso-wrap-distance-right:9pt;mso-wrap-distance-bottom:0;mso-position-horizontal:center;mso-position-horizontal-relative:margin;mso-position-vertical-relative:page;mso-width-percent:1000;mso-height-percent:0;mso-top-percent:850;mso-width-relative:margin;mso-height-relative:margin;v-text-anchor:bottom" o:gfxdata="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" filled="f" stroked="f" strokeweight=".5pt">
+                <v:path arrowok="t"/>
                 <v:textbox style="mso-fit-shape-to-text:t" inset="0,0,0,0">
                   <w:txbxContent>
                     <w:sdt>
@@ -250,7 +250,6 @@
                           <w:calendar w:val="gregorian"/>
                         </w:date>
                       </w:sdtPr>
-                      <w:sdtEndPr/>
                       <w:sdtContent>
                         <w:p>
                           <w:pPr>
@@ -271,25 +270,7 @@
                               <w:sz w:val="28"/>
                               <w:szCs w:val="28"/>
                             </w:rPr>
-                            <w:t>2</w:t>
-                          </w:r>
-                          <w:r>
-                            <w:rPr>
-                              <w:caps/>
-                              <w:color w:val="5B9BD5" w:themeColor="accent1"/>
-                              <w:sz w:val="28"/>
-                              <w:szCs w:val="28"/>
-                            </w:rPr>
-                            <w:t>7</w:t>
-                          </w:r>
-                          <w:r>
-                            <w:rPr>
-                              <w:caps/>
-                              <w:color w:val="5B9BD5" w:themeColor="accent1"/>
-                              <w:sz w:val="28"/>
-                              <w:szCs w:val="28"/>
-                            </w:rPr>
-                            <w:t xml:space="preserve"> de marzo de 2013</w:t>
+                            <w:t>1 de abril de 2013</w:t>
                           </w:r>
                         </w:p>
                       </w:sdtContent>
@@ -315,7 +296,6 @@
                           <w:dataBinding w:prefixMappings="xmlns:ns0='http://schemas.openxmlformats.org/officeDocument/2006/extended-properties' " w:xpath="/ns0:Properties[1]/ns0:Company[1]" w:storeItemID="{6668398D-A668-4E3E-A5EB-62B293D839F1}"/>
                           <w:text/>
                         </w:sdtPr>
-                        <w:sdtEndPr/>
                         <w:sdtContent>
                           <w:r>
                             <w:rPr>
@@ -346,7 +326,6 @@
                           <w:dataBinding w:prefixMappings="xmlns:ns0='http://schemas.microsoft.com/office/2006/coverPageProps' " w:xpath="/ns0:CoverPageProperties[1]/ns0:CompanyAddress[1]" w:storeItemID="{55AF091B-3C7A-41E3-B477-F2FDAA23CFDA}"/>
                           <w:text/>
                         </w:sdtPr>
-                        <w:sdtEndPr/>
                         <w:sdtContent>
                           <w:r>
                             <w:rPr>
@@ -369,7 +348,7 @@
               <w:color w:val="5B9BD5" w:themeColor="accent1"/>
             </w:rPr>
             <w:drawing>
-              <wp:inline distT="0" distB="0" distL="0" distR="0">
+              <wp:inline distT="0" distB="0" distL="0" distR="0" wp14:anchorId="3873DF16" wp14:editId="50421353">
                 <wp:extent cx="758952" cy="478932"/>
                 <wp:effectExtent l="0" t="0" r="3175" b="0"/>
                 <wp:docPr id="144" name="Imagen 144"/>
@@ -489,7 +468,7 @@
                 </w:rPr>
                 <w:fldChar w:fldCharType="separate"/>
               </w:r>
-              <w:hyperlink w:anchor="_Toc350969235" w:history="1">
+              <w:hyperlink w:anchor="_Toc352623568" w:history="1">
                 <w:r>
                   <w:rPr>
                     <w:rStyle w:val="Hipervnculo"/>
@@ -520,7 +499,7 @@
                     <w:noProof/>
                     <w:webHidden/>
                   </w:rPr>
-                  <w:instrText xml:space="preserve"> PAGEREF _Toc350969235 \h </w:instrText>
+                  <w:instrText xml:space="preserve"> PAGEREF _Toc352623568 \h </w:instrText>
                 </w:r>
                 <w:r>
                   <w:rPr>
@@ -569,7 +548,7 @@
                   <w:color w:val="auto"/>
                 </w:rPr>
               </w:pPr>
-              <w:hyperlink w:anchor="_Toc350969236" w:history="1">
+              <w:hyperlink w:anchor="_Toc352623569" w:history="1">
                 <w:r>
                   <w:rPr>
                     <w:rStyle w:val="Hipervnculo"/>
@@ -617,7 +596,7 @@
                     <w:noProof/>
                     <w:webHidden/>
                   </w:rPr>
-                  <w:instrText xml:space="preserve"> PAGEREF _Toc350969236 \h </w:instrText>
+                  <w:instrText xml:space="preserve"> PAGEREF _Toc352623569 \h </w:instrText>
                 </w:r>
                 <w:r>
                   <w:rPr>
@@ -666,7 +645,7 @@
                   <w:color w:val="auto"/>
                 </w:rPr>
               </w:pPr>
-              <w:hyperlink w:anchor="_Toc350969237" w:history="1">
+              <w:hyperlink w:anchor="_Toc352623570" w:history="1">
                 <w:r>
                   <w:rPr>
                     <w:rStyle w:val="Hipervnculo"/>
@@ -714,7 +693,7 @@
                     <w:noProof/>
                     <w:webHidden/>
                   </w:rPr>
-                  <w:instrText xml:space="preserve"> PAGEREF _Toc350969237 \h </w:instrText>
+                  <w:instrText xml:space="preserve"> PAGEREF _Toc352623570 \h </w:instrText>
                 </w:r>
                 <w:r>
                   <w:rPr>
@@ -762,7 +741,7 @@
                   <w:color w:val="auto"/>
                 </w:rPr>
               </w:pPr>
-              <w:hyperlink w:anchor="_Toc350969238" w:history="1">
+              <w:hyperlink w:anchor="_Toc352623571" w:history="1">
                 <w:r>
                   <w:rPr>
                     <w:rStyle w:val="Hipervnculo"/>
@@ -793,7 +772,7 @@
                     <w:noProof/>
                     <w:webHidden/>
                   </w:rPr>
-                  <w:instrText xml:space="preserve"> PAGEREF _Toc350969238 \h </w:instrText>
+                  <w:instrText xml:space="preserve"> PAGEREF _Toc352623571 \h </w:instrText>
                 </w:r>
                 <w:r>
                   <w:rPr>
@@ -841,7 +820,7 @@
                   <w:color w:val="auto"/>
                 </w:rPr>
               </w:pPr>
-              <w:hyperlink w:anchor="_Toc350969239" w:history="1">
+              <w:hyperlink w:anchor="_Toc352623572" w:history="1">
                 <w:r>
                   <w:rPr>
                     <w:rStyle w:val="Hipervnculo"/>
@@ -872,7 +851,7 @@
                     <w:noProof/>
                     <w:webHidden/>
                   </w:rPr>
-                  <w:instrText xml:space="preserve"> PAGEREF _Toc350969239 \h </w:instrText>
+                  <w:instrText xml:space="preserve"> PAGEREF _Toc352623572 \h </w:instrText>
                 </w:r>
                 <w:r>
                   <w:rPr>
@@ -920,7 +899,7 @@
                   <w:color w:val="auto"/>
                 </w:rPr>
               </w:pPr>
-              <w:hyperlink w:anchor="_Toc350969240" w:history="1">
+              <w:hyperlink w:anchor="_Toc352623573" w:history="1">
                 <w:r>
                   <w:rPr>
                     <w:rStyle w:val="Hipervnculo"/>
@@ -951,7 +930,7 @@
                     <w:noProof/>
                     <w:webHidden/>
                   </w:rPr>
-                  <w:instrText xml:space="preserve"> PAGEREF _Toc350969240 \h </w:instrText>
+                  <w:instrText xml:space="preserve"> PAGEREF _Toc352623573 \h </w:instrText>
                 </w:r>
                 <w:r>
                   <w:rPr>
@@ -999,7 +978,7 @@
                   <w:color w:val="auto"/>
                 </w:rPr>
               </w:pPr>
-              <w:hyperlink w:anchor="_Toc350969241" w:history="1">
+              <w:hyperlink w:anchor="_Toc352623574" w:history="1">
                 <w:r>
                   <w:rPr>
                     <w:rStyle w:val="Hipervnculo"/>
@@ -1030,7 +1009,7 @@
                     <w:noProof/>
                     <w:webHidden/>
                   </w:rPr>
-                  <w:instrText xml:space="preserve"> PAGEREF _Toc350969241 \h </w:instrText>
+                  <w:instrText xml:space="preserve"> PAGEREF _Toc352623574 \h </w:instrText>
                 </w:r>
                 <w:r>
                   <w:rPr>
@@ -1078,7 +1057,7 @@
                   <w:color w:val="auto"/>
                 </w:rPr>
               </w:pPr>
-              <w:hyperlink w:anchor="_Toc350969242" w:history="1">
+              <w:hyperlink w:anchor="_Toc352623575" w:history="1">
                 <w:r>
                   <w:rPr>
                     <w:rStyle w:val="Hipervnculo"/>
@@ -1109,7 +1088,7 @@
                     <w:noProof/>
                     <w:webHidden/>
                   </w:rPr>
-                  <w:instrText xml:space="preserve"> PAGEREF _Toc350969242 \h </w:instrText>
+                  <w:instrText xml:space="preserve"> PAGEREF _Toc352623575 \h </w:instrText>
                 </w:r>
                 <w:r>
                   <w:rPr>
@@ -1133,6 +1112,358 @@
                     <w:webHidden/>
                   </w:rPr>
                   <w:t>7</w:t>
+                </w:r>
+                <w:r>
+                  <w:rPr>
+                    <w:b/>
+                    <w:noProof/>
+                    <w:webHidden/>
+                  </w:rPr>
+                  <w:fldChar w:fldCharType="end"/>
+                </w:r>
+              </w:hyperlink>
+            </w:p>
+            <w:p>
+              <w:pPr>
+                <w:pStyle w:val="TDC1"/>
+                <w:tabs>
+                  <w:tab w:val="left" w:pos="440"/>
+                  <w:tab w:val="right" w:leader="dot" w:pos="9350"/>
+                </w:tabs>
+                <w:rPr>
+                  <w:rFonts w:asciiTheme="minorHAnsi" w:eastAsiaTheme="minorEastAsia" w:hAnsiTheme="minorHAnsi" w:cstheme="minorBidi"/>
+                  <w:b/>
+                  <w:noProof/>
+                  <w:color w:val="auto"/>
+                </w:rPr>
+              </w:pPr>
+              <w:hyperlink w:anchor="_Toc352623576" w:history="1">
+                <w:r>
+                  <w:rPr>
+                    <w:rStyle w:val="Hipervnculo"/>
+                    <w:b/>
+                    <w:noProof/>
+                  </w:rPr>
+                  <w:t>4.</w:t>
+                </w:r>
+                <w:r>
+                  <w:rPr>
+                    <w:rFonts w:asciiTheme="minorHAnsi" w:eastAsiaTheme="minorEastAsia" w:hAnsiTheme="minorHAnsi" w:cstheme="minorBidi"/>
+                    <w:b/>
+                    <w:noProof/>
+                    <w:color w:val="auto"/>
+                  </w:rPr>
+                  <w:tab/>
+                </w:r>
+                <w:r>
+                  <w:rPr>
+                    <w:rStyle w:val="Hipervnculo"/>
+                    <w:b/>
+                    <w:noProof/>
+                  </w:rPr>
+                  <w:t>Tiempo invertido en tareas</w:t>
+                </w:r>
+                <w:r>
+                  <w:rPr>
+                    <w:b/>
+                    <w:noProof/>
+                    <w:webHidden/>
+                  </w:rPr>
+                  <w:tab/>
+                </w:r>
+                <w:r>
+                  <w:rPr>
+                    <w:b/>
+                    <w:noProof/>
+                    <w:webHidden/>
+                  </w:rPr>
+                  <w:fldChar w:fldCharType="begin"/>
+                </w:r>
+                <w:r>
+                  <w:rPr>
+                    <w:b/>
+                    <w:noProof/>
+                    <w:webHidden/>
+                  </w:rPr>
+                  <w:instrText xml:space="preserve"> PAGEREF _Toc352623576 \h </w:instrText>
+                </w:r>
+                <w:r>
+                  <w:rPr>
+                    <w:b/>
+                    <w:noProof/>
+                    <w:webHidden/>
+                  </w:rPr>
+                </w:r>
+                <w:r>
+                  <w:rPr>
+                    <w:b/>
+                    <w:noProof/>
+                    <w:webHidden/>
+                  </w:rPr>
+                  <w:fldChar w:fldCharType="separate"/>
+                </w:r>
+                <w:r>
+                  <w:rPr>
+                    <w:b/>
+                    <w:noProof/>
+                    <w:webHidden/>
+                  </w:rPr>
+                  <w:t>10</w:t>
+                </w:r>
+                <w:r>
+                  <w:rPr>
+                    <w:b/>
+                    <w:noProof/>
+                    <w:webHidden/>
+                  </w:rPr>
+                  <w:fldChar w:fldCharType="end"/>
+                </w:r>
+              </w:hyperlink>
+            </w:p>
+            <w:p>
+              <w:pPr>
+                <w:pStyle w:val="TDC1"/>
+                <w:tabs>
+                  <w:tab w:val="left" w:pos="440"/>
+                  <w:tab w:val="right" w:leader="dot" w:pos="9350"/>
+                </w:tabs>
+                <w:rPr>
+                  <w:rFonts w:asciiTheme="minorHAnsi" w:eastAsiaTheme="minorEastAsia" w:hAnsiTheme="minorHAnsi" w:cstheme="minorBidi"/>
+                  <w:b/>
+                  <w:noProof/>
+                  <w:color w:val="auto"/>
+                </w:rPr>
+              </w:pPr>
+              <w:hyperlink w:anchor="_Toc352623577" w:history="1">
+                <w:r>
+                  <w:rPr>
+                    <w:rStyle w:val="Hipervnculo"/>
+                    <w:b/>
+                    <w:noProof/>
+                  </w:rPr>
+                  <w:t>5.</w:t>
+                </w:r>
+                <w:r>
+                  <w:rPr>
+                    <w:rFonts w:asciiTheme="minorHAnsi" w:eastAsiaTheme="minorEastAsia" w:hAnsiTheme="minorHAnsi" w:cstheme="minorBidi"/>
+                    <w:b/>
+                    <w:noProof/>
+                    <w:color w:val="auto"/>
+                  </w:rPr>
+                  <w:tab/>
+                </w:r>
+                <w:r>
+                  <w:rPr>
+                    <w:rStyle w:val="Hipervnculo"/>
+                    <w:b/>
+                    <w:noProof/>
+                  </w:rPr>
+                  <w:t>Pruebas</w:t>
+                </w:r>
+                <w:r>
+                  <w:rPr>
+                    <w:b/>
+                    <w:noProof/>
+                    <w:webHidden/>
+                  </w:rPr>
+                  <w:tab/>
+                </w:r>
+                <w:r>
+                  <w:rPr>
+                    <w:b/>
+                    <w:noProof/>
+                    <w:webHidden/>
+                  </w:rPr>
+                  <w:fldChar w:fldCharType="begin"/>
+                </w:r>
+                <w:r>
+                  <w:rPr>
+                    <w:b/>
+                    <w:noProof/>
+                    <w:webHidden/>
+                  </w:rPr>
+                  <w:instrText xml:space="preserve"> PAGEREF _Toc352623577 \h </w:instrText>
+                </w:r>
+                <w:r>
+                  <w:rPr>
+                    <w:b/>
+                    <w:noProof/>
+                    <w:webHidden/>
+                  </w:rPr>
+                </w:r>
+                <w:r>
+                  <w:rPr>
+                    <w:b/>
+                    <w:noProof/>
+                    <w:webHidden/>
+                  </w:rPr>
+                  <w:fldChar w:fldCharType="separate"/>
+                </w:r>
+                <w:r>
+                  <w:rPr>
+                    <w:b/>
+                    <w:noProof/>
+                    <w:webHidden/>
+                  </w:rPr>
+                  <w:t>14</w:t>
+                </w:r>
+                <w:r>
+                  <w:rPr>
+                    <w:b/>
+                    <w:noProof/>
+                    <w:webHidden/>
+                  </w:rPr>
+                  <w:fldChar w:fldCharType="end"/>
+                </w:r>
+              </w:hyperlink>
+            </w:p>
+            <w:p>
+              <w:pPr>
+                <w:pStyle w:val="TDC2"/>
+                <w:tabs>
+                  <w:tab w:val="right" w:leader="dot" w:pos="9350"/>
+                </w:tabs>
+                <w:rPr>
+                  <w:rFonts w:asciiTheme="minorHAnsi" w:eastAsiaTheme="minorEastAsia" w:hAnsiTheme="minorHAnsi" w:cstheme="minorBidi"/>
+                  <w:b/>
+                  <w:noProof/>
+                  <w:color w:val="auto"/>
+                </w:rPr>
+              </w:pPr>
+              <w:hyperlink w:anchor="_Toc352623578" w:history="1">
+                <w:r>
+                  <w:rPr>
+                    <w:rStyle w:val="Hipervnculo"/>
+                    <w:b/>
+                    <w:noProof/>
+                  </w:rPr>
+                  <w:t>Inserción de Alumnos</w:t>
+                </w:r>
+                <w:r>
+                  <w:rPr>
+                    <w:b/>
+                    <w:noProof/>
+                    <w:webHidden/>
+                  </w:rPr>
+                  <w:tab/>
+                </w:r>
+                <w:r>
+                  <w:rPr>
+                    <w:b/>
+                    <w:noProof/>
+                    <w:webHidden/>
+                  </w:rPr>
+                  <w:fldChar w:fldCharType="begin"/>
+                </w:r>
+                <w:r>
+                  <w:rPr>
+                    <w:b/>
+                    <w:noProof/>
+                    <w:webHidden/>
+                  </w:rPr>
+                  <w:instrText xml:space="preserve"> PAGEREF _Toc352623578 \h </w:instrText>
+                </w:r>
+                <w:r>
+                  <w:rPr>
+                    <w:b/>
+                    <w:noProof/>
+                    <w:webHidden/>
+                  </w:rPr>
+                </w:r>
+                <w:r>
+                  <w:rPr>
+                    <w:b/>
+                    <w:noProof/>
+                    <w:webHidden/>
+                  </w:rPr>
+                  <w:fldChar w:fldCharType="separate"/>
+                </w:r>
+                <w:r>
+                  <w:rPr>
+                    <w:b/>
+                    <w:noProof/>
+                    <w:webHidden/>
+                  </w:rPr>
+                  <w:t>14</w:t>
+                </w:r>
+                <w:r>
+                  <w:rPr>
+                    <w:b/>
+                    <w:noProof/>
+                    <w:webHidden/>
+                  </w:rPr>
+                  <w:fldChar w:fldCharType="end"/>
+                </w:r>
+              </w:hyperlink>
+            </w:p>
+            <w:p>
+              <w:pPr>
+                <w:pStyle w:val="TDC2"/>
+                <w:tabs>
+                  <w:tab w:val="right" w:leader="dot" w:pos="9350"/>
+                </w:tabs>
+                <w:rPr>
+                  <w:rFonts w:asciiTheme="minorHAnsi" w:eastAsiaTheme="minorEastAsia" w:hAnsiTheme="minorHAnsi" w:cstheme="minorBidi"/>
+                  <w:b/>
+                  <w:noProof/>
+                  <w:color w:val="auto"/>
+                </w:rPr>
+              </w:pPr>
+              <w:hyperlink w:anchor="_Toc352623579" w:history="1">
+                <w:r>
+                  <w:rPr>
+                    <w:rStyle w:val="Hipervnculo"/>
+                    <w:b/>
+                    <w:noProof/>
+                  </w:rPr>
+                  <w:t>Inserción de Usuarios</w:t>
+                </w:r>
+                <w:r>
+                  <w:rPr>
+                    <w:b/>
+                    <w:noProof/>
+                    <w:webHidden/>
+                  </w:rPr>
+                  <w:tab/>
+                </w:r>
+                <w:r>
+                  <w:rPr>
+                    <w:b/>
+                    <w:noProof/>
+                    <w:webHidden/>
+                  </w:rPr>
+                  <w:fldChar w:fldCharType="begin"/>
+                </w:r>
+                <w:r>
+                  <w:rPr>
+                    <w:b/>
+                    <w:noProof/>
+                    <w:webHidden/>
+                  </w:rPr>
+                  <w:instrText xml:space="preserve"> PAGEREF _Toc352623579 \h </w:instrText>
+                </w:r>
+                <w:r>
+                  <w:rPr>
+                    <w:b/>
+                    <w:noProof/>
+                    <w:webHidden/>
+                  </w:rPr>
+                </w:r>
+                <w:r>
+                  <w:rPr>
+                    <w:b/>
+                    <w:noProof/>
+                    <w:webHidden/>
+                  </w:rPr>
+                  <w:fldChar w:fldCharType="separate"/>
+                </w:r>
+                <w:r>
+                  <w:rPr>
+                    <w:b/>
+                    <w:noProof/>
+                    <w:webHidden/>
+                  </w:rPr>
+                  <w:t>16</w:t>
                 </w:r>
                 <w:r>
                   <w:rPr>
@@ -1157,7 +1488,7 @@
                   <w:color w:val="auto"/>
                 </w:rPr>
               </w:pPr>
-              <w:hyperlink w:anchor="_Toc350969243" w:history="1">
+              <w:hyperlink w:anchor="_Toc352623580" w:history="1">
                 <w:r>
                   <w:rPr>
                     <w:rStyle w:val="Hipervnculo"/>
@@ -1188,7 +1519,7 @@
                     <w:noProof/>
                     <w:webHidden/>
                   </w:rPr>
-                  <w:instrText xml:space="preserve"> PAGEREF _Toc350969243 \h </w:instrText>
+                  <w:instrText xml:space="preserve"> PAGEREF _Toc352623580 \h </w:instrText>
                 </w:r>
                 <w:r>
                   <w:rPr>
@@ -1211,7 +1542,7 @@
                     <w:noProof/>
                     <w:webHidden/>
                   </w:rPr>
-                  <w:t>10</w:t>
+                  <w:t>18</w:t>
                 </w:r>
                 <w:r>
                   <w:rPr>
@@ -1236,7 +1567,7 @@
                   <w:color w:val="auto"/>
                 </w:rPr>
               </w:pPr>
-              <w:hyperlink w:anchor="_Toc350969244" w:history="1">
+              <w:hyperlink w:anchor="_Toc352623581" w:history="1">
                 <w:r>
                   <w:rPr>
                     <w:rStyle w:val="Hipervnculo"/>
@@ -1267,7 +1598,7 @@
                     <w:noProof/>
                     <w:webHidden/>
                   </w:rPr>
-                  <w:instrText xml:space="preserve"> PAGEREF _Toc350969244 \h </w:instrText>
+                  <w:instrText xml:space="preserve"> PAGEREF _Toc352623581 \h </w:instrText>
                 </w:r>
                 <w:r>
                   <w:rPr>
@@ -1290,7 +1621,7 @@
                     <w:noProof/>
                     <w:webHidden/>
                   </w:rPr>
-                  <w:t>10</w:t>
+                  <w:t>18</w:t>
                 </w:r>
                 <w:r>
                   <w:rPr>
@@ -1343,7 +1674,7 @@
           <w:sz w:val="32"/>
         </w:rPr>
       </w:pPr>
-      <w:bookmarkStart w:id="0" w:name="_Toc350969235"/>
+      <w:bookmarkStart w:id="0" w:name="_Toc352623568"/>
       <w:r>
         <w:rPr>
           <w:sz w:val="32"/>
@@ -1520,10 +1851,7 @@
               <w:jc w:val="center"/>
             </w:pPr>
             <w:r>
-              <w:t>Diversos cambios. Ver Anexo al final del documento</w:t>
-            </w:r>
-            <w:r>
-              <w:t>.</w:t>
+              <w:t>Diversos cambios. Ver Anexo al final del documento.</w:t>
             </w:r>
           </w:p>
         </w:tc>
@@ -1588,78 +1916,7 @@
               </w:rPr>
             </w:pPr>
             <w:r>
-              <w:t xml:space="preserve">Retrasadas </w:t>
-            </w:r>
-            <w:r>
-              <w:t>las fechas de entrega</w:t>
-            </w:r>
-            <w:r>
-              <w:t>. Ver Anexo al final del documento.</w:t>
-            </w:r>
-          </w:p>
-        </w:tc>
-      </w:tr>
-      <w:tr>
-        <w:tc>
-          <w:tcPr>
-            <w:tcW w:w="2760" w:type="dxa"/>
-            <w:tcMar>
-              <w:top w:w="100" w:type="dxa"/>
-              <w:left w:w="100" w:type="dxa"/>
-              <w:bottom w:w="100" w:type="dxa"/>
-              <w:right w:w="100" w:type="dxa"/>
-            </w:tcMar>
-          </w:tcPr>
-          <w:p>
-            <w:pPr>
-              <w:spacing w:line="240" w:lineRule="auto"/>
-              <w:jc w:val="center"/>
-            </w:pPr>
-            <w:r>
-              <w:t>22/03/13</w:t>
-            </w:r>
-          </w:p>
-        </w:tc>
-        <w:tc>
-          <w:tcPr>
-            <w:tcW w:w="2280" w:type="dxa"/>
-            <w:tcMar>
-              <w:top w:w="100" w:type="dxa"/>
-              <w:left w:w="100" w:type="dxa"/>
-              <w:bottom w:w="100" w:type="dxa"/>
-              <w:right w:w="100" w:type="dxa"/>
-            </w:tcMar>
-          </w:tcPr>
-          <w:p>
-            <w:pPr>
-              <w:spacing w:line="240" w:lineRule="auto"/>
-              <w:jc w:val="center"/>
-            </w:pPr>
-            <w:r>
-              <w:t>1.3</w:t>
-            </w:r>
-          </w:p>
-        </w:tc>
-        <w:tc>
-          <w:tcPr>
-            <w:tcW w:w="4680" w:type="dxa"/>
-            <w:tcMar>
-              <w:top w:w="100" w:type="dxa"/>
-              <w:left w:w="100" w:type="dxa"/>
-              <w:bottom w:w="100" w:type="dxa"/>
-              <w:right w:w="100" w:type="dxa"/>
-            </w:tcMar>
-          </w:tcPr>
-          <w:p>
-            <w:pPr>
-              <w:spacing w:line="240" w:lineRule="auto"/>
-              <w:jc w:val="center"/>
-            </w:pPr>
-            <w:r>
-              <w:t>Añadido el diagrama de secuencia de diseño</w:t>
-            </w:r>
-            <w:r>
-              <w:t xml:space="preserve"> en la fase de diseño</w:t>
+              <w:t>Retrasadas las fechas de entrega. Ver Anexo al final del documento.</w:t>
             </w:r>
           </w:p>
         </w:tc>
@@ -1717,14 +1974,78 @@
           </w:tcPr>
           <w:p>
             <w:pPr>
+              <w:jc w:val="center"/>
+            </w:pPr>
+            <w:r>
+              <w:t>Actualizadas las fechas de entrega finales. Incluir el diagrama de secuencia del diseño en la parte de diseño. Ver anexo al final del documento</w:t>
+            </w:r>
+          </w:p>
+        </w:tc>
+      </w:tr>
+      <w:tr>
+        <w:tc>
+          <w:tcPr>
+            <w:tcW w:w="2760" w:type="dxa"/>
+            <w:tcMar>
+              <w:top w:w="100" w:type="dxa"/>
+              <w:left w:w="100" w:type="dxa"/>
+              <w:bottom w:w="100" w:type="dxa"/>
+              <w:right w:w="100" w:type="dxa"/>
+            </w:tcMar>
+          </w:tcPr>
+          <w:p>
+            <w:pPr>
               <w:spacing w:line="240" w:lineRule="auto"/>
               <w:jc w:val="center"/>
             </w:pPr>
             <w:r>
-              <w:t>Actualizadas las fechas de entrega finales</w:t>
+              <w:t>01/04/13</w:t>
+            </w:r>
+          </w:p>
+        </w:tc>
+        <w:tc>
+          <w:tcPr>
+            <w:tcW w:w="2280" w:type="dxa"/>
+            <w:tcMar>
+              <w:top w:w="100" w:type="dxa"/>
+              <w:left w:w="100" w:type="dxa"/>
+              <w:bottom w:w="100" w:type="dxa"/>
+              <w:right w:w="100" w:type="dxa"/>
+            </w:tcMar>
+          </w:tcPr>
+          <w:p>
+            <w:pPr>
+              <w:spacing w:line="240" w:lineRule="auto"/>
+              <w:jc w:val="center"/>
+            </w:pPr>
+            <w:r>
+              <w:t>1.4</w:t>
+            </w:r>
+          </w:p>
+        </w:tc>
+        <w:tc>
+          <w:tcPr>
+            <w:tcW w:w="4680" w:type="dxa"/>
+            <w:tcMar>
+              <w:top w:w="100" w:type="dxa"/>
+              <w:left w:w="100" w:type="dxa"/>
+              <w:bottom w:w="100" w:type="dxa"/>
+              <w:right w:w="100" w:type="dxa"/>
+            </w:tcMar>
+          </w:tcPr>
+          <w:p>
+            <w:pPr>
+              <w:spacing w:line="240" w:lineRule="auto"/>
+              <w:jc w:val="center"/>
+            </w:pPr>
+            <w:r>
+              <w:t>Incluidos tiempos de tareas</w:t>
             </w:r>
             <w:r>
-              <w:t>.</w:t>
+              <w:t xml:space="preserve"> y pruebas</w:t>
+            </w:r>
+            <w:r>
+              <w:t>. Ver anexo al final del documento</w:t>
             </w:r>
           </w:p>
         </w:tc>
@@ -1748,7 +2069,7 @@
           <w:sz w:val="24"/>
         </w:rPr>
       </w:pPr>
-      <w:bookmarkStart w:id="1" w:name="_Toc350969236"/>
+      <w:bookmarkStart w:id="1" w:name="_Toc352623569"/>
       <w:r>
         <w:rPr>
           <w:b/>
@@ -1782,43 +2103,29 @@
           <w:b/>
           <w:sz w:val="28"/>
         </w:rPr>
-        <w:t>D</w:t>
-      </w:r>
-      <w:r>
-        <w:rPr>
-          <w:b/>
+        <w:t>Definición del problema</w:t>
+      </w:r>
+    </w:p>
+    <w:p/>
+    <w:p>
+      <w:r>
+        <w:t>A petición de la Fundación Club Baloncesto Granada, se desea que nuestro equipo de informáticos desarrolle una aplicación para llevar a cabo la gestión deportiva de esta.</w:t>
+      </w:r>
+    </w:p>
+    <w:p/>
+    <w:p/>
+    <w:p>
+      <w:pPr>
+        <w:rPr>
           <w:sz w:val="28"/>
         </w:rPr>
-        <w:t>efinición del problema</w:t>
-      </w:r>
-    </w:p>
-    <w:p/>
-    <w:p>
-      <w:r>
-        <w:t>A petición de la Fundación Club Baloncesto Granada, se desea que nuestro equipo de informáticos desarrolle una aplicación para llevar a cabo la gestión deportiva de esta.</w:t>
-      </w:r>
-    </w:p>
-    <w:p/>
-    <w:p/>
-    <w:p>
-      <w:pPr>
-        <w:rPr>
+      </w:pPr>
+      <w:r>
+        <w:rPr>
+          <w:b/>
           <w:sz w:val="28"/>
         </w:rPr>
-      </w:pPr>
-      <w:r>
-        <w:rPr>
-          <w:b/>
-          <w:sz w:val="28"/>
-        </w:rPr>
-        <w:t>E</w:t>
-      </w:r>
-      <w:r>
-        <w:rPr>
-          <w:b/>
-          <w:sz w:val="28"/>
-        </w:rPr>
-        <w:t>specificación inicial</w:t>
+        <w:t>Especificación inicial</w:t>
       </w:r>
     </w:p>
     <w:p/>
@@ -1922,13 +2229,7 @@
     <w:p/>
     <w:p>
       <w:r>
-        <w:t xml:space="preserve">A los padres de los alumnos se les comunicará vía email los resultados de los partidos en los que participen sus hijos y la clasificación general de la competición siempre que lo soliciten. Debido a que todos </w:t>
-      </w:r>
-      <w:r>
-        <w:t>los</w:t>
-      </w:r>
-      <w:r>
-        <w:t xml:space="preserve"> padres pueden no disponer de correo electrónico, se puede contemplar la posibilidad de tener otra vía de comunicación alternativa.</w:t>
+        <w:t>A los padres de los alumnos se les comunicará vía email los resultados de los partidos en los que participen sus hijos y la clasificación general de la competición siempre que lo soliciten. Debido a que todos los padres pueden no disponer de correo electrónico, se puede contemplar la posibilidad de tener otra vía de comunicación alternativa.</w:t>
       </w:r>
     </w:p>
     <w:p/>
@@ -1956,7 +2257,23 @@
     <w:p/>
     <w:p>
       <w:r>
-        <w:t>Hay pistas de entrenamiento disponibles tanto exteriores como cubiertas, teniendo disponibles 8 pistas de minibasket y 8 pistas de basket exteriores, y 5 pistas de minibasket y 4 pistas de basket cubiertas.</w:t>
+        <w:t xml:space="preserve">Hay pistas de entrenamiento disponibles tanto exteriores como cubiertas, teniendo disponibles 8 pistas de minibasket y 8 pistas de </w:t>
+      </w:r>
+      <w:proofErr w:type="spellStart"/>
+      <w:r>
+        <w:t>basket</w:t>
+      </w:r>
+      <w:proofErr w:type="spellEnd"/>
+      <w:r>
+        <w:t xml:space="preserve"> exteriores, y 5 pistas de minibasket y 4 pistas de </w:t>
+      </w:r>
+      <w:proofErr w:type="spellStart"/>
+      <w:r>
+        <w:t>basket</w:t>
+      </w:r>
+      <w:proofErr w:type="spellEnd"/>
+      <w:r>
+        <w:t xml:space="preserve"> cubiertas.</w:t>
       </w:r>
     </w:p>
     <w:p/>
@@ -2001,1112 +2318,3686 @@
     <w:p/>
     <w:p>
       <w:r>
-        <w:t>Los partidos se jugarán en un horario y lugar preestablecido por la competición. El tamaño</w:t>
+        <w:t>Los partidos se jugarán en un horario y lugar preestablecido por la competición. El tamaño de los equipos, que disputan el partido, no pueden superar más de 12 jugadores y obligatoriamente deben participar en el partido un mínimo de 8 jugadores.</w:t>
+      </w:r>
+    </w:p>
+    <w:p/>
+    <w:p/>
+    <w:p/>
+    <w:p/>
+    <w:p/>
+    <w:p/>
+    <w:p/>
+    <w:p/>
+    <w:p/>
+    <w:p/>
+    <w:p/>
+    <w:p/>
+    <w:p/>
+    <w:p/>
+    <w:p/>
+    <w:p/>
+    <w:p/>
+    <w:p/>
+    <w:p/>
+    <w:p/>
+    <w:p/>
+    <w:p/>
+    <w:p/>
+    <w:p/>
+    <w:p/>
+    <w:p>
+      <w:r>
+        <w:br w:type="page"/>
+      </w:r>
+    </w:p>
+    <w:p/>
+    <w:p>
+      <w:pPr>
+        <w:pStyle w:val="Prrafodelista"/>
+        <w:numPr>
+          <w:ilvl w:val="0"/>
+          <w:numId w:val="17"/>
+        </w:numPr>
+        <w:outlineLvl w:val="0"/>
+        <w:rPr>
+          <w:sz w:val="24"/>
+        </w:rPr>
+      </w:pPr>
+      <w:bookmarkStart w:id="2" w:name="_Toc352623570"/>
+      <w:r>
+        <w:rPr>
+          <w:b/>
+          <w:sz w:val="32"/>
+        </w:rPr>
+        <w:t>Recursos</w:t>
+      </w:r>
+      <w:bookmarkEnd w:id="2"/>
+    </w:p>
+    <w:p/>
+    <w:p>
+      <w:pPr>
+        <w:pStyle w:val="Ttulo2"/>
+        <w:rPr>
+          <w:sz w:val="24"/>
+        </w:rPr>
+      </w:pPr>
+      <w:bookmarkStart w:id="3" w:name="_Toc352623571"/>
+      <w:r>
+        <w:t>2.1 P</w:t>
+      </w:r>
+      <w:r>
+        <w:t>ersonal</w:t>
+      </w:r>
+      <w:bookmarkEnd w:id="3"/>
+    </w:p>
+    <w:p/>
+    <w:p>
+      <w:r>
+        <w:rPr>
+          <w:b/>
+        </w:rPr>
+        <w:t>Equipo 1</w:t>
+      </w:r>
+    </w:p>
+    <w:p>
+      <w:r>
+        <w:t>Moisés Gautier Gómez</w:t>
+      </w:r>
+    </w:p>
+    <w:p>
+      <w:r>
+        <w:t>Julio Ros Martínez</w:t>
+      </w:r>
+    </w:p>
+    <w:p>
+      <w:r>
+        <w:t>Francisco Javier Gómez del Olmo</w:t>
+      </w:r>
+    </w:p>
+    <w:p/>
+    <w:p>
+      <w:r>
+        <w:rPr>
+          <w:b/>
+        </w:rPr>
+        <w:t>Equipo 2</w:t>
+      </w:r>
+    </w:p>
+    <w:p>
+      <w:r>
+        <w:t xml:space="preserve">Francisco </w:t>
+      </w:r>
+      <w:proofErr w:type="spellStart"/>
+      <w:r>
+        <w:t>Santolalla</w:t>
+      </w:r>
+      <w:proofErr w:type="spellEnd"/>
+      <w:r>
+        <w:t xml:space="preserve"> Quiñonero</w:t>
+      </w:r>
+    </w:p>
+    <w:p>
+      <w:r>
+        <w:t>Carlos Jesús Fernández Basso</w:t>
+      </w:r>
+    </w:p>
+    <w:p>
+      <w:r>
+        <w:t>Alexander Moreno Borrego</w:t>
+      </w:r>
+    </w:p>
+    <w:p/>
+    <w:p>
+      <w:r>
+        <w:rPr>
+          <w:b/>
+        </w:rPr>
+        <w:t>Equipo 3</w:t>
+      </w:r>
+    </w:p>
+    <w:p>
+      <w:r>
+        <w:t>David Saldaña López</w:t>
+      </w:r>
+    </w:p>
+    <w:p>
+      <w:r>
+        <w:t>Jesús Manuel Contreras Siles</w:t>
+      </w:r>
+    </w:p>
+    <w:p>
+      <w:r>
+        <w:t>Diego Muñoz Rio</w:t>
+      </w:r>
+    </w:p>
+    <w:p/>
+    <w:p/>
+    <w:p>
+      <w:pPr>
+        <w:pStyle w:val="Ttulo2"/>
+        <w:rPr>
+          <w:sz w:val="24"/>
+        </w:rPr>
+      </w:pPr>
+      <w:bookmarkStart w:id="4" w:name="_Toc352623572"/>
+      <w:r>
+        <w:t>2.2 H</w:t>
+      </w:r>
+      <w:r>
+        <w:t>ardware</w:t>
+      </w:r>
+      <w:bookmarkEnd w:id="4"/>
+    </w:p>
+    <w:p/>
+    <w:p>
+      <w:r>
+        <w:t>Cada miembro del equipo aportará su propio equipo informático</w:t>
+      </w:r>
+    </w:p>
+    <w:p/>
+    <w:p>
+      <w:pPr>
+        <w:pStyle w:val="Ttulo2"/>
+      </w:pPr>
+      <w:bookmarkStart w:id="5" w:name="_Toc352623573"/>
+      <w:r>
+        <w:t>2.3 S</w:t>
+      </w:r>
+      <w:r>
+        <w:t>oftware</w:t>
+      </w:r>
+      <w:bookmarkEnd w:id="5"/>
+    </w:p>
+    <w:p>
+      <w:pPr>
+        <w:rPr>
+          <w:sz w:val="24"/>
+        </w:rPr>
+      </w:pPr>
+    </w:p>
+    <w:p>
+      <w:r>
+        <w:t>Lenguaje de programación: Java</w:t>
+      </w:r>
+    </w:p>
+    <w:p>
+      <w:r>
+        <w:t xml:space="preserve">Base de datos: </w:t>
+      </w:r>
+      <w:proofErr w:type="spellStart"/>
+      <w:r>
+        <w:t>MySQL</w:t>
+      </w:r>
+      <w:proofErr w:type="spellEnd"/>
+    </w:p>
+    <w:p>
+      <w:r>
+        <w:t xml:space="preserve">Entorno de desarrollo: </w:t>
+      </w:r>
+      <w:proofErr w:type="spellStart"/>
+      <w:r>
+        <w:t>NetBeans</w:t>
+      </w:r>
+      <w:proofErr w:type="spellEnd"/>
+    </w:p>
+    <w:p>
+      <w:r>
+        <w:t xml:space="preserve">Sistema de generación de documentación de código: </w:t>
+      </w:r>
+      <w:proofErr w:type="spellStart"/>
+      <w:r>
+        <w:t>Javadoc</w:t>
+      </w:r>
+      <w:proofErr w:type="spellEnd"/>
+    </w:p>
+    <w:p>
+      <w:r>
+        <w:t xml:space="preserve">Herramienta para el diseño de diagramas UML: Enterprise </w:t>
+      </w:r>
+      <w:proofErr w:type="spellStart"/>
+      <w:r>
+        <w:t>Architect</w:t>
+      </w:r>
+      <w:proofErr w:type="spellEnd"/>
+    </w:p>
+    <w:p>
+      <w:r>
+        <w:t xml:space="preserve">Herramienta de planificación de proyectos: </w:t>
+      </w:r>
+      <w:proofErr w:type="spellStart"/>
+      <w:r>
+        <w:t>Ganttproject</w:t>
+      </w:r>
+      <w:proofErr w:type="spellEnd"/>
+    </w:p>
+    <w:p>
+      <w:r>
+        <w:t xml:space="preserve">Herramienta para el </w:t>
+      </w:r>
+      <w:proofErr w:type="spellStart"/>
+      <w:r>
+        <w:t>prototipado</w:t>
+      </w:r>
+      <w:proofErr w:type="spellEnd"/>
+      <w:r>
+        <w:t xml:space="preserve"> de la aplicación: GUI </w:t>
+      </w:r>
+      <w:proofErr w:type="spellStart"/>
+      <w:r>
+        <w:t>Design</w:t>
+      </w:r>
+      <w:proofErr w:type="spellEnd"/>
+      <w:r>
+        <w:t xml:space="preserve"> Studio</w:t>
+      </w:r>
+    </w:p>
+    <w:p>
+      <w:r>
+        <w:t xml:space="preserve">Repositorio: </w:t>
+      </w:r>
+      <w:proofErr w:type="spellStart"/>
+      <w:r>
+        <w:t>GitHub</w:t>
+      </w:r>
+      <w:proofErr w:type="spellEnd"/>
+    </w:p>
+    <w:p>
+      <w:r>
+        <w:t xml:space="preserve">Comunicación interna del equipo: Google </w:t>
+      </w:r>
+      <w:proofErr w:type="spellStart"/>
+      <w:r>
+        <w:t>Groups</w:t>
+      </w:r>
+      <w:proofErr w:type="spellEnd"/>
+    </w:p>
+    <w:p/>
+    <w:p>
+      <w:r>
+        <w:br w:type="page"/>
+      </w:r>
+    </w:p>
+    <w:p/>
+    <w:p>
+      <w:pPr>
+        <w:pStyle w:val="Ttulo1"/>
+        <w:rPr>
+          <w:sz w:val="24"/>
+        </w:rPr>
+      </w:pPr>
+      <w:bookmarkStart w:id="6" w:name="_Toc352623574"/>
+      <w:r>
+        <w:rPr>
+          <w:sz w:val="32"/>
+        </w:rPr>
+        <w:t>3. P</w:t>
+      </w:r>
+      <w:r>
+        <w:rPr>
+          <w:sz w:val="32"/>
+        </w:rPr>
+        <w:t>lanificación Temporal</w:t>
+      </w:r>
+      <w:bookmarkEnd w:id="6"/>
+    </w:p>
+    <w:p>
+      <w:pPr>
+        <w:pStyle w:val="Ttulo2"/>
+      </w:pPr>
+    </w:p>
+    <w:p>
+      <w:pPr>
+        <w:pStyle w:val="Ttulo2"/>
+        <w:rPr>
+          <w:sz w:val="24"/>
+        </w:rPr>
+      </w:pPr>
+      <w:bookmarkStart w:id="7" w:name="_Toc352623575"/>
+      <w:r>
+        <w:t>3.1 P</w:t>
+      </w:r>
+      <w:r>
+        <w:t>rimera</w:t>
+      </w:r>
+      <w:r>
+        <w:t xml:space="preserve"> I</w:t>
+      </w:r>
+      <w:r>
+        <w:t>teración</w:t>
+      </w:r>
+      <w:bookmarkEnd w:id="7"/>
+    </w:p>
+    <w:p/>
+    <w:p>
+      <w:r>
+        <w:t>Objetivos: realizar de manera completa la parte del sistema referente a “Gestión de alumnos”. Se obtendrá, por tanto, un prototipo totalmente funcional del subsistema de alumnos.</w:t>
+      </w:r>
+    </w:p>
+    <w:p/>
+    <w:p>
+      <w:r>
+        <w:rPr>
+          <w:b/>
+        </w:rPr>
+        <w:t>Auditorias:</w:t>
+      </w:r>
+    </w:p>
+    <w:p>
+      <w:pPr>
+        <w:numPr>
+          <w:ilvl w:val="0"/>
+          <w:numId w:val="8"/>
+        </w:numPr>
+        <w:ind w:hanging="359"/>
+      </w:pPr>
+      <w:r>
+        <w:t>Prueba de software generado por el equipo de implementación (Realizado por el equipo de Planificación)</w:t>
+      </w:r>
+    </w:p>
+    <w:p>
+      <w:pPr>
+        <w:numPr>
+          <w:ilvl w:val="0"/>
+          <w:numId w:val="8"/>
+        </w:numPr>
+        <w:ind w:hanging="359"/>
+      </w:pPr>
+      <w:r>
+        <w:t>Prueba de la interfaz de usuario (Realizado por el equipo de Planificación)</w:t>
+      </w:r>
+    </w:p>
+    <w:p/>
+    <w:p>
+      <w:r>
+        <w:rPr>
+          <w:b/>
+        </w:rPr>
+        <w:t>Seminarios y aprendizaje:</w:t>
+      </w:r>
+    </w:p>
+    <w:p>
+      <w:pPr>
+        <w:numPr>
+          <w:ilvl w:val="0"/>
+          <w:numId w:val="10"/>
+        </w:numPr>
+        <w:ind w:hanging="359"/>
+      </w:pPr>
+      <w:r>
+        <w:t xml:space="preserve">Familiarización y aprendizaje de uso de herramienta de diseño de interfaces de usuario (GUI </w:t>
+      </w:r>
+      <w:proofErr w:type="spellStart"/>
+      <w:r>
+        <w:t>Design</w:t>
+      </w:r>
+      <w:proofErr w:type="spellEnd"/>
+      <w:r>
+        <w:t>) para posteriores tareas (Realizado por el equipo de Implementación)</w:t>
+      </w:r>
+    </w:p>
+    <w:p>
+      <w:pPr>
+        <w:numPr>
+          <w:ilvl w:val="0"/>
+          <w:numId w:val="10"/>
+        </w:numPr>
+        <w:ind w:hanging="359"/>
+      </w:pPr>
+      <w:r>
+        <w:t>Memoria de instalación y configuración de base de datos (Realizada por el equipo de Implementación)</w:t>
+      </w:r>
+    </w:p>
+    <w:p>
+      <w:pPr>
+        <w:numPr>
+          <w:ilvl w:val="0"/>
+          <w:numId w:val="10"/>
+        </w:numPr>
+        <w:ind w:hanging="359"/>
+      </w:pPr>
+      <w:r>
+        <w:t>Memoria de conexión de base de datos (Realizada por el equipo de Implementación)</w:t>
+      </w:r>
+    </w:p>
+    <w:p>
+      <w:pPr>
+        <w:numPr>
+          <w:ilvl w:val="0"/>
+          <w:numId w:val="10"/>
+        </w:numPr>
+        <w:ind w:hanging="359"/>
+      </w:pPr>
+      <w:r>
+        <w:t xml:space="preserve">Seminario de </w:t>
+      </w:r>
+      <w:proofErr w:type="spellStart"/>
+      <w:r>
+        <w:t>GitHub</w:t>
+      </w:r>
+      <w:proofErr w:type="spellEnd"/>
+      <w:r>
+        <w:t xml:space="preserve"> (Realizado por Alexander Moreno Borrego)</w:t>
+      </w:r>
+    </w:p>
+    <w:p>
+      <w:pPr>
+        <w:numPr>
+          <w:ilvl w:val="0"/>
+          <w:numId w:val="10"/>
+        </w:numPr>
+        <w:ind w:hanging="359"/>
+      </w:pPr>
+      <w:r>
+        <w:t xml:space="preserve">Seminario de Enterprise </w:t>
+      </w:r>
+      <w:proofErr w:type="spellStart"/>
+      <w:r>
+        <w:t>Architect</w:t>
+      </w:r>
+      <w:proofErr w:type="spellEnd"/>
+      <w:r>
+        <w:t xml:space="preserve"> (Realizado por Moisés Gautier Gómez)</w:t>
+      </w:r>
+    </w:p>
+    <w:p/>
+    <w:p>
+      <w:r>
+        <w:rPr>
+          <w:b/>
+          <w:sz w:val="24"/>
+        </w:rPr>
+        <w:t>Tareas a realizar:</w:t>
+      </w:r>
+    </w:p>
+    <w:p/>
+    <w:p>
+      <w:r>
+        <w:rPr>
+          <w:b/>
+        </w:rPr>
+        <w:t xml:space="preserve">Planificación: </w:t>
+      </w:r>
+      <w:r>
+        <w:t>equipo formado por David Saldaña López, Jesús Manuel Contreras Siles y Diego Muñoz Rio.</w:t>
+      </w:r>
+    </w:p>
+    <w:p>
+      <w:pPr>
+        <w:numPr>
+          <w:ilvl w:val="0"/>
+          <w:numId w:val="8"/>
+        </w:numPr>
+        <w:ind w:hanging="359"/>
+      </w:pPr>
+      <w:r>
+        <w:t>Planificación de recursos y tareas para la primera iteración.</w:t>
+      </w:r>
+    </w:p>
+    <w:p>
+      <w:pPr>
+        <w:numPr>
+          <w:ilvl w:val="0"/>
+          <w:numId w:val="8"/>
+        </w:numPr>
+        <w:ind w:hanging="359"/>
+      </w:pPr>
+      <w:r>
+        <w:t>Creación de diagramas de tiempos (Gantt).</w:t>
+      </w:r>
+    </w:p>
+    <w:p>
+      <w:pPr>
+        <w:numPr>
+          <w:ilvl w:val="0"/>
+          <w:numId w:val="8"/>
+        </w:numPr>
+        <w:ind w:hanging="359"/>
+      </w:pPr>
+      <w:r>
+        <w:t>Creación de la red de tareas (</w:t>
+      </w:r>
+      <w:proofErr w:type="spellStart"/>
+      <w:r>
+        <w:t>Pert</w:t>
+      </w:r>
+      <w:proofErr w:type="spellEnd"/>
+      <w:r>
+        <w:t>).</w:t>
+      </w:r>
+    </w:p>
+    <w:p>
+      <w:pPr>
+        <w:numPr>
+          <w:ilvl w:val="0"/>
+          <w:numId w:val="8"/>
+        </w:numPr>
+        <w:ind w:hanging="359"/>
+      </w:pPr>
+      <w:r>
+        <w:t>Revisión de los documentos de los equipos de Diseño e Implementación.</w:t>
+      </w:r>
+    </w:p>
+    <w:p>
+      <w:pPr>
+        <w:numPr>
+          <w:ilvl w:val="0"/>
+          <w:numId w:val="14"/>
+        </w:numPr>
+        <w:ind w:hanging="359"/>
+      </w:pPr>
+      <w:r>
+        <w:t>Generar documentación.</w:t>
+      </w:r>
+    </w:p>
+    <w:p>
+      <w:pPr>
+        <w:numPr>
+          <w:ilvl w:val="0"/>
+          <w:numId w:val="14"/>
+        </w:numPr>
+        <w:ind w:hanging="359"/>
+      </w:pPr>
+      <w:r>
+        <w:t>Generar documentación de la primera iteración.</w:t>
+      </w:r>
+    </w:p>
+    <w:p>
+      <w:pPr>
+        <w:numPr>
+          <w:ilvl w:val="0"/>
+          <w:numId w:val="8"/>
+        </w:numPr>
+        <w:ind w:hanging="359"/>
+      </w:pPr>
+      <w:r>
+        <w:rPr>
+          <w:b/>
+        </w:rPr>
+        <w:t>Entrega:</w:t>
+      </w:r>
+      <w:r>
+        <w:t xml:space="preserve"> 30 de Marzo de 2013.</w:t>
+      </w:r>
+    </w:p>
+    <w:p/>
+    <w:p/>
+    <w:p/>
+    <w:p/>
+    <w:p/>
+    <w:p/>
+    <w:p/>
+    <w:p/>
+    <w:p/>
+    <w:p>
+      <w:r>
+        <w:rPr>
+          <w:b/>
+        </w:rPr>
+        <w:t xml:space="preserve">Diseño: </w:t>
+      </w:r>
+      <w:r>
+        <w:t>equipo formado por Moisés Gautier Gómez, Julio Ros Martínez, Francisco Javier  Gómez del Olmo.</w:t>
+      </w:r>
+    </w:p>
+    <w:p>
+      <w:pPr>
+        <w:numPr>
+          <w:ilvl w:val="0"/>
+          <w:numId w:val="1"/>
+        </w:numPr>
+        <w:ind w:hanging="359"/>
+      </w:pPr>
+      <w:r>
+        <w:rPr>
+          <w:b/>
+        </w:rPr>
+        <w:t>Modelado de requisitos</w:t>
+      </w:r>
+    </w:p>
+    <w:p>
+      <w:pPr>
+        <w:numPr>
+          <w:ilvl w:val="0"/>
+          <w:numId w:val="3"/>
+        </w:numPr>
+        <w:ind w:left="720" w:hanging="359"/>
+      </w:pPr>
+      <w:r>
+        <w:t>Obtención de requisitos funcionales y no funcionales.</w:t>
+      </w:r>
+    </w:p>
+    <w:p>
+      <w:pPr>
+        <w:numPr>
+          <w:ilvl w:val="0"/>
+          <w:numId w:val="15"/>
+        </w:numPr>
+        <w:ind w:hanging="359"/>
+      </w:pPr>
+      <w:r>
+        <w:t>Identificación y justificación de actores del sistema.</w:t>
+      </w:r>
+    </w:p>
+    <w:p>
+      <w:pPr>
+        <w:numPr>
+          <w:ilvl w:val="0"/>
+          <w:numId w:val="15"/>
+        </w:numPr>
+        <w:ind w:hanging="359"/>
+      </w:pPr>
+      <w:r>
+        <w:t>Identificar Casos de Uso y descripción detallada de los mismos.</w:t>
+      </w:r>
+    </w:p>
+    <w:p>
+      <w:pPr>
+        <w:numPr>
+          <w:ilvl w:val="0"/>
+          <w:numId w:val="3"/>
+        </w:numPr>
+        <w:ind w:left="720" w:hanging="359"/>
+      </w:pPr>
+      <w:r>
+        <w:t>Obtener el Diagrama de Casos de Uso.</w:t>
+      </w:r>
+    </w:p>
+    <w:p>
+      <w:pPr>
+        <w:numPr>
+          <w:ilvl w:val="0"/>
+          <w:numId w:val="3"/>
+        </w:numPr>
+        <w:ind w:left="720" w:hanging="359"/>
+      </w:pPr>
+      <w:r>
+        <w:t>Diagrama de Secuencia del Sistema de los tres CU más importantes y de los CU dependientes de los tres anteriores.</w:t>
+      </w:r>
+    </w:p>
+    <w:p>
+      <w:pPr>
+        <w:numPr>
+          <w:ilvl w:val="0"/>
+          <w:numId w:val="3"/>
+        </w:numPr>
+        <w:ind w:left="720" w:hanging="359"/>
+      </w:pPr>
+      <w:r>
+        <w:t>Generar documentación.</w:t>
+      </w:r>
+    </w:p>
+    <w:p>
+      <w:pPr>
+        <w:numPr>
+          <w:ilvl w:val="0"/>
+          <w:numId w:val="3"/>
+        </w:numPr>
+        <w:ind w:left="720" w:hanging="359"/>
+      </w:pPr>
+      <w:r>
+        <w:rPr>
+          <w:b/>
+        </w:rPr>
+        <w:t>Entrega:</w:t>
+      </w:r>
+      <w:r>
+        <w:t xml:space="preserve"> 17 de marzo de 2013</w:t>
+      </w:r>
+    </w:p>
+    <w:p/>
+    <w:p>
+      <w:pPr>
+        <w:numPr>
+          <w:ilvl w:val="0"/>
+          <w:numId w:val="13"/>
+        </w:numPr>
+        <w:ind w:hanging="359"/>
+      </w:pPr>
+      <w:r>
+        <w:rPr>
+          <w:b/>
+        </w:rPr>
+        <w:t>Análisis</w:t>
+      </w:r>
+    </w:p>
+    <w:p>
+      <w:pPr>
+        <w:numPr>
+          <w:ilvl w:val="0"/>
+          <w:numId w:val="15"/>
+        </w:numPr>
+        <w:ind w:hanging="359"/>
+      </w:pPr>
+      <w:r>
+        <w:t>Obtener clases, relaciones y atributos.</w:t>
+      </w:r>
+    </w:p>
+    <w:p>
+      <w:pPr>
+        <w:numPr>
+          <w:ilvl w:val="0"/>
+          <w:numId w:val="15"/>
+        </w:numPr>
+        <w:ind w:hanging="359"/>
+      </w:pPr>
+      <w:r>
+        <w:t>Obtención de Diagrama de Clases.</w:t>
+      </w:r>
+    </w:p>
+    <w:p>
+      <w:pPr>
+        <w:numPr>
+          <w:ilvl w:val="0"/>
+          <w:numId w:val="15"/>
+        </w:numPr>
+        <w:ind w:hanging="359"/>
+      </w:pPr>
+      <w:r>
+        <w:t>Obtener los contratos de las operaciones obtenidas en los Diagramas de Secuencia del Sistema.</w:t>
+      </w:r>
+    </w:p>
+    <w:p>
+      <w:pPr>
+        <w:numPr>
+          <w:ilvl w:val="0"/>
+          <w:numId w:val="15"/>
+        </w:numPr>
+        <w:ind w:hanging="359"/>
+      </w:pPr>
+      <w:r>
+        <w:t>Obtener Diagramas de Secuencia de los contratos.</w:t>
+      </w:r>
+    </w:p>
+    <w:p>
+      <w:pPr>
+        <w:numPr>
+          <w:ilvl w:val="0"/>
+          <w:numId w:val="15"/>
+        </w:numPr>
+        <w:ind w:hanging="359"/>
+      </w:pPr>
+      <w:r>
+        <w:t>Refinar el Diagrama de Clases si fuera necesario.</w:t>
+      </w:r>
+    </w:p>
+    <w:p>
+      <w:pPr>
+        <w:numPr>
+          <w:ilvl w:val="0"/>
+          <w:numId w:val="15"/>
+        </w:numPr>
+        <w:ind w:hanging="359"/>
+      </w:pPr>
+      <w:r>
+        <w:t>Generar documentación.</w:t>
+      </w:r>
+    </w:p>
+    <w:p>
+      <w:pPr>
+        <w:numPr>
+          <w:ilvl w:val="0"/>
+          <w:numId w:val="15"/>
+        </w:numPr>
+        <w:ind w:hanging="359"/>
+      </w:pPr>
+      <w:r>
+        <w:rPr>
+          <w:b/>
+        </w:rPr>
+        <w:t>Entrega:</w:t>
+      </w:r>
+      <w:r>
+        <w:t xml:space="preserve"> 20 de marzo de 2013</w:t>
+      </w:r>
+    </w:p>
+    <w:p/>
+    <w:p>
+      <w:pPr>
+        <w:numPr>
+          <w:ilvl w:val="0"/>
+          <w:numId w:val="7"/>
+        </w:numPr>
+        <w:ind w:hanging="359"/>
+      </w:pPr>
+      <w:r>
+        <w:rPr>
+          <w:b/>
+        </w:rPr>
+        <w:t>Diseño</w:t>
+      </w:r>
+    </w:p>
+    <w:p>
+      <w:pPr>
+        <w:numPr>
+          <w:ilvl w:val="0"/>
+          <w:numId w:val="4"/>
+        </w:numPr>
+        <w:ind w:hanging="359"/>
+      </w:pPr>
+      <w:r>
+        <w:t>Descomposición del sistema en subsistemas de diseño para obtener la arquitectura del sistema.</w:t>
+      </w:r>
+    </w:p>
+    <w:p>
+      <w:pPr>
+        <w:numPr>
+          <w:ilvl w:val="0"/>
+          <w:numId w:val="4"/>
+        </w:numPr>
+        <w:ind w:hanging="359"/>
+      </w:pPr>
+      <w:r>
+        <w:t>Obtener Diagramas de Secuencia de Diseño</w:t>
+      </w:r>
+    </w:p>
+    <w:p>
+      <w:pPr>
+        <w:numPr>
+          <w:ilvl w:val="0"/>
+          <w:numId w:val="4"/>
+        </w:numPr>
+        <w:ind w:hanging="359"/>
+      </w:pPr>
+      <w:r>
+        <w:t>Obtener Diagrama de Despliegue de Diseño.</w:t>
+      </w:r>
+    </w:p>
+    <w:p>
+      <w:pPr>
+        <w:numPr>
+          <w:ilvl w:val="0"/>
+          <w:numId w:val="4"/>
+        </w:numPr>
+        <w:ind w:hanging="359"/>
+      </w:pPr>
+      <w:r>
+        <w:t>Modelar Diagrama de Componentes.</w:t>
+      </w:r>
+    </w:p>
+    <w:p>
+      <w:pPr>
+        <w:numPr>
+          <w:ilvl w:val="0"/>
+          <w:numId w:val="4"/>
+        </w:numPr>
+        <w:ind w:hanging="359"/>
+      </w:pPr>
+      <w:r>
+        <w:t>Encajar el Diagrama de Clases (obtenido anteriormente) en la arquitectura obtenida en el apartado anterior.</w:t>
+      </w:r>
+    </w:p>
+    <w:p>
+      <w:pPr>
+        <w:numPr>
+          <w:ilvl w:val="0"/>
+          <w:numId w:val="2"/>
+        </w:numPr>
+        <w:ind w:hanging="359"/>
+      </w:pPr>
+      <w:r>
+        <w:t>Generar documentación.</w:t>
+      </w:r>
+    </w:p>
+    <w:p>
+      <w:pPr>
+        <w:numPr>
+          <w:ilvl w:val="0"/>
+          <w:numId w:val="2"/>
+        </w:numPr>
+        <w:ind w:hanging="359"/>
+      </w:pPr>
+      <w:r>
+        <w:rPr>
+          <w:b/>
+        </w:rPr>
+        <w:t>Entrega:</w:t>
+      </w:r>
+      <w:r>
+        <w:t xml:space="preserve"> 27 de marzo de 2013. </w:t>
+      </w:r>
+    </w:p>
+    <w:p/>
+    <w:p/>
+    <w:p/>
+    <w:p/>
+    <w:p/>
+    <w:p/>
+    <w:p/>
+    <w:p/>
+    <w:p/>
+    <w:p/>
+    <w:p/>
+    <w:p/>
+    <w:p>
+      <w:r>
+        <w:rPr>
+          <w:b/>
+        </w:rPr>
+        <w:t xml:space="preserve">Implementación: </w:t>
+      </w:r>
+      <w:r>
+        <w:t xml:space="preserve">equipo formado por Francisco </w:t>
+      </w:r>
+      <w:proofErr w:type="spellStart"/>
+      <w:r>
+        <w:t>Santolalla</w:t>
+      </w:r>
+      <w:proofErr w:type="spellEnd"/>
+      <w:r>
+        <w:t xml:space="preserve"> Quiñonero, Carlos Jesús Fernández Basso y Alexander Moreno Borrego.</w:t>
+      </w:r>
+    </w:p>
+    <w:p>
+      <w:pPr>
+        <w:numPr>
+          <w:ilvl w:val="0"/>
+          <w:numId w:val="5"/>
+        </w:numPr>
+        <w:ind w:hanging="359"/>
+      </w:pPr>
+      <w:r>
+        <w:t>Primeros bocetos de interfaz de usuario de la pantalla inicial e interacciones posibles.</w:t>
+      </w:r>
+    </w:p>
+    <w:p>
+      <w:pPr>
+        <w:numPr>
+          <w:ilvl w:val="0"/>
+          <w:numId w:val="5"/>
+        </w:numPr>
+        <w:ind w:hanging="359"/>
+      </w:pPr>
+      <w:r>
+        <w:t>Instalación y configuración de la base de datos.</w:t>
+      </w:r>
+    </w:p>
+    <w:p>
+      <w:pPr>
+        <w:numPr>
+          <w:ilvl w:val="0"/>
+          <w:numId w:val="5"/>
+        </w:numPr>
+        <w:ind w:hanging="359"/>
+      </w:pPr>
+      <w:r>
+        <w:t>Paso de clases a modelo relacional.</w:t>
+      </w:r>
+    </w:p>
+    <w:p>
+      <w:pPr>
+        <w:numPr>
+          <w:ilvl w:val="0"/>
+          <w:numId w:val="5"/>
+        </w:numPr>
+        <w:ind w:hanging="359"/>
+      </w:pPr>
+      <w:r>
+        <w:t>Creación de la base de datos.</w:t>
+      </w:r>
+    </w:p>
+    <w:p>
+      <w:pPr>
+        <w:numPr>
+          <w:ilvl w:val="0"/>
+          <w:numId w:val="5"/>
+        </w:numPr>
+        <w:ind w:hanging="359"/>
+      </w:pPr>
+      <w:r>
+        <w:t>Conexión de la base de datos.</w:t>
+      </w:r>
+    </w:p>
+    <w:p>
+      <w:pPr>
+        <w:numPr>
+          <w:ilvl w:val="0"/>
+          <w:numId w:val="5"/>
+        </w:numPr>
+        <w:ind w:hanging="359"/>
+      </w:pPr>
+      <w:r>
+        <w:t>Implementación del sistema a partir del Diagrama de Clases obtenido por el equipo de diseño.</w:t>
+      </w:r>
+    </w:p>
+    <w:p>
+      <w:pPr>
+        <w:numPr>
+          <w:ilvl w:val="0"/>
+          <w:numId w:val="6"/>
+        </w:numPr>
+        <w:ind w:hanging="359"/>
+      </w:pPr>
+      <w:r>
+        <w:t>Bocetos de interfaz de usuario de las secciones del sistema correspondientes a “Gestión de Alumnos”, “Gestión de equipos”, “Gestión de entrenadores y administradores” y sus interacciones posibles.</w:t>
+      </w:r>
+    </w:p>
+    <w:p>
+      <w:pPr>
+        <w:numPr>
+          <w:ilvl w:val="0"/>
+          <w:numId w:val="6"/>
+        </w:numPr>
+        <w:ind w:hanging="359"/>
+      </w:pPr>
+      <w:r>
+        <w:t>Implementación de las operaciones del sistema realizadas por el equipo de Diseño.</w:t>
+      </w:r>
+    </w:p>
+    <w:p>
+      <w:pPr>
+        <w:numPr>
+          <w:ilvl w:val="0"/>
+          <w:numId w:val="11"/>
+        </w:numPr>
+        <w:ind w:hanging="359"/>
+      </w:pPr>
+      <w:r>
+        <w:t>Implementación de la interfaz de usuario.</w:t>
+      </w:r>
+    </w:p>
+    <w:p>
+      <w:pPr>
+        <w:numPr>
+          <w:ilvl w:val="0"/>
+          <w:numId w:val="12"/>
+        </w:numPr>
+        <w:ind w:hanging="359"/>
+      </w:pPr>
+      <w:r>
+        <w:t>Generar documentación.</w:t>
+      </w:r>
+    </w:p>
+    <w:p>
+      <w:r>
+        <w:rPr>
+          <w:b/>
+        </w:rPr>
+        <w:t>Entrega:</w:t>
+      </w:r>
+      <w:r>
+        <w:t xml:space="preserve"> 28 de marzo de 2013. </w:t>
+      </w:r>
+    </w:p>
+    <w:p>
+      <w:pPr>
+        <w:spacing w:after="160" w:line="259" w:lineRule="auto"/>
+      </w:pPr>
+      <w:r>
+        <w:br w:type="page"/>
+      </w:r>
+    </w:p>
+    <w:p>
+      <w:pPr>
+        <w:pStyle w:val="Prrafodelista"/>
+        <w:numPr>
+          <w:ilvl w:val="0"/>
+          <w:numId w:val="20"/>
+        </w:numPr>
+        <w:spacing w:after="160" w:line="259" w:lineRule="auto"/>
+        <w:outlineLvl w:val="0"/>
+      </w:pPr>
+      <w:bookmarkStart w:id="8" w:name="_Toc352623576"/>
+      <w:r>
+        <w:rPr>
+          <w:b/>
+          <w:sz w:val="32"/>
+          <w:szCs w:val="32"/>
+        </w:rPr>
+        <w:lastRenderedPageBreak/>
+        <w:t>Tiempo invertido en tareas</w:t>
+      </w:r>
+      <w:bookmarkEnd w:id="8"/>
+    </w:p>
+    <w:p>
+      <w:pPr>
+        <w:rPr>
+          <w:b/>
+        </w:rPr>
+      </w:pPr>
+    </w:p>
+    <w:p>
+      <w:r>
+        <w:rPr>
+          <w:b/>
+        </w:rPr>
+        <w:t xml:space="preserve">Planificación: </w:t>
+      </w:r>
+      <w:r>
+        <w:t>equipo formado por David Saldaña López, Jesús Manuel Contreras Siles y Diego Muñoz Rio.</w:t>
+      </w:r>
+    </w:p>
+    <w:p>
+      <w:pPr>
+        <w:numPr>
+          <w:ilvl w:val="0"/>
+          <w:numId w:val="8"/>
+        </w:numPr>
+        <w:ind w:hanging="359"/>
+      </w:pPr>
+      <w:r>
+        <w:t>Planificación de recursos y tareas para la primera iteración.</w:t>
+      </w:r>
+    </w:p>
+    <w:p>
+      <w:pPr>
+        <w:numPr>
+          <w:ilvl w:val="0"/>
+          <w:numId w:val="8"/>
+        </w:numPr>
+      </w:pPr>
+      <w:r>
+        <w:t>Tiempo estimado: 4 horas</w:t>
+      </w:r>
+    </w:p>
+    <w:p>
+      <w:pPr>
+        <w:numPr>
+          <w:ilvl w:val="0"/>
+          <w:numId w:val="8"/>
+        </w:numPr>
+      </w:pPr>
+      <w:r>
+        <w:t>Tiempo real: 7 horas</w:t>
+      </w:r>
+    </w:p>
+    <w:p>
+      <w:pPr>
+        <w:numPr>
+          <w:ilvl w:val="0"/>
+          <w:numId w:val="8"/>
+        </w:numPr>
+      </w:pPr>
+      <w:r>
+        <w:t>Personas: equipo completo</w:t>
+      </w:r>
+    </w:p>
+    <w:p>
+      <w:pPr>
+        <w:numPr>
+          <w:ilvl w:val="0"/>
+          <w:numId w:val="8"/>
+        </w:numPr>
+        <w:ind w:hanging="359"/>
+      </w:pPr>
+      <w:r>
+        <w:t>Creación de diagramas de tiempos (Gantt).</w:t>
+      </w:r>
+    </w:p>
+    <w:p>
+      <w:pPr>
+        <w:numPr>
+          <w:ilvl w:val="0"/>
+          <w:numId w:val="8"/>
+        </w:numPr>
+      </w:pPr>
+      <w:r>
+        <w:t>Tiempo estimado: 3 horas</w:t>
+      </w:r>
+    </w:p>
+    <w:p>
+      <w:pPr>
+        <w:numPr>
+          <w:ilvl w:val="0"/>
+          <w:numId w:val="8"/>
+        </w:numPr>
+      </w:pPr>
+      <w:r>
+        <w:t>Tiempo real: 2 horas</w:t>
+      </w:r>
+    </w:p>
+    <w:p>
+      <w:pPr>
+        <w:numPr>
+          <w:ilvl w:val="0"/>
+          <w:numId w:val="8"/>
+        </w:numPr>
+      </w:pPr>
+      <w:r>
+        <w:t xml:space="preserve">Personas: David Saldaña </w:t>
+      </w:r>
+      <w:proofErr w:type="spellStart"/>
+      <w:r>
+        <w:t>Lopez</w:t>
+      </w:r>
+      <w:proofErr w:type="spellEnd"/>
+    </w:p>
+    <w:p>
+      <w:pPr>
+        <w:numPr>
+          <w:ilvl w:val="0"/>
+          <w:numId w:val="8"/>
+        </w:numPr>
+        <w:ind w:hanging="359"/>
+      </w:pPr>
+      <w:r>
+        <w:t>Creación de la red de tareas (</w:t>
+      </w:r>
+      <w:proofErr w:type="spellStart"/>
+      <w:r>
+        <w:t>Pert</w:t>
+      </w:r>
+      <w:proofErr w:type="spellEnd"/>
+      <w:r>
+        <w:t>).</w:t>
+      </w:r>
+    </w:p>
+    <w:p>
+      <w:pPr>
+        <w:numPr>
+          <w:ilvl w:val="0"/>
+          <w:numId w:val="8"/>
+        </w:numPr>
+      </w:pPr>
+      <w:r>
+        <w:t>Tiempo estimado: 2 horas</w:t>
+      </w:r>
+    </w:p>
+    <w:p>
+      <w:pPr>
+        <w:numPr>
+          <w:ilvl w:val="0"/>
+          <w:numId w:val="8"/>
+        </w:numPr>
+      </w:pPr>
+      <w:r>
+        <w:t>Tiempo real: 5 minutos</w:t>
+      </w:r>
+    </w:p>
+    <w:p>
+      <w:pPr>
+        <w:numPr>
+          <w:ilvl w:val="0"/>
+          <w:numId w:val="8"/>
+        </w:numPr>
+      </w:pPr>
+      <w:r>
+        <w:t xml:space="preserve">Personas: David Saldaña </w:t>
+      </w:r>
+      <w:proofErr w:type="spellStart"/>
+      <w:r>
+        <w:t>Lopez</w:t>
+      </w:r>
+      <w:proofErr w:type="spellEnd"/>
+    </w:p>
+    <w:p>
+      <w:pPr>
+        <w:numPr>
+          <w:ilvl w:val="0"/>
+          <w:numId w:val="8"/>
+        </w:numPr>
+        <w:ind w:hanging="359"/>
+      </w:pPr>
+      <w:r>
+        <w:t>Revisión de los documentos de los equipos de Diseño e Implementación.</w:t>
+      </w:r>
+    </w:p>
+    <w:p>
+      <w:pPr>
+        <w:numPr>
+          <w:ilvl w:val="0"/>
+          <w:numId w:val="8"/>
+        </w:numPr>
+      </w:pPr>
+      <w:r>
+        <w:t>Tiempo estimado: 2 horas</w:t>
+      </w:r>
+    </w:p>
+    <w:p>
+      <w:pPr>
+        <w:numPr>
+          <w:ilvl w:val="0"/>
+          <w:numId w:val="8"/>
+        </w:numPr>
+      </w:pPr>
+      <w:r>
+        <w:t>Tiempo real: 1 hora y 30 minutos</w:t>
+      </w:r>
+    </w:p>
+    <w:p>
+      <w:pPr>
+        <w:numPr>
+          <w:ilvl w:val="0"/>
+          <w:numId w:val="8"/>
+        </w:numPr>
+      </w:pPr>
+      <w:r>
+        <w:t>Personas: equipo completo</w:t>
+      </w:r>
+    </w:p>
+    <w:p>
+      <w:pPr>
+        <w:numPr>
+          <w:ilvl w:val="0"/>
+          <w:numId w:val="14"/>
+        </w:numPr>
+        <w:ind w:hanging="359"/>
+      </w:pPr>
+      <w:r>
+        <w:t>Generar documentación.</w:t>
+      </w:r>
+    </w:p>
+    <w:p>
+      <w:pPr>
+        <w:numPr>
+          <w:ilvl w:val="0"/>
+          <w:numId w:val="14"/>
+        </w:numPr>
+      </w:pPr>
+      <w:r>
+        <w:t>Tiempo estimado: 2 horas</w:t>
+      </w:r>
+    </w:p>
+    <w:p>
+      <w:pPr>
+        <w:numPr>
+          <w:ilvl w:val="0"/>
+          <w:numId w:val="14"/>
+        </w:numPr>
+      </w:pPr>
+      <w:r>
+        <w:t xml:space="preserve">Tiempo real: </w:t>
+      </w:r>
+    </w:p>
+    <w:p>
+      <w:pPr>
+        <w:numPr>
+          <w:ilvl w:val="0"/>
+          <w:numId w:val="14"/>
+        </w:numPr>
+      </w:pPr>
+      <w:r>
+        <w:t>Personas: equipo completo</w:t>
+      </w:r>
+    </w:p>
+    <w:p>
+      <w:pPr>
+        <w:numPr>
+          <w:ilvl w:val="0"/>
+          <w:numId w:val="14"/>
+        </w:numPr>
+        <w:ind w:hanging="359"/>
+      </w:pPr>
+      <w:r>
+        <w:t>Generar documentación de la primera iteración.</w:t>
+      </w:r>
+    </w:p>
+    <w:p>
+      <w:pPr>
+        <w:numPr>
+          <w:ilvl w:val="0"/>
+          <w:numId w:val="14"/>
+        </w:numPr>
+      </w:pPr>
+      <w:r>
+        <w:t>Tiempo estimado:</w:t>
+      </w:r>
+    </w:p>
+    <w:p>
+      <w:pPr>
+        <w:numPr>
+          <w:ilvl w:val="0"/>
+          <w:numId w:val="14"/>
+        </w:numPr>
+      </w:pPr>
+      <w:r>
+        <w:t>Tiempo real:</w:t>
+      </w:r>
+    </w:p>
+    <w:p>
+      <w:pPr>
+        <w:numPr>
+          <w:ilvl w:val="0"/>
+          <w:numId w:val="14"/>
+        </w:numPr>
+      </w:pPr>
+      <w:r>
+        <w:t>Personas:</w:t>
+      </w:r>
+    </w:p>
+    <w:p/>
+    <w:p>
+      <w:r>
+        <w:rPr>
+          <w:b/>
+        </w:rPr>
+        <w:t xml:space="preserve">Diseño: </w:t>
+      </w:r>
+      <w:r>
+        <w:t>equipo formado por Moisés Gautier Gómez, Julio Ros Martínez, Francisco Javier  Gómez del Olmo.</w:t>
+      </w:r>
+    </w:p>
+    <w:p>
+      <w:pPr>
+        <w:numPr>
+          <w:ilvl w:val="0"/>
+          <w:numId w:val="1"/>
+        </w:numPr>
+        <w:ind w:hanging="359"/>
+      </w:pPr>
+      <w:r>
+        <w:rPr>
+          <w:b/>
+        </w:rPr>
+        <w:t>Modelado de requisitos</w:t>
+      </w:r>
+    </w:p>
+    <w:p>
+      <w:pPr>
+        <w:numPr>
+          <w:ilvl w:val="0"/>
+          <w:numId w:val="3"/>
+        </w:numPr>
+        <w:ind w:left="720" w:firstLine="360"/>
+      </w:pPr>
+      <w:r>
+        <w:t>Obtención de requisitos funcionales y no funcionales.</w:t>
+      </w:r>
+    </w:p>
+    <w:p>
+      <w:pPr>
+        <w:pStyle w:val="Prrafodelista"/>
+        <w:numPr>
+          <w:ilvl w:val="1"/>
+          <w:numId w:val="3"/>
+        </w:numPr>
+        <w:ind w:left="1440" w:firstLine="1080"/>
+      </w:pPr>
+      <w:r>
+        <w:t>Tiempo estimado: 5 horas</w:t>
+      </w:r>
+    </w:p>
+    <w:p>
+      <w:pPr>
+        <w:pStyle w:val="Prrafodelista"/>
+        <w:numPr>
+          <w:ilvl w:val="1"/>
+          <w:numId w:val="3"/>
+        </w:numPr>
+        <w:ind w:left="1440" w:firstLine="1080"/>
+      </w:pPr>
+      <w:r>
+        <w:t>Tiempo real: 4 horas</w:t>
+      </w:r>
+    </w:p>
+    <w:p>
+      <w:pPr>
+        <w:pStyle w:val="Prrafodelista"/>
+        <w:numPr>
+          <w:ilvl w:val="1"/>
+          <w:numId w:val="3"/>
+        </w:numPr>
+        <w:ind w:left="1440" w:firstLine="1080"/>
+      </w:pPr>
+      <w:r>
+        <w:t>Personas: equipo completo</w:t>
+      </w:r>
+    </w:p>
+    <w:p>
+      <w:pPr>
+        <w:numPr>
+          <w:ilvl w:val="0"/>
+          <w:numId w:val="15"/>
+        </w:numPr>
+        <w:ind w:hanging="359"/>
+      </w:pPr>
+      <w:r>
+        <w:t>Identificación y justificación de actores del sistema.</w:t>
+      </w:r>
+    </w:p>
+    <w:p>
+      <w:pPr>
+        <w:numPr>
+          <w:ilvl w:val="0"/>
+          <w:numId w:val="15"/>
+        </w:numPr>
+      </w:pPr>
+      <w:r>
+        <w:t>Tiempo estimado: 30 minutos</w:t>
+      </w:r>
+    </w:p>
+    <w:p>
+      <w:pPr>
+        <w:numPr>
+          <w:ilvl w:val="0"/>
+          <w:numId w:val="15"/>
+        </w:numPr>
+      </w:pPr>
+      <w:r>
+        <w:t>Tiempo real: 15 minutos</w:t>
+      </w:r>
+    </w:p>
+    <w:p>
+      <w:pPr>
+        <w:numPr>
+          <w:ilvl w:val="0"/>
+          <w:numId w:val="15"/>
+        </w:numPr>
+      </w:pPr>
+      <w:r>
+        <w:t>Personas: Julio Ros Martínez</w:t>
+      </w:r>
+    </w:p>
+    <w:p/>
+    <w:p/>
+    <w:p/>
+    <w:p>
+      <w:pPr>
+        <w:numPr>
+          <w:ilvl w:val="0"/>
+          <w:numId w:val="15"/>
+        </w:numPr>
+        <w:ind w:hanging="359"/>
+      </w:pPr>
+      <w:r>
+        <w:lastRenderedPageBreak/>
+        <w:t>Identificar Casos de Uso y descripción detallada de los mismos.</w:t>
+      </w:r>
+    </w:p>
+    <w:p>
+      <w:pPr>
+        <w:numPr>
+          <w:ilvl w:val="0"/>
+          <w:numId w:val="15"/>
+        </w:numPr>
+      </w:pPr>
+      <w:r>
+        <w:t>Tiempo estimado:3 horas</w:t>
+      </w:r>
+    </w:p>
+    <w:p>
+      <w:pPr>
+        <w:numPr>
+          <w:ilvl w:val="0"/>
+          <w:numId w:val="15"/>
+        </w:numPr>
+        <w:ind w:left="2160" w:firstLine="360"/>
+      </w:pPr>
+      <w:r>
+        <w:t>Tiempo real: 5 horas 25 minutos.</w:t>
+      </w:r>
+    </w:p>
+    <w:p>
+      <w:pPr>
+        <w:numPr>
+          <w:ilvl w:val="0"/>
+          <w:numId w:val="15"/>
+        </w:numPr>
+      </w:pPr>
+      <w:r>
+        <w:t>Personas: Equipo completo.</w:t>
+      </w:r>
+    </w:p>
+    <w:p>
+      <w:pPr>
+        <w:numPr>
+          <w:ilvl w:val="0"/>
+          <w:numId w:val="3"/>
+        </w:numPr>
+        <w:ind w:left="720" w:firstLine="360"/>
+      </w:pPr>
+      <w:r>
+        <w:t>Obtener el Diagrama de Casos de Uso.</w:t>
+      </w:r>
+    </w:p>
+    <w:p>
+      <w:pPr>
+        <w:numPr>
+          <w:ilvl w:val="1"/>
+          <w:numId w:val="3"/>
+        </w:numPr>
+        <w:ind w:left="1440" w:firstLine="1080"/>
+      </w:pPr>
+      <w:r>
+        <w:t>Tiempo estimado: 2 horas</w:t>
+      </w:r>
+    </w:p>
+    <w:p>
+      <w:pPr>
+        <w:numPr>
+          <w:ilvl w:val="1"/>
+          <w:numId w:val="3"/>
+        </w:numPr>
+        <w:ind w:left="1440" w:firstLine="1080"/>
+      </w:pPr>
+      <w:r>
+        <w:t>Tiempo real: 30 minutos</w:t>
+      </w:r>
+    </w:p>
+    <w:p>
+      <w:pPr>
+        <w:numPr>
+          <w:ilvl w:val="1"/>
+          <w:numId w:val="3"/>
+        </w:numPr>
+        <w:ind w:left="1440" w:firstLine="1080"/>
+      </w:pPr>
+      <w:r>
+        <w:t>Personas: Equipo completo.</w:t>
+      </w:r>
+    </w:p>
+    <w:p>
+      <w:pPr>
+        <w:numPr>
+          <w:ilvl w:val="0"/>
+          <w:numId w:val="3"/>
+        </w:numPr>
+        <w:ind w:left="720" w:firstLine="360"/>
+      </w:pPr>
+      <w:r>
+        <w:t>Diagrama de Secuencia del Sistema de los tres CU más importantes y de los CU dependientes de los tres anteriores.</w:t>
+      </w:r>
+    </w:p>
+    <w:p>
+      <w:pPr>
+        <w:numPr>
+          <w:ilvl w:val="1"/>
+          <w:numId w:val="3"/>
+        </w:numPr>
+        <w:ind w:left="1440" w:firstLine="1080"/>
+      </w:pPr>
+      <w:r>
+        <w:t>Tiempo estimado: 4 horas</w:t>
+      </w:r>
+    </w:p>
+    <w:p>
+      <w:pPr>
+        <w:numPr>
+          <w:ilvl w:val="1"/>
+          <w:numId w:val="3"/>
+        </w:numPr>
+        <w:ind w:left="1440" w:firstLine="1080"/>
+      </w:pPr>
+      <w:r>
+        <w:t xml:space="preserve">Tiempo real: 1 hora 20 minutos </w:t>
+      </w:r>
+    </w:p>
+    <w:p>
+      <w:pPr>
+        <w:numPr>
+          <w:ilvl w:val="1"/>
+          <w:numId w:val="3"/>
+        </w:numPr>
+        <w:ind w:left="1440" w:firstLine="1080"/>
+      </w:pPr>
+      <w:r>
+        <w:t>Personas: Equipo completo.</w:t>
+      </w:r>
+    </w:p>
+    <w:p>
+      <w:pPr>
+        <w:numPr>
+          <w:ilvl w:val="0"/>
+          <w:numId w:val="3"/>
+        </w:numPr>
+        <w:ind w:left="720" w:firstLine="360"/>
+      </w:pPr>
+      <w:r>
+        <w:t>Generar documentación.</w:t>
+      </w:r>
+    </w:p>
+    <w:p>
+      <w:pPr>
+        <w:numPr>
+          <w:ilvl w:val="1"/>
+          <w:numId w:val="3"/>
+        </w:numPr>
+        <w:ind w:left="1440" w:firstLine="1080"/>
+      </w:pPr>
+      <w:r>
+        <w:t>Tiempo estimado: 2 horas</w:t>
+      </w:r>
+    </w:p>
+    <w:p>
+      <w:pPr>
+        <w:numPr>
+          <w:ilvl w:val="1"/>
+          <w:numId w:val="3"/>
+        </w:numPr>
+        <w:ind w:left="1440" w:firstLine="1080"/>
+      </w:pPr>
+      <w:r>
+        <w:t>Tiempo real:2 horas</w:t>
+      </w:r>
+    </w:p>
+    <w:p>
+      <w:pPr>
+        <w:numPr>
+          <w:ilvl w:val="1"/>
+          <w:numId w:val="3"/>
+        </w:numPr>
+        <w:ind w:left="1440" w:firstLine="1080"/>
+      </w:pPr>
+      <w:r>
+        <w:t>Personas: Moisés Gautier Gómez</w:t>
+      </w:r>
+    </w:p>
+    <w:p>
+      <w:pPr>
+        <w:numPr>
+          <w:ilvl w:val="0"/>
+          <w:numId w:val="13"/>
+        </w:numPr>
+        <w:ind w:hanging="359"/>
+      </w:pPr>
+      <w:r>
+        <w:rPr>
+          <w:b/>
+        </w:rPr>
+        <w:t>Análisis</w:t>
+      </w:r>
+    </w:p>
+    <w:p>
+      <w:pPr>
+        <w:numPr>
+          <w:ilvl w:val="0"/>
+          <w:numId w:val="15"/>
+        </w:numPr>
+        <w:ind w:hanging="359"/>
+      </w:pPr>
+      <w:r>
+        <w:t>Obtener clases, relaciones y atributos.</w:t>
+      </w:r>
+    </w:p>
+    <w:p>
+      <w:pPr>
+        <w:numPr>
+          <w:ilvl w:val="0"/>
+          <w:numId w:val="15"/>
+        </w:numPr>
+      </w:pPr>
+      <w:r>
+        <w:t>Tiempo estimado: 3 horas</w:t>
+      </w:r>
+    </w:p>
+    <w:p>
+      <w:pPr>
+        <w:numPr>
+          <w:ilvl w:val="0"/>
+          <w:numId w:val="15"/>
+        </w:numPr>
+      </w:pPr>
+      <w:r>
+        <w:t>Tiempo real: 2 horas</w:t>
+      </w:r>
+    </w:p>
+    <w:p>
+      <w:pPr>
+        <w:numPr>
+          <w:ilvl w:val="0"/>
+          <w:numId w:val="15"/>
+        </w:numPr>
+      </w:pPr>
+      <w:r>
+        <w:t>Personas: Equipo completo</w:t>
+      </w:r>
+    </w:p>
+    <w:p>
+      <w:pPr>
+        <w:numPr>
+          <w:ilvl w:val="0"/>
+          <w:numId w:val="15"/>
+        </w:numPr>
+        <w:ind w:hanging="359"/>
+      </w:pPr>
+      <w:r>
+        <w:t>Obtención de Diagrama de Clases.</w:t>
+      </w:r>
+    </w:p>
+    <w:p>
+      <w:pPr>
+        <w:numPr>
+          <w:ilvl w:val="0"/>
+          <w:numId w:val="15"/>
+        </w:numPr>
+      </w:pPr>
+      <w:r>
+        <w:t>Tiempo estimado: 2 horas</w:t>
+      </w:r>
+    </w:p>
+    <w:p>
+      <w:pPr>
+        <w:numPr>
+          <w:ilvl w:val="0"/>
+          <w:numId w:val="15"/>
+        </w:numPr>
+      </w:pPr>
+      <w:r>
+        <w:t xml:space="preserve">Tiempo real: 3 horas </w:t>
+      </w:r>
+    </w:p>
+    <w:p>
+      <w:pPr>
+        <w:numPr>
+          <w:ilvl w:val="0"/>
+          <w:numId w:val="15"/>
+        </w:numPr>
+      </w:pPr>
+      <w:r>
+        <w:t>Personas: Equipo completo</w:t>
+      </w:r>
+    </w:p>
+    <w:p>
+      <w:pPr>
+        <w:numPr>
+          <w:ilvl w:val="0"/>
+          <w:numId w:val="15"/>
+        </w:numPr>
+        <w:ind w:hanging="359"/>
+      </w:pPr>
+      <w:r>
+        <w:t>Obtener los contratos de las operaciones obtenidas en los Diagramas de Secuencia del Sistema.</w:t>
+      </w:r>
+    </w:p>
+    <w:p>
+      <w:pPr>
+        <w:numPr>
+          <w:ilvl w:val="0"/>
+          <w:numId w:val="15"/>
+        </w:numPr>
+      </w:pPr>
+      <w:r>
+        <w:t>Tiempo estimado: 4 horas</w:t>
+      </w:r>
+    </w:p>
+    <w:p>
+      <w:pPr>
+        <w:numPr>
+          <w:ilvl w:val="0"/>
+          <w:numId w:val="15"/>
+        </w:numPr>
+      </w:pPr>
+      <w:r>
+        <w:t>Tiempo real: 2 hora y 25 minutos</w:t>
+      </w:r>
+    </w:p>
+    <w:p>
+      <w:pPr>
+        <w:numPr>
+          <w:ilvl w:val="0"/>
+          <w:numId w:val="15"/>
+        </w:numPr>
+      </w:pPr>
+      <w:r>
+        <w:t>Personas: Julio Ros Martínez, Francisco Javier Gómez del Olmo</w:t>
+      </w:r>
+    </w:p>
+    <w:p>
+      <w:pPr>
+        <w:numPr>
+          <w:ilvl w:val="0"/>
+          <w:numId w:val="15"/>
+        </w:numPr>
+        <w:ind w:hanging="359"/>
+      </w:pPr>
+      <w:r>
+        <w:t>Obtener Diagramas de Secuencia de los contratos.</w:t>
+      </w:r>
+    </w:p>
+    <w:p>
+      <w:pPr>
+        <w:numPr>
+          <w:ilvl w:val="0"/>
+          <w:numId w:val="15"/>
+        </w:numPr>
+      </w:pPr>
+      <w:r>
+        <w:t>Tiempo estimado: 5 horas</w:t>
+      </w:r>
+    </w:p>
+    <w:p>
+      <w:pPr>
+        <w:numPr>
+          <w:ilvl w:val="0"/>
+          <w:numId w:val="15"/>
+        </w:numPr>
+      </w:pPr>
+      <w:r>
+        <w:t>Tiempo real:3 horas 30 minutos</w:t>
+      </w:r>
+    </w:p>
+    <w:p>
+      <w:pPr>
+        <w:numPr>
+          <w:ilvl w:val="0"/>
+          <w:numId w:val="15"/>
+        </w:numPr>
+      </w:pPr>
+      <w:r>
+        <w:t>Personas:</w:t>
       </w:r>
       <w:r>
         <w:t xml:space="preserve"> </w:t>
       </w:r>
       <w:r>
-        <w:t>de los equipos, que disputan el partido, no pueden superar más de 12 jugadores y obligatoriamente deben participar en el partido un mínimo de 8 jugadores.</w:t>
-      </w:r>
-    </w:p>
-    <w:p/>
-    <w:p/>
-    <w:p/>
-    <w:p/>
-    <w:p/>
-    <w:p/>
-    <w:p/>
-    <w:p/>
-    <w:p/>
-    <w:p/>
-    <w:p/>
-    <w:p/>
-    <w:p/>
-    <w:p/>
-    <w:p/>
-    <w:p/>
-    <w:p/>
-    <w:p/>
-    <w:p/>
-    <w:p/>
-    <w:p/>
-    <w:p/>
-    <w:p/>
-    <w:p/>
-    <w:p/>
-    <w:p>
+        <w:t>Julio Ros Martínez, Francisco Javier Gómez del Olmo</w:t>
+      </w:r>
+    </w:p>
+    <w:p>
+      <w:pPr>
+        <w:numPr>
+          <w:ilvl w:val="0"/>
+          <w:numId w:val="15"/>
+        </w:numPr>
+        <w:ind w:hanging="359"/>
+      </w:pPr>
+      <w:r>
+        <w:t>Refinar el Diagrama de Clases si fuera necesario.</w:t>
+      </w:r>
+    </w:p>
+    <w:p>
+      <w:pPr>
+        <w:numPr>
+          <w:ilvl w:val="0"/>
+          <w:numId w:val="15"/>
+        </w:numPr>
+      </w:pPr>
+      <w:r>
+        <w:t>Tiempo estimado: 1 hora 30 minutos</w:t>
+      </w:r>
+    </w:p>
+    <w:p>
+      <w:pPr>
+        <w:numPr>
+          <w:ilvl w:val="0"/>
+          <w:numId w:val="15"/>
+        </w:numPr>
+      </w:pPr>
+      <w:r>
+        <w:t>Tiempo real: 3 horas y 30  minutos</w:t>
+      </w:r>
+    </w:p>
+    <w:p>
+      <w:pPr>
+        <w:numPr>
+          <w:ilvl w:val="0"/>
+          <w:numId w:val="15"/>
+        </w:numPr>
+      </w:pPr>
+      <w:r>
+        <w:t>Personas: Equipo completo</w:t>
+      </w:r>
+    </w:p>
+    <w:p>
+      <w:pPr>
+        <w:numPr>
+          <w:ilvl w:val="0"/>
+          <w:numId w:val="15"/>
+        </w:numPr>
+        <w:ind w:hanging="359"/>
+      </w:pPr>
+      <w:r>
+        <w:t>Generar documentación.</w:t>
+      </w:r>
+    </w:p>
+    <w:p>
+      <w:pPr>
+        <w:numPr>
+          <w:ilvl w:val="0"/>
+          <w:numId w:val="15"/>
+        </w:numPr>
+      </w:pPr>
+      <w:r>
+        <w:t>Tiempo estimado:2 horas</w:t>
+      </w:r>
+    </w:p>
+    <w:p>
+      <w:pPr>
+        <w:numPr>
+          <w:ilvl w:val="0"/>
+          <w:numId w:val="15"/>
+        </w:numPr>
+      </w:pPr>
+      <w:r>
+        <w:t>Tiempo real: 2 horas</w:t>
+      </w:r>
+    </w:p>
+    <w:p>
+      <w:pPr>
+        <w:numPr>
+          <w:ilvl w:val="0"/>
+          <w:numId w:val="15"/>
+        </w:numPr>
+      </w:pPr>
+      <w:r>
+        <w:t>Personas: Moisés Gautier Gómez , Francisco Javier Gómez del Olmo</w:t>
+      </w:r>
+    </w:p>
+    <w:p>
+      <w:pPr>
+        <w:numPr>
+          <w:ilvl w:val="0"/>
+          <w:numId w:val="7"/>
+        </w:numPr>
+        <w:ind w:hanging="359"/>
+      </w:pPr>
+      <w:r>
+        <w:rPr>
+          <w:b/>
+        </w:rPr>
+        <w:lastRenderedPageBreak/>
+        <w:t>Diseño</w:t>
+      </w:r>
+    </w:p>
+    <w:p>
+      <w:pPr>
+        <w:numPr>
+          <w:ilvl w:val="0"/>
+          <w:numId w:val="4"/>
+        </w:numPr>
+        <w:ind w:hanging="359"/>
+      </w:pPr>
+      <w:r>
+        <w:t>Descomposición del sistema en subsistemas de diseño para obtener la arquitectura del sistema.</w:t>
+      </w:r>
+    </w:p>
+    <w:p>
+      <w:pPr>
+        <w:numPr>
+          <w:ilvl w:val="0"/>
+          <w:numId w:val="4"/>
+        </w:numPr>
+      </w:pPr>
+      <w:r>
+        <w:t>Tiempo estimado: 5 horas</w:t>
+      </w:r>
+    </w:p>
+    <w:p>
+      <w:pPr>
+        <w:numPr>
+          <w:ilvl w:val="0"/>
+          <w:numId w:val="4"/>
+        </w:numPr>
+      </w:pPr>
+      <w:r>
+        <w:t>Tiempo real:</w:t>
+      </w:r>
+    </w:p>
+    <w:p>
+      <w:pPr>
+        <w:numPr>
+          <w:ilvl w:val="0"/>
+          <w:numId w:val="4"/>
+        </w:numPr>
+        <w:ind w:left="2160" w:firstLine="360"/>
+      </w:pPr>
+      <w:r>
+        <w:t>Personas: Equipo Completo</w:t>
+      </w:r>
+    </w:p>
+    <w:p>
+      <w:pPr>
+        <w:numPr>
+          <w:ilvl w:val="0"/>
+          <w:numId w:val="4"/>
+        </w:numPr>
+        <w:ind w:hanging="359"/>
+      </w:pPr>
+      <w:r>
+        <w:t>Obtener Diagramas de Secuencia de Diseño</w:t>
+      </w:r>
+    </w:p>
+    <w:p>
+      <w:pPr>
+        <w:numPr>
+          <w:ilvl w:val="0"/>
+          <w:numId w:val="4"/>
+        </w:numPr>
+      </w:pPr>
+      <w:r>
+        <w:t>Tiempo estimado:</w:t>
+      </w:r>
+    </w:p>
+    <w:p>
+      <w:pPr>
+        <w:numPr>
+          <w:ilvl w:val="0"/>
+          <w:numId w:val="4"/>
+        </w:numPr>
+      </w:pPr>
+      <w:r>
+        <w:t>Tiempo real: 3 horas 20 minutos</w:t>
+      </w:r>
+    </w:p>
+    <w:p>
+      <w:pPr>
+        <w:numPr>
+          <w:ilvl w:val="0"/>
+          <w:numId w:val="4"/>
+        </w:numPr>
+      </w:pPr>
+      <w:r>
+        <w:t>Personas: Equipo completo</w:t>
+      </w:r>
+    </w:p>
+    <w:p>
+      <w:pPr>
+        <w:numPr>
+          <w:ilvl w:val="0"/>
+          <w:numId w:val="4"/>
+        </w:numPr>
+        <w:ind w:hanging="359"/>
+      </w:pPr>
+      <w:r>
+        <w:t>Obtener Diagrama de Despliegue de Diseño.</w:t>
+      </w:r>
+    </w:p>
+    <w:p>
+      <w:pPr>
+        <w:numPr>
+          <w:ilvl w:val="0"/>
+          <w:numId w:val="4"/>
+        </w:numPr>
+      </w:pPr>
+      <w:r>
+        <w:t>Tiempo estimado: 2 horas</w:t>
+      </w:r>
+    </w:p>
+    <w:p>
+      <w:pPr>
+        <w:numPr>
+          <w:ilvl w:val="0"/>
+          <w:numId w:val="4"/>
+        </w:numPr>
+      </w:pPr>
+      <w:r>
+        <w:t>Tiempo real: 2 horas</w:t>
+      </w:r>
+    </w:p>
+    <w:p>
+      <w:pPr>
+        <w:numPr>
+          <w:ilvl w:val="0"/>
+          <w:numId w:val="4"/>
+        </w:numPr>
+      </w:pPr>
+      <w:r>
+        <w:t>Personas: Francisco Javier Gómez del Olmo</w:t>
+      </w:r>
+    </w:p>
+    <w:p>
+      <w:pPr>
+        <w:numPr>
+          <w:ilvl w:val="0"/>
+          <w:numId w:val="4"/>
+        </w:numPr>
+        <w:ind w:hanging="359"/>
+      </w:pPr>
+      <w:r>
+        <w:t>Modelar Diagrama de Componentes.</w:t>
+      </w:r>
+    </w:p>
+    <w:p>
+      <w:pPr>
+        <w:numPr>
+          <w:ilvl w:val="0"/>
+          <w:numId w:val="4"/>
+        </w:numPr>
+      </w:pPr>
+      <w:r>
+        <w:t>Tiempo estimado: 4 horas</w:t>
+      </w:r>
+    </w:p>
+    <w:p>
+      <w:pPr>
+        <w:numPr>
+          <w:ilvl w:val="0"/>
+          <w:numId w:val="4"/>
+        </w:numPr>
+      </w:pPr>
+      <w:r>
+        <w:t xml:space="preserve">Tiempo real: 2 horas </w:t>
+      </w:r>
+    </w:p>
+    <w:p>
+      <w:pPr>
+        <w:numPr>
+          <w:ilvl w:val="0"/>
+          <w:numId w:val="4"/>
+        </w:numPr>
+      </w:pPr>
+      <w:r>
+        <w:t>Personas: Julio Ros Martínez</w:t>
+      </w:r>
+    </w:p>
+    <w:p>
+      <w:pPr>
+        <w:numPr>
+          <w:ilvl w:val="0"/>
+          <w:numId w:val="4"/>
+        </w:numPr>
+        <w:ind w:hanging="359"/>
+      </w:pPr>
+      <w:r>
+        <w:t>Encajar el Diagrama de Clases (obtenido anteriormente) en la arquitectura obtenida en el apartado anterior.</w:t>
+      </w:r>
+    </w:p>
+    <w:p>
+      <w:pPr>
+        <w:numPr>
+          <w:ilvl w:val="0"/>
+          <w:numId w:val="4"/>
+        </w:numPr>
+        <w:ind w:left="2160" w:firstLine="360"/>
+      </w:pPr>
+      <w:r>
+        <w:t>Tiempo estimado: 1 hora 30 minutos</w:t>
+      </w:r>
+    </w:p>
+    <w:p>
+      <w:pPr>
+        <w:numPr>
+          <w:ilvl w:val="0"/>
+          <w:numId w:val="4"/>
+        </w:numPr>
+      </w:pPr>
+      <w:r>
+        <w:t>Tiempo real: 1 hora 30 minutos</w:t>
+      </w:r>
+    </w:p>
+    <w:p>
+      <w:pPr>
+        <w:numPr>
+          <w:ilvl w:val="0"/>
+          <w:numId w:val="4"/>
+        </w:numPr>
+      </w:pPr>
+      <w:r>
+        <w:t>Personas: Julio Ros Martínez</w:t>
+      </w:r>
+    </w:p>
+    <w:p>
+      <w:pPr>
+        <w:numPr>
+          <w:ilvl w:val="0"/>
+          <w:numId w:val="2"/>
+        </w:numPr>
+        <w:ind w:hanging="359"/>
+      </w:pPr>
+      <w:r>
+        <w:t>Generar documentación.</w:t>
+      </w:r>
+    </w:p>
+    <w:p>
+      <w:pPr>
+        <w:numPr>
+          <w:ilvl w:val="0"/>
+          <w:numId w:val="2"/>
+        </w:numPr>
+        <w:ind w:left="2160" w:firstLine="360"/>
+      </w:pPr>
+      <w:r>
+        <w:t>Tiempo estimado: 2 horas</w:t>
+      </w:r>
+    </w:p>
+    <w:p>
+      <w:pPr>
+        <w:numPr>
+          <w:ilvl w:val="0"/>
+          <w:numId w:val="2"/>
+        </w:numPr>
+      </w:pPr>
+      <w:r>
+        <w:t>Tiempo real: 2 horas y 40 minutos</w:t>
+      </w:r>
+    </w:p>
+    <w:p>
+      <w:pPr>
+        <w:numPr>
+          <w:ilvl w:val="0"/>
+          <w:numId w:val="2"/>
+        </w:numPr>
+      </w:pPr>
+      <w:r>
+        <w:t>Personas: Francisco Javier Gómez del Olmo</w:t>
+      </w:r>
+    </w:p>
+    <w:p/>
+    <w:p/>
+    <w:p/>
+    <w:p/>
+    <w:p/>
+    <w:p/>
+    <w:p/>
+    <w:p/>
+    <w:p/>
+    <w:p/>
+    <w:p/>
+    <w:p/>
+    <w:p/>
+    <w:p/>
+    <w:p/>
+    <w:p/>
+    <w:p>
+      <w:r>
+        <w:rPr>
+          <w:b/>
+        </w:rPr>
+        <w:lastRenderedPageBreak/>
+        <w:t xml:space="preserve">Implementación: </w:t>
+      </w:r>
+      <w:r>
+        <w:t xml:space="preserve">equipo formado por Francisco </w:t>
+      </w:r>
+      <w:proofErr w:type="spellStart"/>
+      <w:r>
+        <w:t>Santolalla</w:t>
+      </w:r>
+      <w:proofErr w:type="spellEnd"/>
+      <w:r>
+        <w:t xml:space="preserve"> Quiñonero, Carlos Jesús Fernández Basso y Alexander Moreno Borrego.</w:t>
+      </w:r>
+    </w:p>
+    <w:p>
+      <w:pPr>
+        <w:numPr>
+          <w:ilvl w:val="0"/>
+          <w:numId w:val="5"/>
+        </w:numPr>
+        <w:ind w:hanging="359"/>
+      </w:pPr>
+      <w:r>
+        <w:t>Primeros bocetos de interfaz de usuario de la pantalla inicial e interacciones posibles.</w:t>
+      </w:r>
+    </w:p>
+    <w:p>
+      <w:pPr>
+        <w:numPr>
+          <w:ilvl w:val="0"/>
+          <w:numId w:val="5"/>
+        </w:numPr>
+      </w:pPr>
+      <w:r>
+        <w:t>Tiempo estimado:</w:t>
+      </w:r>
+      <w:r>
+        <w:t xml:space="preserve"> </w:t>
+      </w:r>
+      <w:r>
+        <w:t>2 horas</w:t>
+      </w:r>
+    </w:p>
+    <w:p>
+      <w:pPr>
+        <w:numPr>
+          <w:ilvl w:val="0"/>
+          <w:numId w:val="5"/>
+        </w:numPr>
+      </w:pPr>
+      <w:r>
+        <w:t>Tiempo real: 2 horas</w:t>
+      </w:r>
+    </w:p>
+    <w:p>
+      <w:pPr>
+        <w:numPr>
+          <w:ilvl w:val="0"/>
+          <w:numId w:val="5"/>
+        </w:numPr>
+      </w:pPr>
+      <w:r>
+        <w:t xml:space="preserve">Personas: Francisco </w:t>
+      </w:r>
+      <w:proofErr w:type="spellStart"/>
+      <w:r>
+        <w:t>Santolalla</w:t>
+      </w:r>
+      <w:proofErr w:type="spellEnd"/>
+      <w:r>
+        <w:t xml:space="preserve"> Quiñonero</w:t>
+      </w:r>
+    </w:p>
+    <w:p>
+      <w:pPr>
+        <w:numPr>
+          <w:ilvl w:val="0"/>
+          <w:numId w:val="5"/>
+        </w:numPr>
+        <w:ind w:hanging="359"/>
+      </w:pPr>
+      <w:r>
+        <w:t>Instalación y configuración de la base de datos.</w:t>
+      </w:r>
+    </w:p>
+    <w:p>
+      <w:pPr>
+        <w:numPr>
+          <w:ilvl w:val="0"/>
+          <w:numId w:val="5"/>
+        </w:numPr>
+      </w:pPr>
+      <w:r>
+        <w:t>Tiempo estimado: 30 minutos</w:t>
+      </w:r>
+    </w:p>
+    <w:p>
+      <w:pPr>
+        <w:numPr>
+          <w:ilvl w:val="0"/>
+          <w:numId w:val="5"/>
+        </w:numPr>
+      </w:pPr>
+      <w:r>
+        <w:t>Tiempo real: 30 minutos</w:t>
+      </w:r>
+    </w:p>
+    <w:p>
+      <w:pPr>
+        <w:numPr>
+          <w:ilvl w:val="0"/>
+          <w:numId w:val="5"/>
+        </w:numPr>
+      </w:pPr>
+      <w:r>
+        <w:t>Personas: Equipo Completo</w:t>
+      </w:r>
+    </w:p>
+    <w:p>
+      <w:pPr>
+        <w:numPr>
+          <w:ilvl w:val="0"/>
+          <w:numId w:val="5"/>
+        </w:numPr>
+        <w:ind w:hanging="359"/>
+      </w:pPr>
+      <w:r>
+        <w:t>Paso de clases a modelo relacional.</w:t>
+      </w:r>
+    </w:p>
+    <w:p>
+      <w:pPr>
+        <w:numPr>
+          <w:ilvl w:val="0"/>
+          <w:numId w:val="5"/>
+        </w:numPr>
+      </w:pPr>
+      <w:r>
+        <w:t>Tiempo estimado: 2 horas</w:t>
+      </w:r>
+    </w:p>
+    <w:p>
+      <w:pPr>
+        <w:numPr>
+          <w:ilvl w:val="0"/>
+          <w:numId w:val="5"/>
+        </w:numPr>
+      </w:pPr>
+      <w:r>
+        <w:t>Tiempo real: 2 horas</w:t>
+      </w:r>
+    </w:p>
+    <w:p>
+      <w:pPr>
+        <w:numPr>
+          <w:ilvl w:val="0"/>
+          <w:numId w:val="5"/>
+        </w:numPr>
+      </w:pPr>
+      <w:r>
+        <w:t>Personas: Equipo completo</w:t>
+      </w:r>
+    </w:p>
+    <w:p>
+      <w:pPr>
+        <w:numPr>
+          <w:ilvl w:val="0"/>
+          <w:numId w:val="5"/>
+        </w:numPr>
+        <w:ind w:hanging="359"/>
+      </w:pPr>
+      <w:r>
+        <w:t>Creación de la base de datos.</w:t>
+      </w:r>
+    </w:p>
+    <w:p>
+      <w:pPr>
+        <w:numPr>
+          <w:ilvl w:val="0"/>
+          <w:numId w:val="5"/>
+        </w:numPr>
+      </w:pPr>
+      <w:r>
+        <w:t>Tiempo estimado: 4 horas</w:t>
+      </w:r>
+    </w:p>
+    <w:p>
+      <w:pPr>
+        <w:numPr>
+          <w:ilvl w:val="0"/>
+          <w:numId w:val="5"/>
+        </w:numPr>
+      </w:pPr>
+      <w:r>
+        <w:t>Tiempo real: Carlos Jesús Fernández Basso</w:t>
+      </w:r>
+    </w:p>
+    <w:p>
+      <w:pPr>
+        <w:numPr>
+          <w:ilvl w:val="0"/>
+          <w:numId w:val="5"/>
+        </w:numPr>
+      </w:pPr>
+      <w:r>
+        <w:t>Personas: equipo completo</w:t>
+      </w:r>
+    </w:p>
+    <w:p>
+      <w:pPr>
+        <w:numPr>
+          <w:ilvl w:val="0"/>
+          <w:numId w:val="5"/>
+        </w:numPr>
+        <w:ind w:hanging="359"/>
+      </w:pPr>
+      <w:r>
+        <w:t>Conexión de la base de datos.</w:t>
+      </w:r>
+    </w:p>
+    <w:p>
+      <w:pPr>
+        <w:numPr>
+          <w:ilvl w:val="0"/>
+          <w:numId w:val="5"/>
+        </w:numPr>
+      </w:pPr>
+      <w:r>
+        <w:t>Tiempo estimado:2 horas</w:t>
+      </w:r>
+    </w:p>
+    <w:p>
+      <w:pPr>
+        <w:numPr>
+          <w:ilvl w:val="0"/>
+          <w:numId w:val="5"/>
+        </w:numPr>
+      </w:pPr>
+      <w:r>
+        <w:t>Tiempo real: 1 hora</w:t>
+      </w:r>
+    </w:p>
+    <w:p>
+      <w:pPr>
+        <w:numPr>
+          <w:ilvl w:val="0"/>
+          <w:numId w:val="5"/>
+        </w:numPr>
+      </w:pPr>
+      <w:r>
+        <w:t>Personas: Equipo completo</w:t>
+      </w:r>
+    </w:p>
+    <w:p>
+      <w:pPr>
+        <w:numPr>
+          <w:ilvl w:val="0"/>
+          <w:numId w:val="5"/>
+        </w:numPr>
+        <w:ind w:hanging="359"/>
+      </w:pPr>
+      <w:r>
+        <w:t>Implementación del sistema a partir del Diagrama de Clases obtenido por el equipo de diseño.</w:t>
+      </w:r>
+    </w:p>
+    <w:p>
+      <w:pPr>
+        <w:numPr>
+          <w:ilvl w:val="0"/>
+          <w:numId w:val="5"/>
+        </w:numPr>
+      </w:pPr>
+      <w:r>
+        <w:t>Tiempo estimado:3 horas</w:t>
+      </w:r>
+    </w:p>
+    <w:p>
+      <w:pPr>
+        <w:numPr>
+          <w:ilvl w:val="0"/>
+          <w:numId w:val="5"/>
+        </w:numPr>
+      </w:pPr>
+      <w:r>
+        <w:t>Tiempo real: 5 horas</w:t>
+      </w:r>
+    </w:p>
+    <w:p>
+      <w:pPr>
+        <w:numPr>
+          <w:ilvl w:val="0"/>
+          <w:numId w:val="5"/>
+        </w:numPr>
+      </w:pPr>
+      <w:r>
+        <w:t>Personas: Equipo completo</w:t>
+      </w:r>
+    </w:p>
+    <w:p>
+      <w:pPr>
+        <w:numPr>
+          <w:ilvl w:val="0"/>
+          <w:numId w:val="6"/>
+        </w:numPr>
+        <w:ind w:hanging="359"/>
+      </w:pPr>
+      <w:r>
+        <w:t>Bocetos de interfaz de usuario de las secciones del sistema correspondientes a “Gestión de Alumnos”, “Gestión de equipos”, “Gestión de entrenadores y administradores” y sus interacciones posibles.</w:t>
+      </w:r>
+    </w:p>
+    <w:p>
+      <w:pPr>
+        <w:numPr>
+          <w:ilvl w:val="0"/>
+          <w:numId w:val="6"/>
+        </w:numPr>
+      </w:pPr>
+      <w:r>
+        <w:t>Tiempo estimado:</w:t>
+      </w:r>
+    </w:p>
+    <w:p>
+      <w:pPr>
+        <w:numPr>
+          <w:ilvl w:val="0"/>
+          <w:numId w:val="6"/>
+        </w:numPr>
+      </w:pPr>
+      <w:r>
+        <w:t>Tiempo real: 2 horas 15 minutos</w:t>
+      </w:r>
+    </w:p>
+    <w:p>
+      <w:pPr>
+        <w:numPr>
+          <w:ilvl w:val="0"/>
+          <w:numId w:val="6"/>
+        </w:numPr>
+      </w:pPr>
+      <w:r>
+        <w:t>Personas: Equipo completo</w:t>
+      </w:r>
+    </w:p>
+    <w:p>
+      <w:pPr>
+        <w:numPr>
+          <w:ilvl w:val="0"/>
+          <w:numId w:val="6"/>
+        </w:numPr>
+        <w:ind w:hanging="359"/>
+      </w:pPr>
+      <w:r>
+        <w:t>Implementación de las operaciones del sistema realizadas por el equipo de Diseño.</w:t>
+      </w:r>
+    </w:p>
+    <w:p>
+      <w:pPr>
+        <w:numPr>
+          <w:ilvl w:val="0"/>
+          <w:numId w:val="6"/>
+        </w:numPr>
+      </w:pPr>
+      <w:r>
+        <w:t>Tiempo estimado: 3 horas</w:t>
+      </w:r>
+    </w:p>
+    <w:p>
+      <w:pPr>
+        <w:numPr>
+          <w:ilvl w:val="0"/>
+          <w:numId w:val="6"/>
+        </w:numPr>
+      </w:pPr>
+      <w:r>
+        <w:t>Tiempo real: 4 horas</w:t>
+      </w:r>
+    </w:p>
+    <w:p>
+      <w:pPr>
+        <w:numPr>
+          <w:ilvl w:val="0"/>
+          <w:numId w:val="6"/>
+        </w:numPr>
+      </w:pPr>
+      <w:r>
+        <w:t>Personas: Equipo completo</w:t>
+      </w:r>
+    </w:p>
+    <w:p>
+      <w:pPr>
+        <w:numPr>
+          <w:ilvl w:val="0"/>
+          <w:numId w:val="11"/>
+        </w:numPr>
+        <w:ind w:hanging="359"/>
+      </w:pPr>
+      <w:r>
+        <w:t>Implementación de la interfaz de usuario.</w:t>
+      </w:r>
+    </w:p>
+    <w:p>
+      <w:pPr>
+        <w:numPr>
+          <w:ilvl w:val="0"/>
+          <w:numId w:val="11"/>
+        </w:numPr>
+      </w:pPr>
+      <w:r>
+        <w:t>Tiempo estimado: 2 horas</w:t>
+      </w:r>
+    </w:p>
+    <w:p>
+      <w:pPr>
+        <w:numPr>
+          <w:ilvl w:val="0"/>
+          <w:numId w:val="11"/>
+        </w:numPr>
+      </w:pPr>
+      <w:r>
+        <w:t>Tiempo real: 2 horas</w:t>
+      </w:r>
+    </w:p>
+    <w:p>
+      <w:pPr>
+        <w:numPr>
+          <w:ilvl w:val="0"/>
+          <w:numId w:val="11"/>
+        </w:numPr>
+      </w:pPr>
+      <w:r>
+        <w:t xml:space="preserve">Personas: Francisco </w:t>
+      </w:r>
+      <w:proofErr w:type="spellStart"/>
+      <w:r>
+        <w:t>Santolalla</w:t>
+      </w:r>
+      <w:proofErr w:type="spellEnd"/>
+      <w:r>
+        <w:t xml:space="preserve"> Quiñonero</w:t>
+      </w:r>
+    </w:p>
+    <w:p>
+      <w:pPr>
+        <w:ind w:left="720"/>
+      </w:pPr>
+    </w:p>
+    <w:p>
+      <w:pPr>
+        <w:ind w:left="720"/>
+      </w:pPr>
+    </w:p>
+    <w:p>
+      <w:pPr>
+        <w:ind w:left="720"/>
+      </w:pPr>
+    </w:p>
+    <w:p>
+      <w:pPr>
+        <w:numPr>
+          <w:ilvl w:val="0"/>
+          <w:numId w:val="12"/>
+        </w:numPr>
+        <w:ind w:hanging="359"/>
+      </w:pPr>
+      <w:r>
+        <w:lastRenderedPageBreak/>
+        <w:t>Generar documentación.</w:t>
+      </w:r>
+    </w:p>
+    <w:p>
+      <w:pPr>
+        <w:numPr>
+          <w:ilvl w:val="0"/>
+          <w:numId w:val="12"/>
+        </w:numPr>
+      </w:pPr>
+      <w:r>
+        <w:t>Tiempo estimado: 2 horas</w:t>
+      </w:r>
+    </w:p>
+    <w:p>
+      <w:pPr>
+        <w:numPr>
+          <w:ilvl w:val="0"/>
+          <w:numId w:val="12"/>
+        </w:numPr>
+      </w:pPr>
+      <w:r>
+        <w:t xml:space="preserve">Tiempo real: 2 horas </w:t>
+      </w:r>
+    </w:p>
+    <w:p>
+      <w:pPr>
+        <w:numPr>
+          <w:ilvl w:val="0"/>
+          <w:numId w:val="12"/>
+        </w:numPr>
+      </w:pPr>
+      <w:r>
+        <w:t>Personas: Equipo completo</w:t>
+      </w:r>
+    </w:p>
+    <w:p>
+      <w:pPr>
+        <w:spacing w:after="160" w:line="259" w:lineRule="auto"/>
+      </w:pPr>
+    </w:p>
+    <w:p>
+      <w:pPr>
+        <w:pStyle w:val="Prrafodelista"/>
+        <w:numPr>
+          <w:ilvl w:val="0"/>
+          <w:numId w:val="20"/>
+        </w:numPr>
+        <w:spacing w:after="160" w:line="259" w:lineRule="auto"/>
+        <w:outlineLvl w:val="0"/>
+      </w:pPr>
+      <w:bookmarkStart w:id="9" w:name="_Toc352623577"/>
+      <w:r>
+        <w:rPr>
+          <w:b/>
+          <w:sz w:val="32"/>
+          <w:szCs w:val="32"/>
+        </w:rPr>
+        <w:t>Pruebas</w:t>
+      </w:r>
+      <w:bookmarkEnd w:id="9"/>
+    </w:p>
+    <w:p>
+      <w:pPr>
+        <w:spacing w:after="160" w:line="259" w:lineRule="auto"/>
+      </w:pPr>
+    </w:p>
+    <w:p>
+      <w:pPr>
+        <w:ind w:firstLine="360"/>
+      </w:pPr>
+      <w:r>
+        <w:t>Se han realizado pruebas de inserción y modificación de todos los campos disponibles para las clases Alumno y Usuario.</w:t>
+      </w:r>
+    </w:p>
+    <w:p/>
+    <w:p>
+      <w:pPr>
+        <w:pStyle w:val="Ttulo2"/>
+        <w:rPr>
+          <w:szCs w:val="28"/>
+        </w:rPr>
+      </w:pPr>
+      <w:bookmarkStart w:id="10" w:name="_Toc352623578"/>
+      <w:r>
+        <w:rPr>
+          <w:szCs w:val="28"/>
+        </w:rPr>
+        <w:t>Inserción de Alumnos</w:t>
+      </w:r>
+      <w:bookmarkEnd w:id="10"/>
+    </w:p>
+    <w:p>
+      <w:pPr>
+        <w:rPr>
+          <w:b/>
+        </w:rPr>
+      </w:pPr>
+    </w:p>
+    <w:p>
+      <w:pPr>
+        <w:rPr>
+          <w:b/>
+        </w:rPr>
+      </w:pPr>
+      <w:r>
+        <w:rPr>
+          <w:b/>
+        </w:rPr>
+        <w:t>Prueba 1</w:t>
+      </w:r>
+    </w:p>
+    <w:p>
+      <w:r>
+        <w:t>Se ha intentado introducir un alumno con alguno de los campos vacíos.</w:t>
+      </w:r>
+    </w:p>
+    <w:p>
+      <w:r>
+        <w:t>Resultado: La aplicación muestra un mensaje de error en los campos en los que no se ha insertado ningún dato.</w:t>
+      </w:r>
+    </w:p>
+    <w:p>
+      <w:pPr>
+        <w:rPr>
+          <w:b/>
+        </w:rPr>
+      </w:pPr>
+      <w:r>
+        <w:rPr>
+          <w:b/>
+        </w:rPr>
+        <w:t>Prueba 2</w:t>
+      </w:r>
+    </w:p>
+    <w:p>
+      <w:r>
+        <w:t>Se ha intentado introducir el atributo “Nombre” de alumno con una longitud mayor de la indicada.</w:t>
+      </w:r>
+    </w:p>
+    <w:p>
+      <w:r>
+        <w:t>Resultado: La aplicación no muestra un mensaje de error, pero no se inserta correctamente en la base de datos debido a su longitud.</w:t>
+      </w:r>
+    </w:p>
+    <w:p>
+      <w:pPr>
+        <w:rPr>
+          <w:b/>
+        </w:rPr>
+      </w:pPr>
+      <w:r>
+        <w:rPr>
+          <w:b/>
+        </w:rPr>
+        <w:t>Prueba</w:t>
+      </w:r>
+      <w:r>
+        <w:rPr>
+          <w:b/>
+        </w:rPr>
+        <w:t xml:space="preserve"> 3</w:t>
+      </w:r>
+    </w:p>
+    <w:p>
+      <w:r>
+        <w:t>Se ha intentado introducir el atributo “Primer apellido” de alumno con una longitud mayor de la indicada.</w:t>
+      </w:r>
+    </w:p>
+    <w:p>
+      <w:r>
+        <w:t>Resultado: La aplicación no muestra un mensaje de error, pero no se inserta correctamente en la base de datos debido a su longitud.</w:t>
+      </w:r>
+    </w:p>
+    <w:p>
+      <w:pPr>
+        <w:rPr>
+          <w:b/>
+        </w:rPr>
+      </w:pPr>
+      <w:r>
+        <w:rPr>
+          <w:b/>
+        </w:rPr>
+        <w:t>Prueba</w:t>
+      </w:r>
+      <w:r>
+        <w:rPr>
+          <w:b/>
+        </w:rPr>
+        <w:t xml:space="preserve"> 4</w:t>
+      </w:r>
+    </w:p>
+    <w:p>
+      <w:r>
+        <w:t>Se ha intentado introducir el atributo “Segundo apellido” de alumno con una longitud mayor de la indicada.</w:t>
+      </w:r>
+    </w:p>
+    <w:p>
+      <w:r>
+        <w:t>Resultado: La aplicación no muestra un mensaje de error, pero no se inserta correctamente en la base de datos debido a su longitud.</w:t>
+      </w:r>
+    </w:p>
+    <w:p>
+      <w:pPr>
+        <w:rPr>
+          <w:b/>
+        </w:rPr>
+      </w:pPr>
+      <w:r>
+        <w:rPr>
+          <w:b/>
+        </w:rPr>
+        <w:t>Prueba</w:t>
+      </w:r>
+      <w:r>
+        <w:rPr>
+          <w:b/>
+        </w:rPr>
+        <w:t xml:space="preserve"> 5</w:t>
+      </w:r>
+    </w:p>
+    <w:p>
+      <w:r>
+        <w:t>Se ha intentado introducir el atributo “Fecha Nacimiento” de alumno.</w:t>
+      </w:r>
+    </w:p>
+    <w:p>
+      <w:r>
+        <w:t>Resultado: Se inserta correctamente ya que no da opción a insertar un tipo de dato distinto, pero se puede introducir una fecha mayor que la actual</w:t>
+      </w:r>
+    </w:p>
+    <w:p>
+      <w:pPr>
+        <w:rPr>
+          <w:b/>
+        </w:rPr>
+      </w:pPr>
+      <w:r>
+        <w:rPr>
+          <w:b/>
+        </w:rPr>
+        <w:t>Prueba</w:t>
+      </w:r>
+      <w:r>
+        <w:rPr>
+          <w:b/>
+        </w:rPr>
+        <w:t xml:space="preserve"> 6</w:t>
+      </w:r>
+    </w:p>
+    <w:p>
+      <w:r>
+        <w:t>Se ha intentado introducir el atributo “Colegio” de alumno con una longitud mayor de la indicada.</w:t>
+      </w:r>
+    </w:p>
+    <w:p>
+      <w:r>
+        <w:t>Resultado: La aplicación no muestra un mensaje de error, pero no se inserta correctamente en la base de datos debido a su longitud.</w:t>
+      </w:r>
+    </w:p>
+    <w:p>
+      <w:pPr>
+        <w:rPr>
+          <w:b/>
+        </w:rPr>
+      </w:pPr>
+    </w:p>
+    <w:p>
+      <w:pPr>
+        <w:rPr>
+          <w:b/>
+        </w:rPr>
+      </w:pPr>
+      <w:r>
+        <w:rPr>
+          <w:b/>
+        </w:rPr>
+        <w:lastRenderedPageBreak/>
+        <w:t>Prueba</w:t>
+      </w:r>
+      <w:r>
+        <w:rPr>
+          <w:b/>
+        </w:rPr>
+        <w:t xml:space="preserve"> 7</w:t>
+      </w:r>
+    </w:p>
+    <w:p>
+      <w:r>
+        <w:t>Se ha intentado introducir el atributo “Talla” de alumno.</w:t>
+      </w:r>
+    </w:p>
+    <w:p>
+      <w:r>
+        <w:t>Resultado: Se inserta correctamente ya que no da opción a insertar un tipo de dato distinto, debido a que se ofrecen una serie de valores predefinidos</w:t>
+      </w:r>
+    </w:p>
+    <w:p>
+      <w:pPr>
+        <w:rPr>
+          <w:b/>
+        </w:rPr>
+      </w:pPr>
+      <w:r>
+        <w:rPr>
+          <w:b/>
+        </w:rPr>
+        <w:t>Prueba</w:t>
+      </w:r>
+      <w:r>
+        <w:rPr>
+          <w:b/>
+        </w:rPr>
+        <w:t xml:space="preserve"> 8</w:t>
+      </w:r>
+    </w:p>
+    <w:p>
+      <w:r>
+        <w:t>Se ha intentado introducir el atributo “Numero Cuenta” de alumno con una longitud mayor de la indicada.</w:t>
+      </w:r>
+    </w:p>
+    <w:p>
+      <w:r>
+        <w:t>Resultado: La aplicación no muestra un mensaje de error, pero no se inserta correctamente en la base de datos debido a su longitud.</w:t>
+      </w:r>
+    </w:p>
+    <w:p>
+      <w:pPr>
+        <w:rPr>
+          <w:b/>
+        </w:rPr>
+      </w:pPr>
+      <w:r>
+        <w:rPr>
+          <w:b/>
+        </w:rPr>
+        <w:t>Prueba</w:t>
+      </w:r>
+      <w:r>
+        <w:rPr>
+          <w:b/>
+        </w:rPr>
+        <w:t xml:space="preserve"> 9</w:t>
+      </w:r>
+    </w:p>
+    <w:p>
+      <w:r>
+        <w:t>Se ha intentado introducir el atributo “Nombre Padre” de alumno con una longitud mayor de la indicada.</w:t>
+      </w:r>
+    </w:p>
+    <w:p>
+      <w:r>
+        <w:t>Resultado: La aplicación no muestra un mensaje de error, pero no se inserta correctamente en la base de datos debido a su longitud.</w:t>
+      </w:r>
+    </w:p>
+    <w:p>
+      <w:pPr>
+        <w:rPr>
+          <w:b/>
+        </w:rPr>
+      </w:pPr>
+      <w:r>
+        <w:rPr>
+          <w:b/>
+        </w:rPr>
+        <w:t>Prueba</w:t>
+      </w:r>
+      <w:r>
+        <w:rPr>
+          <w:b/>
+        </w:rPr>
+        <w:t xml:space="preserve"> 10</w:t>
+      </w:r>
+    </w:p>
+    <w:p>
+      <w:r>
+        <w:t>Se ha intentado introducir el atributo “Nombre Madre” de alumno con una longitud mayor de la indicada.</w:t>
+      </w:r>
+    </w:p>
+    <w:p>
+      <w:r>
+        <w:t>Resultado: La aplicación no muestra un mensaje de error, pero no se inserta correctamente en la base de datos debido a su longitud.</w:t>
+      </w:r>
+    </w:p>
+    <w:p>
+      <w:pPr>
+        <w:rPr>
+          <w:b/>
+        </w:rPr>
+      </w:pPr>
+      <w:r>
+        <w:rPr>
+          <w:b/>
+        </w:rPr>
+        <w:t>Prueba</w:t>
+      </w:r>
+      <w:r>
+        <w:rPr>
+          <w:b/>
+        </w:rPr>
+        <w:t xml:space="preserve"> 11</w:t>
+      </w:r>
+    </w:p>
+    <w:p>
+      <w:r>
+        <w:t>Se ha intentado introducir el atributo “Provincia” de alumno con una longitud mayor de la indicada.</w:t>
+      </w:r>
+    </w:p>
+    <w:p>
+      <w:r>
+        <w:t>Resultado: La aplicación no muestra un mensaje de error, pero no se inserta correctamente en la base de datos debido a su longitud.</w:t>
+      </w:r>
+    </w:p>
+    <w:p>
+      <w:pPr>
+        <w:rPr>
+          <w:b/>
+        </w:rPr>
+      </w:pPr>
+      <w:r>
+        <w:rPr>
+          <w:b/>
+        </w:rPr>
+        <w:t>Prueba</w:t>
+      </w:r>
+      <w:r>
+        <w:rPr>
+          <w:b/>
+        </w:rPr>
+        <w:t xml:space="preserve"> 11</w:t>
+      </w:r>
+    </w:p>
+    <w:p>
+      <w:r>
+        <w:t>Se ha intentado introducir el atributo “Localidad” de alumno con una longitud mayor de la indicada.</w:t>
+      </w:r>
+    </w:p>
+    <w:p>
+      <w:r>
+        <w:t>Resultado: La aplicación no muestra un mensaje de error, pero no se inserta correctamente en la base de datos debido a su longitud.</w:t>
+      </w:r>
+    </w:p>
+    <w:p>
+      <w:pPr>
+        <w:rPr>
+          <w:b/>
+        </w:rPr>
+      </w:pPr>
+      <w:r>
+        <w:rPr>
+          <w:b/>
+        </w:rPr>
+        <w:t>Prueba</w:t>
+      </w:r>
+      <w:r>
+        <w:rPr>
+          <w:b/>
+        </w:rPr>
+        <w:t xml:space="preserve"> 12</w:t>
+      </w:r>
+    </w:p>
+    <w:p>
+      <w:r>
+        <w:t>Se ha intentado introducir el atributo “Domicilio” de alumno con una longitud mayor de la indicada.</w:t>
+      </w:r>
+    </w:p>
+    <w:p>
+      <w:r>
+        <w:t>Resultado: La aplicación no muestra un mensaje de error, pero no se inserta correctamente en la base de datos debido a su longitud.</w:t>
+      </w:r>
+    </w:p>
+    <w:p>
+      <w:pPr>
+        <w:rPr>
+          <w:b/>
+        </w:rPr>
+      </w:pPr>
+      <w:r>
+        <w:rPr>
+          <w:b/>
+        </w:rPr>
+        <w:t>Prueba</w:t>
+      </w:r>
+      <w:r>
+        <w:rPr>
+          <w:b/>
+        </w:rPr>
+        <w:t xml:space="preserve"> 13</w:t>
+      </w:r>
+    </w:p>
+    <w:p>
+      <w:r>
+        <w:t>Se ha intentado introducir el atributo “Código Postal” de alumno con un tipo de dato distinto al establecido.</w:t>
+      </w:r>
+    </w:p>
+    <w:p>
+      <w:r>
+        <w:t>Resultado: La aplicación muestra un mensaje de error</w:t>
+      </w:r>
+    </w:p>
+    <w:p>
+      <w:pPr>
+        <w:rPr>
+          <w:b/>
+        </w:rPr>
+      </w:pPr>
+      <w:r>
+        <w:rPr>
+          <w:b/>
+        </w:rPr>
+        <w:t>Prueba</w:t>
+      </w:r>
+      <w:r>
+        <w:rPr>
+          <w:b/>
+        </w:rPr>
+        <w:t xml:space="preserve"> 14</w:t>
+      </w:r>
+    </w:p>
+    <w:p>
+      <w:r>
+        <w:t>Se ha intentado introducir el atributo “Email” de alumno con una longitud mayor de la indicada.</w:t>
+      </w:r>
+    </w:p>
+    <w:p>
+      <w:r>
+        <w:t>Resultado: La aplicación no muestra un mensaje de error, pero no se inserta correctamente en la base de datos debido a su longitud.</w:t>
+      </w:r>
+    </w:p>
+    <w:p>
+      <w:pPr>
+        <w:rPr>
+          <w:b/>
+        </w:rPr>
+      </w:pPr>
+      <w:r>
+        <w:rPr>
+          <w:b/>
+        </w:rPr>
+        <w:t>Prueba</w:t>
+      </w:r>
+      <w:r>
+        <w:rPr>
+          <w:b/>
+        </w:rPr>
+        <w:t xml:space="preserve"> 15</w:t>
+      </w:r>
+    </w:p>
+    <w:p>
+      <w:r>
+        <w:lastRenderedPageBreak/>
+        <w:t>Se ha intentado introducir el atributo “Teléfono Fijo” de alumno con un tipo de dato distinto al establecido.</w:t>
+      </w:r>
+    </w:p>
+    <w:p>
+      <w:r>
+        <w:t>Resultado: La aplicación muestra un mensaje de error</w:t>
+      </w:r>
+    </w:p>
+    <w:p>
+      <w:pPr>
+        <w:rPr>
+          <w:b/>
+        </w:rPr>
+      </w:pPr>
+      <w:r>
+        <w:rPr>
+          <w:b/>
+        </w:rPr>
+        <w:t>Prueba</w:t>
+      </w:r>
+      <w:r>
+        <w:rPr>
+          <w:b/>
+        </w:rPr>
+        <w:t xml:space="preserve"> 16</w:t>
+      </w:r>
+    </w:p>
+    <w:p>
+      <w:r>
+        <w:t>Se ha intentado introducir el atributo “Teléfono Móvil” de alumno con un tipo de dato distinto al establecido.</w:t>
+      </w:r>
+    </w:p>
+    <w:p>
+      <w:r>
+        <w:t>Resultado: La aplicación muestra un mensaje de error</w:t>
+      </w:r>
+    </w:p>
+    <w:p/>
+    <w:p>
+      <w:r>
+        <w:t>Modificación de Alumno</w:t>
+      </w:r>
+    </w:p>
+    <w:p>
+      <w:pPr>
+        <w:rPr>
+          <w:b/>
+        </w:rPr>
+      </w:pPr>
+      <w:r>
+        <w:rPr>
+          <w:b/>
+        </w:rPr>
+        <w:t>Prueba</w:t>
+      </w:r>
+      <w:r>
+        <w:rPr>
+          <w:b/>
+        </w:rPr>
+        <w:t xml:space="preserve"> 17</w:t>
+      </w:r>
+    </w:p>
+    <w:p>
+      <w:r>
+        <w:t>Se ha intentado modificar un alumno y dejar los campos vacíos.</w:t>
+      </w:r>
+    </w:p>
+    <w:p>
+      <w:r>
+        <w:t>Resultado: Error en la inserción, ya que intenta introducir valores nulos.</w:t>
+      </w:r>
+    </w:p>
+    <w:p/>
+    <w:p>
+      <w:pPr>
+        <w:pStyle w:val="Ttulo2"/>
+        <w:rPr>
+          <w:szCs w:val="28"/>
+        </w:rPr>
+      </w:pPr>
+      <w:bookmarkStart w:id="11" w:name="_Toc352623579"/>
+      <w:r>
+        <w:rPr>
+          <w:szCs w:val="28"/>
+        </w:rPr>
+        <w:t>Inserción de Usuarios</w:t>
+      </w:r>
+      <w:bookmarkEnd w:id="11"/>
+    </w:p>
+    <w:p>
+      <w:pPr>
+        <w:rPr>
+          <w:color w:val="222222"/>
+          <w:sz w:val="20"/>
+          <w:szCs w:val="20"/>
+          <w:shd w:val="clear" w:color="auto" w:fill="FFFFFF"/>
+        </w:rPr>
+      </w:pPr>
+    </w:p>
+    <w:p>
+      <w:pPr>
+        <w:rPr>
+          <w:b/>
+        </w:rPr>
+      </w:pPr>
+      <w:r>
+        <w:rPr>
+          <w:b/>
+        </w:rPr>
+        <w:t>Prueba</w:t>
+      </w:r>
+      <w:r>
+        <w:rPr>
+          <w:b/>
+        </w:rPr>
+        <w:t xml:space="preserve"> 18</w:t>
+      </w:r>
+    </w:p>
+    <w:p>
+      <w:r>
+        <w:t>Se ha intentado introducir el atributo “Nombre” de usuario con una longitud mayor de la indicada.</w:t>
+      </w:r>
+    </w:p>
+    <w:p>
+      <w:r>
+        <w:t>Resultado: La aplicación no muestra un mensaje de error, pero no se inserta correctamente en la base de datos debido a su longitud.</w:t>
+      </w:r>
+    </w:p>
+    <w:p>
+      <w:pPr>
+        <w:rPr>
+          <w:b/>
+        </w:rPr>
+      </w:pPr>
+      <w:r>
+        <w:rPr>
+          <w:b/>
+        </w:rPr>
+        <w:t>Prueba</w:t>
+      </w:r>
+      <w:r>
+        <w:rPr>
+          <w:b/>
+        </w:rPr>
+        <w:t xml:space="preserve"> 19</w:t>
+      </w:r>
+    </w:p>
+    <w:p>
+      <w:r>
+        <w:t>Se ha intentado introducir el atributo “Primer apellido” de usuario con una longitud mayor de la indicada.</w:t>
+      </w:r>
+    </w:p>
+    <w:p>
+      <w:r>
+        <w:t>Resultado: La aplicación no muestra un mensaje de error, pero no se inserta correctamente en la base de datos debido a su longitud.</w:t>
+      </w:r>
+    </w:p>
+    <w:p>
+      <w:pPr>
+        <w:rPr>
+          <w:b/>
+        </w:rPr>
+      </w:pPr>
+      <w:r>
+        <w:rPr>
+          <w:b/>
+        </w:rPr>
+        <w:t>Prueba</w:t>
+      </w:r>
+      <w:r>
+        <w:rPr>
+          <w:b/>
+        </w:rPr>
+        <w:t xml:space="preserve"> 20</w:t>
+      </w:r>
+    </w:p>
+    <w:p>
+      <w:r>
+        <w:t>Se ha intentado introducir el atributo “Segundo apellido” de usuario con una longitud mayor de la indicada.</w:t>
+      </w:r>
+    </w:p>
+    <w:p>
+      <w:r>
+        <w:t>Resultado: La aplicación no muestra un mensaje de error, pero no se inserta correctamente en la base de datos debido a su longitud.</w:t>
+      </w:r>
+    </w:p>
+    <w:p>
+      <w:pPr>
+        <w:rPr>
+          <w:b/>
+        </w:rPr>
+      </w:pPr>
+      <w:r>
+        <w:rPr>
+          <w:b/>
+        </w:rPr>
+        <w:t>Prueba</w:t>
+      </w:r>
+      <w:r>
+        <w:rPr>
+          <w:b/>
+        </w:rPr>
+        <w:t xml:space="preserve"> 21</w:t>
+      </w:r>
+    </w:p>
+    <w:p>
+      <w:r>
+        <w:t>Se ha intentado introducir el atributo “Numero Cuenta” de usuario  con una longitud mayor de la indicada.</w:t>
+      </w:r>
+    </w:p>
+    <w:p>
+      <w:r>
+        <w:t>Resultado: La aplicación no muestra un mensaje de error, pero no se inserta correctamente en la base de datos debido a su longitud.</w:t>
+      </w:r>
+    </w:p>
+    <w:p>
+      <w:pPr>
+        <w:rPr>
+          <w:b/>
+        </w:rPr>
+      </w:pPr>
+      <w:r>
+        <w:rPr>
+          <w:b/>
+        </w:rPr>
+        <w:t>Prueba</w:t>
+      </w:r>
+      <w:r>
+        <w:rPr>
+          <w:b/>
+        </w:rPr>
+        <w:t xml:space="preserve"> 22</w:t>
+      </w:r>
+    </w:p>
+    <w:p>
+      <w:r>
+        <w:t>Se ha intentado introducir el atributo “DNI” de usuario con una longitud mayor de la indicada.</w:t>
+      </w:r>
+    </w:p>
+    <w:p>
+      <w:r>
+        <w:t>Resultado: La aplicación no muestra un mensaje de error, pero no se inserta correctamente en la base de datos debido a su longitud.</w:t>
+      </w:r>
+    </w:p>
+    <w:p>
+      <w:pPr>
+        <w:rPr>
+          <w:b/>
+        </w:rPr>
+      </w:pPr>
+    </w:p>
+    <w:p>
+      <w:pPr>
+        <w:rPr>
+          <w:b/>
+        </w:rPr>
+      </w:pPr>
+    </w:p>
+    <w:p>
+      <w:pPr>
+        <w:rPr>
+          <w:b/>
+        </w:rPr>
+      </w:pPr>
+    </w:p>
+    <w:p>
+      <w:pPr>
+        <w:rPr>
+          <w:b/>
+        </w:rPr>
+      </w:pPr>
+      <w:r>
+        <w:rPr>
+          <w:b/>
+        </w:rPr>
+        <w:lastRenderedPageBreak/>
+        <w:t>Prueba</w:t>
+      </w:r>
+      <w:r>
+        <w:rPr>
+          <w:b/>
+        </w:rPr>
+        <w:t xml:space="preserve"> 23</w:t>
+      </w:r>
+    </w:p>
+    <w:p>
+      <w:r>
+        <w:t>Se ha intentado introducir el atributo “Tipo Usuario” de usuario.</w:t>
+      </w:r>
+    </w:p>
+    <w:p>
+      <w:r>
+        <w:t>Resultado: Se inserta correctamente ya que no da opción a insertar un tipo de dato distinto, debido a que se ofrecen una serie de valores predefinidos</w:t>
+      </w:r>
+    </w:p>
+    <w:p>
+      <w:pPr>
+        <w:pStyle w:val="Ttulo1"/>
+        <w:rPr>
+          <w:sz w:val="22"/>
+        </w:rPr>
+      </w:pPr>
       <w:r>
         <w:br w:type="page"/>
       </w:r>
-    </w:p>
-    <w:p/>
-    <w:p>
-      <w:pPr>
-        <w:pStyle w:val="Prrafodelista"/>
-        <w:numPr>
-          <w:ilvl w:val="0"/>
-          <w:numId w:val="17"/>
-        </w:numPr>
-        <w:outlineLvl w:val="0"/>
-        <w:rPr>
-          <w:sz w:val="24"/>
-        </w:rPr>
-      </w:pPr>
-      <w:bookmarkStart w:id="2" w:name="_Toc350969237"/>
-      <w:r>
-        <w:rPr>
-          <w:b/>
-          <w:sz w:val="32"/>
-        </w:rPr>
-        <w:t>R</w:t>
-      </w:r>
-      <w:r>
-        <w:rPr>
-          <w:b/>
-          <w:sz w:val="32"/>
-        </w:rPr>
-        <w:t>ecursos</w:t>
-      </w:r>
-      <w:bookmarkEnd w:id="2"/>
-    </w:p>
-    <w:p/>
-    <w:p>
-      <w:pPr>
-        <w:pStyle w:val="Ttulo2"/>
-        <w:rPr>
-          <w:sz w:val="24"/>
-        </w:rPr>
-      </w:pPr>
-      <w:bookmarkStart w:id="3" w:name="_Toc350969238"/>
-      <w:r>
-        <w:t xml:space="preserve">2.1 </w:t>
-      </w:r>
-      <w:r>
-        <w:t>P</w:t>
-      </w:r>
-      <w:r>
-        <w:t>ersonal</w:t>
-      </w:r>
-      <w:bookmarkEnd w:id="3"/>
-    </w:p>
-    <w:p/>
-    <w:p>
-      <w:r>
-        <w:rPr>
-          <w:b/>
-        </w:rPr>
-        <w:t>Equipo 1</w:t>
-      </w:r>
-    </w:p>
-    <w:p>
-      <w:r>
-        <w:t>Moisés Gautier Gómez</w:t>
-      </w:r>
-    </w:p>
-    <w:p>
-      <w:r>
-        <w:t>Julio Ros Martínez</w:t>
-      </w:r>
-    </w:p>
-    <w:p>
-      <w:r>
-        <w:t xml:space="preserve">Francisco Javier </w:t>
-      </w:r>
-      <w:r>
-        <w:t>Gómez</w:t>
-      </w:r>
-      <w:r>
-        <w:t xml:space="preserve"> del Olmo</w:t>
-      </w:r>
-    </w:p>
-    <w:p/>
-    <w:p>
-      <w:r>
-        <w:rPr>
-          <w:b/>
-        </w:rPr>
-        <w:t>Equipo 2</w:t>
-      </w:r>
-    </w:p>
-    <w:p>
-      <w:r>
-        <w:t>Francisco Santolalla Quiñonero</w:t>
-      </w:r>
-    </w:p>
-    <w:p>
-      <w:r>
-        <w:t>Carlos Jesús Fernández Basso</w:t>
-      </w:r>
-    </w:p>
-    <w:p>
-      <w:r>
-        <w:t>Alexander Moreno Borrego</w:t>
-      </w:r>
-    </w:p>
-    <w:p/>
-    <w:p>
-      <w:r>
-        <w:rPr>
-          <w:b/>
-        </w:rPr>
-        <w:t>Equipo 3</w:t>
-      </w:r>
-    </w:p>
-    <w:p>
-      <w:r>
-        <w:t xml:space="preserve">David Saldaña </w:t>
-      </w:r>
-      <w:r>
-        <w:t>López</w:t>
-      </w:r>
-    </w:p>
-    <w:p>
-      <w:r>
-        <w:t>Jesús Manuel Contreras Siles</w:t>
-      </w:r>
-    </w:p>
-    <w:p>
-      <w:r>
-        <w:t>Diego Muñoz Rio</w:t>
-      </w:r>
-    </w:p>
-    <w:p/>
-    <w:p/>
-    <w:p>
-      <w:pPr>
-        <w:pStyle w:val="Ttulo2"/>
-        <w:rPr>
-          <w:sz w:val="24"/>
-        </w:rPr>
-      </w:pPr>
-      <w:bookmarkStart w:id="4" w:name="_Toc350969239"/>
-      <w:r>
-        <w:t>2.2 H</w:t>
-      </w:r>
-      <w:r>
-        <w:t>ardware</w:t>
-      </w:r>
-      <w:bookmarkEnd w:id="4"/>
-    </w:p>
-    <w:p/>
-    <w:p>
-      <w:r>
-        <w:t>Cada miembro del equipo aportará su propio equipo informático</w:t>
-      </w:r>
-    </w:p>
-    <w:p/>
-    <w:p>
-      <w:pPr>
-        <w:pStyle w:val="Ttulo2"/>
-      </w:pPr>
-      <w:bookmarkStart w:id="5" w:name="_Toc350969240"/>
-      <w:r>
-        <w:t xml:space="preserve">2.3 </w:t>
-      </w:r>
-      <w:r>
-        <w:t>S</w:t>
-      </w:r>
-      <w:r>
-        <w:t>oftware</w:t>
-      </w:r>
-      <w:bookmarkEnd w:id="5"/>
-    </w:p>
-    <w:p>
-      <w:pPr>
-        <w:rPr>
-          <w:sz w:val="24"/>
-        </w:rPr>
-      </w:pPr>
-    </w:p>
-    <w:p>
-      <w:r>
-        <w:t>Lenguaje de programación: Java</w:t>
-      </w:r>
-    </w:p>
-    <w:p>
-      <w:r>
-        <w:t>Base de datos: MySQL</w:t>
-      </w:r>
-    </w:p>
-    <w:p>
-      <w:r>
-        <w:t>Entorno de desarrollo: NetBeans</w:t>
-      </w:r>
-    </w:p>
-    <w:p>
-      <w:r>
-        <w:t>Sistema de generación de documentación de código: Javadoc</w:t>
-      </w:r>
-    </w:p>
-    <w:p>
-      <w:r>
-        <w:t>Herramienta para el diseño de diagramas UML: Enterprise Architect</w:t>
-      </w:r>
-    </w:p>
-    <w:p>
-      <w:r>
-        <w:t>Herramienta de planificación de proyectos: Ganttproject</w:t>
-      </w:r>
-    </w:p>
-    <w:p>
-      <w:r>
-        <w:t>Herramienta para el prototipado de la aplicación: GUI Design Studio</w:t>
-      </w:r>
-    </w:p>
-    <w:p>
-      <w:r>
-        <w:t>Repositorio: GitHub</w:t>
-      </w:r>
-    </w:p>
-    <w:p>
-      <w:r>
-        <w:t>Comunicación interna del equipo: Google Groups</w:t>
-      </w:r>
-    </w:p>
-    <w:p/>
-    <w:p>
-      <w:r>
-        <w:br w:type="page"/>
-      </w:r>
-    </w:p>
-    <w:p/>
-    <w:p>
-      <w:pPr>
-        <w:pStyle w:val="Ttulo1"/>
-        <w:rPr>
-          <w:sz w:val="24"/>
-        </w:rPr>
-      </w:pPr>
-      <w:bookmarkStart w:id="6" w:name="_Toc350969241"/>
-      <w:r>
-        <w:rPr>
-          <w:sz w:val="32"/>
-        </w:rPr>
-        <w:t>3. P</w:t>
-      </w:r>
-      <w:r>
-        <w:rPr>
-          <w:sz w:val="32"/>
-        </w:rPr>
-        <w:t>lanificación Temporal</w:t>
-      </w:r>
-      <w:bookmarkEnd w:id="6"/>
-    </w:p>
-    <w:p>
-      <w:pPr>
-        <w:pStyle w:val="Ttulo2"/>
-      </w:pPr>
-    </w:p>
-    <w:p>
-      <w:pPr>
-        <w:pStyle w:val="Ttulo2"/>
-        <w:rPr>
-          <w:sz w:val="24"/>
-        </w:rPr>
-      </w:pPr>
-      <w:bookmarkStart w:id="7" w:name="_Toc350969242"/>
-      <w:r>
-        <w:t>3.1 P</w:t>
-      </w:r>
-      <w:r>
-        <w:t>rimera</w:t>
-      </w:r>
-      <w:r>
-        <w:t xml:space="preserve"> I</w:t>
-      </w:r>
-      <w:r>
-        <w:t>teración</w:t>
-      </w:r>
-      <w:bookmarkEnd w:id="7"/>
-    </w:p>
-    <w:p/>
-    <w:p>
-      <w:r>
-        <w:t>Objetivos: realizar de manera completa la parte del sistema referente a “Gestión de alumnos”. Se obtendrá, por tanto, un prototipo totalmente funcional del subsistema de alumnos.</w:t>
-      </w:r>
-    </w:p>
-    <w:p/>
-    <w:p>
-      <w:r>
-        <w:rPr>
-          <w:b/>
-        </w:rPr>
-        <w:t>Auditorias:</w:t>
-      </w:r>
-    </w:p>
-    <w:p>
-      <w:pPr>
-        <w:numPr>
-          <w:ilvl w:val="0"/>
-          <w:numId w:val="8"/>
-        </w:numPr>
-        <w:ind w:hanging="359"/>
-      </w:pPr>
-      <w:r>
-        <w:t>Prueba de software generado por el equipo de implementación (Realizado por el equipo de Planificación)</w:t>
-      </w:r>
-    </w:p>
-    <w:p>
-      <w:pPr>
-        <w:numPr>
-          <w:ilvl w:val="0"/>
-          <w:numId w:val="8"/>
-        </w:numPr>
-        <w:ind w:hanging="359"/>
-      </w:pPr>
-      <w:r>
-        <w:t>Prueba de la interfaz de usuario (Realizado por el equipo de Planificación)</w:t>
-      </w:r>
-    </w:p>
-    <w:p/>
-    <w:p>
-      <w:r>
-        <w:rPr>
-          <w:b/>
-        </w:rPr>
-        <w:t>Seminarios y aprendizaje:</w:t>
-      </w:r>
-    </w:p>
-    <w:p>
-      <w:pPr>
-        <w:numPr>
-          <w:ilvl w:val="0"/>
-          <w:numId w:val="10"/>
-        </w:numPr>
-        <w:ind w:hanging="359"/>
-      </w:pPr>
-      <w:r>
-        <w:t>Familiarización y aprendizaje de uso de herramienta de diseño de interfaces de usuario (GUI Design) para posteriores tareas (Realizado por el equipo de Implementación)</w:t>
-      </w:r>
-    </w:p>
-    <w:p>
-      <w:pPr>
-        <w:numPr>
-          <w:ilvl w:val="0"/>
-          <w:numId w:val="10"/>
-        </w:numPr>
-        <w:ind w:hanging="359"/>
-      </w:pPr>
-      <w:r>
-        <w:t xml:space="preserve">Memoria de </w:t>
-      </w:r>
-      <w:r>
-        <w:t>instalación</w:t>
-      </w:r>
-      <w:r>
-        <w:t xml:space="preserve"> y </w:t>
-      </w:r>
-      <w:r>
-        <w:t>configuración</w:t>
-      </w:r>
-      <w:r>
-        <w:t xml:space="preserve"> de base de datos (Realizada por el equipo de Implementación)</w:t>
-      </w:r>
-    </w:p>
-    <w:p>
-      <w:pPr>
-        <w:numPr>
-          <w:ilvl w:val="0"/>
-          <w:numId w:val="10"/>
-        </w:numPr>
-        <w:ind w:hanging="359"/>
-      </w:pPr>
-      <w:r>
-        <w:t>Memoria de conexión de base de datos (Realizada por el equipo de Implementación)</w:t>
-      </w:r>
-    </w:p>
-    <w:p>
-      <w:pPr>
-        <w:numPr>
-          <w:ilvl w:val="0"/>
-          <w:numId w:val="10"/>
-        </w:numPr>
-        <w:ind w:hanging="359"/>
-      </w:pPr>
-      <w:r>
-        <w:t>Seminario de GitHub (Realizado por Alexander Moreno Borrego)</w:t>
-      </w:r>
-    </w:p>
-    <w:p>
-      <w:pPr>
-        <w:numPr>
-          <w:ilvl w:val="0"/>
-          <w:numId w:val="10"/>
-        </w:numPr>
-        <w:ind w:hanging="359"/>
-      </w:pPr>
-      <w:r>
-        <w:t>Seminario de Enterprise Architect (Realizado por Moisés Gautier Gómez)</w:t>
-      </w:r>
-    </w:p>
-    <w:p/>
-    <w:p>
-      <w:r>
-        <w:rPr>
-          <w:b/>
-          <w:sz w:val="24"/>
-        </w:rPr>
-        <w:t>Tareas a realizar:</w:t>
-      </w:r>
-    </w:p>
-    <w:p/>
-    <w:p>
-      <w:r>
-        <w:rPr>
-          <w:b/>
-        </w:rPr>
-        <w:t xml:space="preserve">Planificación: </w:t>
-      </w:r>
-      <w:r>
-        <w:t xml:space="preserve">equipo formado por David Saldaña </w:t>
-      </w:r>
-      <w:r>
-        <w:t>López</w:t>
-      </w:r>
-      <w:r>
-        <w:t xml:space="preserve">, </w:t>
-      </w:r>
-      <w:r>
-        <w:t>Jesús</w:t>
-      </w:r>
-      <w:r>
-        <w:t xml:space="preserve"> Manuel Contreras Siles y Diego Muñoz Rio.</w:t>
-      </w:r>
-    </w:p>
-    <w:p>
-      <w:pPr>
-        <w:numPr>
-          <w:ilvl w:val="0"/>
-          <w:numId w:val="8"/>
-        </w:numPr>
-        <w:ind w:hanging="359"/>
-      </w:pPr>
-      <w:r>
-        <w:t>Planificación de recursos y tareas para la primera iteración.</w:t>
-      </w:r>
-    </w:p>
-    <w:p>
-      <w:pPr>
-        <w:numPr>
-          <w:ilvl w:val="0"/>
-          <w:numId w:val="8"/>
-        </w:numPr>
-        <w:ind w:hanging="359"/>
-      </w:pPr>
-      <w:r>
-        <w:t>Creación de diagramas de tiempos (Gantt).</w:t>
-      </w:r>
-    </w:p>
-    <w:p>
-      <w:pPr>
-        <w:numPr>
-          <w:ilvl w:val="0"/>
-          <w:numId w:val="8"/>
-        </w:numPr>
-        <w:ind w:hanging="359"/>
-      </w:pPr>
-      <w:r>
-        <w:t>Creación de la red de tareas (Pert).</w:t>
-      </w:r>
-    </w:p>
-    <w:p>
-      <w:pPr>
-        <w:numPr>
-          <w:ilvl w:val="0"/>
-          <w:numId w:val="8"/>
-        </w:numPr>
-        <w:ind w:hanging="359"/>
-      </w:pPr>
-      <w:r>
-        <w:t>Revisión de los documentos de los equipos de Diseño e Implementación.</w:t>
-      </w:r>
-    </w:p>
-    <w:p>
-      <w:pPr>
-        <w:numPr>
-          <w:ilvl w:val="0"/>
-          <w:numId w:val="14"/>
-        </w:numPr>
-        <w:ind w:hanging="359"/>
-      </w:pPr>
-      <w:r>
-        <w:t>Generar documentación.</w:t>
-      </w:r>
-    </w:p>
-    <w:p>
-      <w:pPr>
-        <w:numPr>
-          <w:ilvl w:val="0"/>
-          <w:numId w:val="14"/>
-        </w:numPr>
-        <w:ind w:hanging="359"/>
-      </w:pPr>
-      <w:r>
-        <w:t>Generar documentación de la primera iteración.</w:t>
-      </w:r>
-    </w:p>
-    <w:p>
-      <w:pPr>
-        <w:numPr>
-          <w:ilvl w:val="0"/>
-          <w:numId w:val="8"/>
-        </w:numPr>
-        <w:ind w:hanging="359"/>
-      </w:pPr>
-      <w:r>
-        <w:rPr>
-          <w:b/>
-        </w:rPr>
-        <w:t>Entrega:</w:t>
-      </w:r>
-      <w:r>
-        <w:t xml:space="preserve"> 30</w:t>
-      </w:r>
-      <w:r>
-        <w:t xml:space="preserve"> de Marzo de 2013.</w:t>
-      </w:r>
-    </w:p>
-    <w:p/>
-    <w:p/>
-    <w:p/>
-    <w:p/>
-    <w:p/>
-    <w:p/>
-    <w:p/>
-    <w:p/>
-    <w:p/>
-    <w:p>
-      <w:r>
-        <w:rPr>
-          <w:b/>
-        </w:rPr>
-        <w:t xml:space="preserve">Diseño: </w:t>
-      </w:r>
-      <w:r>
-        <w:t xml:space="preserve">equipo formado por Moisés Gautier Gómez, Julio </w:t>
-      </w:r>
-      <w:r>
-        <w:t>Ros Martínez, Francisco Javier</w:t>
-      </w:r>
-      <w:r>
-        <w:t xml:space="preserve">  </w:t>
-      </w:r>
-      <w:r>
-        <w:t>Gómez</w:t>
-      </w:r>
-      <w:r>
-        <w:t xml:space="preserve"> del Olmo.</w:t>
-      </w:r>
-    </w:p>
-    <w:p>
-      <w:pPr>
-        <w:numPr>
-          <w:ilvl w:val="0"/>
-          <w:numId w:val="1"/>
-        </w:numPr>
-        <w:ind w:hanging="359"/>
-      </w:pPr>
-      <w:r>
-        <w:rPr>
-          <w:b/>
-        </w:rPr>
-        <w:t>Modelado de requisitos</w:t>
-      </w:r>
-    </w:p>
-    <w:p>
-      <w:pPr>
-        <w:numPr>
-          <w:ilvl w:val="0"/>
-          <w:numId w:val="3"/>
-        </w:numPr>
-        <w:ind w:hanging="359"/>
-      </w:pPr>
-      <w:r>
-        <w:t>Obtención de requisitos funcionales y no funcionales.</w:t>
-      </w:r>
-    </w:p>
-    <w:p>
-      <w:pPr>
-        <w:numPr>
-          <w:ilvl w:val="0"/>
-          <w:numId w:val="15"/>
-        </w:numPr>
-        <w:ind w:hanging="359"/>
-      </w:pPr>
-      <w:r>
-        <w:t>Identificación y justificación de actores del sistema.</w:t>
-      </w:r>
-    </w:p>
-    <w:p>
-      <w:pPr>
-        <w:numPr>
-          <w:ilvl w:val="0"/>
-          <w:numId w:val="15"/>
-        </w:numPr>
-        <w:ind w:hanging="359"/>
-      </w:pPr>
-      <w:r>
-        <w:t>Identificar Casos de Uso y descripción detallada de los mismos.</w:t>
-      </w:r>
-    </w:p>
-    <w:p>
-      <w:pPr>
-        <w:numPr>
-          <w:ilvl w:val="0"/>
-          <w:numId w:val="3"/>
-        </w:numPr>
-        <w:ind w:hanging="359"/>
-      </w:pPr>
-      <w:r>
-        <w:t>Obtener el Diagrama de Casos de Uso.</w:t>
-      </w:r>
-    </w:p>
-    <w:p>
-      <w:pPr>
-        <w:numPr>
-          <w:ilvl w:val="0"/>
-          <w:numId w:val="3"/>
-        </w:numPr>
-        <w:ind w:hanging="359"/>
-      </w:pPr>
-      <w:r>
-        <w:t xml:space="preserve">Diagrama de Secuencia del Sistema de los </w:t>
-      </w:r>
-      <w:r>
-        <w:t>tres</w:t>
-      </w:r>
-      <w:r>
-        <w:t xml:space="preserve"> CU más importantes y de los CU dependientes de los </w:t>
-      </w:r>
-      <w:r>
-        <w:t>tres</w:t>
-      </w:r>
-      <w:r>
-        <w:t xml:space="preserve"> anteriores.</w:t>
-      </w:r>
-    </w:p>
-    <w:p>
-      <w:pPr>
-        <w:numPr>
-          <w:ilvl w:val="0"/>
-          <w:numId w:val="3"/>
-        </w:numPr>
-        <w:ind w:hanging="359"/>
-      </w:pPr>
-      <w:r>
-        <w:t>Generar documentación.</w:t>
-      </w:r>
-    </w:p>
-    <w:p>
-      <w:pPr>
-        <w:numPr>
-          <w:ilvl w:val="0"/>
-          <w:numId w:val="3"/>
-        </w:numPr>
-        <w:ind w:hanging="359"/>
-      </w:pPr>
-      <w:r>
-        <w:rPr>
-          <w:b/>
-        </w:rPr>
-        <w:t>Entrega:</w:t>
-      </w:r>
-      <w:r>
-        <w:t xml:space="preserve"> 17</w:t>
-      </w:r>
-      <w:r>
-        <w:t xml:space="preserve"> de marzo de 2013</w:t>
-      </w:r>
-    </w:p>
-    <w:p/>
-    <w:p>
-      <w:pPr>
-        <w:numPr>
-          <w:ilvl w:val="0"/>
-          <w:numId w:val="13"/>
-        </w:numPr>
-        <w:ind w:hanging="359"/>
-      </w:pPr>
-      <w:r>
-        <w:rPr>
-          <w:b/>
-        </w:rPr>
-        <w:t>Análisis</w:t>
-      </w:r>
-    </w:p>
-    <w:p>
-      <w:pPr>
-        <w:numPr>
-          <w:ilvl w:val="0"/>
-          <w:numId w:val="15"/>
-        </w:numPr>
-        <w:ind w:hanging="359"/>
-      </w:pPr>
-      <w:r>
-        <w:t>Obtener clases, relaciones y atributos.</w:t>
-      </w:r>
-    </w:p>
-    <w:p>
-      <w:pPr>
-        <w:numPr>
-          <w:ilvl w:val="0"/>
-          <w:numId w:val="15"/>
-        </w:numPr>
-        <w:ind w:hanging="359"/>
-      </w:pPr>
-      <w:r>
-        <w:t>Obtención de Diagrama de Clases.</w:t>
-      </w:r>
-    </w:p>
-    <w:p>
-      <w:pPr>
-        <w:numPr>
-          <w:ilvl w:val="0"/>
-          <w:numId w:val="15"/>
-        </w:numPr>
-        <w:ind w:hanging="359"/>
-      </w:pPr>
-      <w:r>
-        <w:t>Obtener los contratos de las operaciones obtenidas en los Diagramas de Secuencia del Sistema.</w:t>
-      </w:r>
-    </w:p>
-    <w:p>
-      <w:pPr>
-        <w:numPr>
-          <w:ilvl w:val="0"/>
-          <w:numId w:val="15"/>
-        </w:numPr>
-        <w:ind w:hanging="359"/>
-      </w:pPr>
-      <w:r>
-        <w:t>Obtener Diagramas de Secuencia de los contratos.</w:t>
-      </w:r>
-    </w:p>
-    <w:p>
-      <w:pPr>
-        <w:numPr>
-          <w:ilvl w:val="0"/>
-          <w:numId w:val="15"/>
-        </w:numPr>
-        <w:ind w:hanging="359"/>
-      </w:pPr>
-      <w:r>
-        <w:t>Refinar el Diagrama de Clases si fuera necesario.</w:t>
-      </w:r>
-    </w:p>
-    <w:p>
-      <w:pPr>
-        <w:numPr>
-          <w:ilvl w:val="0"/>
-          <w:numId w:val="15"/>
-        </w:numPr>
-        <w:ind w:hanging="359"/>
-      </w:pPr>
-      <w:r>
-        <w:t>Generar documentación.</w:t>
-      </w:r>
-    </w:p>
-    <w:p>
-      <w:pPr>
-        <w:numPr>
-          <w:ilvl w:val="0"/>
-          <w:numId w:val="15"/>
-        </w:numPr>
-        <w:ind w:hanging="359"/>
-      </w:pPr>
-      <w:r>
-        <w:rPr>
-          <w:b/>
-        </w:rPr>
-        <w:t>Entrega:</w:t>
-      </w:r>
-      <w:r>
-        <w:t xml:space="preserve"> 20</w:t>
-      </w:r>
-      <w:r>
-        <w:t xml:space="preserve"> de marzo de 2013</w:t>
-      </w:r>
-    </w:p>
-    <w:p/>
-    <w:p>
-      <w:pPr>
-        <w:numPr>
-          <w:ilvl w:val="0"/>
-          <w:numId w:val="7"/>
-        </w:numPr>
-        <w:ind w:hanging="359"/>
-      </w:pPr>
-      <w:r>
-        <w:rPr>
-          <w:b/>
-        </w:rPr>
-        <w:t>Diseño</w:t>
-      </w:r>
-    </w:p>
-    <w:p>
-      <w:pPr>
-        <w:numPr>
-          <w:ilvl w:val="0"/>
-          <w:numId w:val="4"/>
-        </w:numPr>
-        <w:ind w:hanging="359"/>
-      </w:pPr>
-      <w:r>
-        <w:t>Descomposición del sistema en subsistemas de diseño para obtener la arquitectura del sistema.</w:t>
-      </w:r>
-    </w:p>
-    <w:p>
-      <w:pPr>
-        <w:numPr>
-          <w:ilvl w:val="0"/>
-          <w:numId w:val="4"/>
-        </w:numPr>
-        <w:ind w:hanging="359"/>
-      </w:pPr>
-      <w:r>
-        <w:t>Obtener Diagramas de Secuencia de Diseño</w:t>
-      </w:r>
-    </w:p>
-    <w:p>
-      <w:pPr>
-        <w:numPr>
-          <w:ilvl w:val="0"/>
-          <w:numId w:val="4"/>
-        </w:numPr>
-        <w:ind w:hanging="359"/>
-      </w:pPr>
-      <w:r>
-        <w:t>Obtener Diagrama de Despliegue de Diseño.</w:t>
-      </w:r>
-    </w:p>
-    <w:p>
-      <w:pPr>
-        <w:numPr>
-          <w:ilvl w:val="0"/>
-          <w:numId w:val="4"/>
-        </w:numPr>
-        <w:ind w:hanging="359"/>
-      </w:pPr>
-      <w:r>
-        <w:t>Modelar Diagrama de Componentes.</w:t>
-      </w:r>
-    </w:p>
-    <w:p>
-      <w:pPr>
-        <w:numPr>
-          <w:ilvl w:val="0"/>
-          <w:numId w:val="4"/>
-        </w:numPr>
-        <w:ind w:hanging="359"/>
-      </w:pPr>
-      <w:r>
-        <w:t>Encajar el Diagrama de Clases (obtenido anteriormente) en la arquitectura obtenida en el apartado anterior.</w:t>
-      </w:r>
-    </w:p>
-    <w:p>
-      <w:pPr>
-        <w:numPr>
-          <w:ilvl w:val="0"/>
-          <w:numId w:val="2"/>
-        </w:numPr>
-        <w:ind w:hanging="359"/>
-      </w:pPr>
-      <w:r>
-        <w:t>Generar documentación.</w:t>
-      </w:r>
-    </w:p>
-    <w:p>
-      <w:pPr>
-        <w:numPr>
-          <w:ilvl w:val="0"/>
-          <w:numId w:val="2"/>
-        </w:numPr>
-        <w:ind w:hanging="359"/>
-      </w:pPr>
-      <w:r>
-        <w:rPr>
-          <w:b/>
-        </w:rPr>
-        <w:t>Entrega:</w:t>
-      </w:r>
-      <w:r>
-        <w:t xml:space="preserve"> 27</w:t>
-      </w:r>
-      <w:bookmarkStart w:id="8" w:name="_GoBack"/>
-      <w:bookmarkEnd w:id="8"/>
-      <w:r>
-        <w:t xml:space="preserve"> de marzo de 2013. </w:t>
-      </w:r>
-    </w:p>
-    <w:p/>
-    <w:p/>
-    <w:p/>
-    <w:p/>
-    <w:p/>
-    <w:p/>
-    <w:p/>
-    <w:p/>
-    <w:p/>
-    <w:p/>
-    <w:p/>
-    <w:p/>
-    <w:p>
-      <w:r>
-        <w:rPr>
-          <w:b/>
-        </w:rPr>
-        <w:t xml:space="preserve">Implementación: </w:t>
-      </w:r>
-      <w:r>
-        <w:t>equipo formado por Francisco Santolalla Quiñonero, Carlos Jesús Fernández Basso y Alexander Moreno Borrego.</w:t>
-      </w:r>
-    </w:p>
-    <w:p>
-      <w:pPr>
-        <w:numPr>
-          <w:ilvl w:val="0"/>
-          <w:numId w:val="5"/>
-        </w:numPr>
-        <w:ind w:hanging="359"/>
-      </w:pPr>
-      <w:r>
-        <w:t>Primeros bocetos de interfaz de usuario de la pantalla inicial e interacciones posibles.</w:t>
-      </w:r>
-    </w:p>
-    <w:p>
-      <w:pPr>
-        <w:numPr>
-          <w:ilvl w:val="0"/>
-          <w:numId w:val="5"/>
-        </w:numPr>
-        <w:ind w:hanging="359"/>
-      </w:pPr>
-      <w:r>
-        <w:t>Instalación y configuración de la base de datos.</w:t>
-      </w:r>
-    </w:p>
-    <w:p>
-      <w:pPr>
-        <w:numPr>
-          <w:ilvl w:val="0"/>
-          <w:numId w:val="5"/>
-        </w:numPr>
-        <w:ind w:hanging="359"/>
-      </w:pPr>
-      <w:r>
-        <w:t>Paso de clases a modelo relacional.</w:t>
-      </w:r>
-    </w:p>
-    <w:p>
-      <w:pPr>
-        <w:numPr>
-          <w:ilvl w:val="0"/>
-          <w:numId w:val="5"/>
-        </w:numPr>
-        <w:ind w:hanging="359"/>
-      </w:pPr>
-      <w:r>
-        <w:t>Creación de la base de datos.</w:t>
-      </w:r>
-    </w:p>
-    <w:p>
-      <w:pPr>
-        <w:numPr>
-          <w:ilvl w:val="0"/>
-          <w:numId w:val="5"/>
-        </w:numPr>
-        <w:ind w:hanging="359"/>
-      </w:pPr>
-      <w:r>
-        <w:t>Conexión de la base de datos.</w:t>
-      </w:r>
-    </w:p>
-    <w:p>
-      <w:pPr>
-        <w:numPr>
-          <w:ilvl w:val="0"/>
-          <w:numId w:val="5"/>
-        </w:numPr>
-        <w:ind w:hanging="359"/>
-      </w:pPr>
-      <w:r>
-        <w:t>Implementación del sistema a partir del Diagrama de Clases obtenido por el equipo de diseño.</w:t>
-      </w:r>
-    </w:p>
-    <w:p>
-      <w:pPr>
-        <w:numPr>
-          <w:ilvl w:val="0"/>
-          <w:numId w:val="6"/>
-        </w:numPr>
-        <w:ind w:hanging="359"/>
-      </w:pPr>
-      <w:r>
-        <w:t>Bocetos de interfaz de usuario de las secciones del sistema correspondientes a “Gestión de Alumnos”, “Gestión de equipos”, “Gestión de entrenadores y administradores” y sus interacciones posibles.</w:t>
-      </w:r>
-    </w:p>
-    <w:p>
-      <w:pPr>
-        <w:numPr>
-          <w:ilvl w:val="0"/>
-          <w:numId w:val="6"/>
-        </w:numPr>
-        <w:ind w:hanging="359"/>
-      </w:pPr>
-      <w:r>
-        <w:t>Implementación de las operaciones del sistema realizadas por el equipo de Diseño.</w:t>
-      </w:r>
-    </w:p>
-    <w:p>
-      <w:pPr>
-        <w:numPr>
-          <w:ilvl w:val="0"/>
-          <w:numId w:val="11"/>
-        </w:numPr>
-        <w:ind w:hanging="359"/>
-      </w:pPr>
-      <w:r>
-        <w:t>Implementación de la interfaz de usuario.</w:t>
-      </w:r>
-    </w:p>
-    <w:p>
-      <w:pPr>
-        <w:numPr>
-          <w:ilvl w:val="0"/>
-          <w:numId w:val="12"/>
-        </w:numPr>
-        <w:ind w:hanging="359"/>
-      </w:pPr>
-      <w:r>
-        <w:t>Generar documentación.</w:t>
-      </w:r>
-    </w:p>
-    <w:p>
-      <w:r>
-        <w:rPr>
-          <w:b/>
-        </w:rPr>
-        <w:t>Entrega:</w:t>
-      </w:r>
-      <w:r>
-        <w:t xml:space="preserve"> 28</w:t>
-      </w:r>
-      <w:r>
-        <w:t xml:space="preserve"> de marzo de 2013. </w:t>
-      </w:r>
-      <w:r>
-        <w:br w:type="page"/>
-      </w:r>
-    </w:p>
-    <w:p>
-      <w:pPr>
-        <w:pStyle w:val="Ttulo1"/>
-        <w:rPr>
-          <w:sz w:val="24"/>
-        </w:rPr>
-      </w:pPr>
-      <w:bookmarkStart w:id="9" w:name="_Toc350969243"/>
+      <w:bookmarkStart w:id="12" w:name="_Toc352623580"/>
       <w:r>
         <w:rPr>
           <w:sz w:val="32"/>
@@ -3114,7 +6005,7 @@
         <w:lastRenderedPageBreak/>
         <w:t>ANEXO I</w:t>
       </w:r>
-      <w:bookmarkEnd w:id="9"/>
+      <w:bookmarkEnd w:id="12"/>
     </w:p>
     <w:p>
       <w:pPr>
@@ -3123,7 +6014,7 @@
           <w:szCs w:val="28"/>
         </w:rPr>
       </w:pPr>
-      <w:bookmarkStart w:id="10" w:name="_Toc350969244"/>
+      <w:bookmarkStart w:id="13" w:name="_Toc352623581"/>
       <w:r>
         <w:rPr>
           <w:szCs w:val="28"/>
@@ -3136,7 +6027,7 @@
         </w:rPr>
         <w:t>ontrol de Versiones</w:t>
       </w:r>
-      <w:bookmarkEnd w:id="10"/>
+      <w:bookmarkEnd w:id="13"/>
     </w:p>
     <w:p/>
     <w:p>
@@ -3211,7 +6102,15 @@
         <w:ind w:hanging="359"/>
       </w:pPr>
       <w:r>
-        <w:t>Eliminación de uso de JUnit debido a la no compensación con la complejidad en el aprendizaje.</w:t>
+        <w:t xml:space="preserve">Eliminación de uso de </w:t>
+      </w:r>
+      <w:proofErr w:type="spellStart"/>
+      <w:r>
+        <w:t>JUnit</w:t>
+      </w:r>
+      <w:proofErr w:type="spellEnd"/>
+      <w:r>
+        <w:t xml:space="preserve"> debido a la no compensación con la complejidad en el aprendizaje.</w:t>
       </w:r>
     </w:p>
     <w:p/>
@@ -3270,12 +6169,80 @@
       </w:r>
       <w:proofErr w:type="spellEnd"/>
       <w:r>
-        <w:t xml:space="preserve"> como consecuencia del cambio de fechas de entrega</w:t>
-      </w:r>
+        <w:t xml:space="preserve"> como consecuencia del cambio de fechas de entrega.</w:t>
+      </w:r>
+    </w:p>
+    <w:p>
+      <w:pPr>
+        <w:rPr>
+          <w:b/>
+        </w:rPr>
+      </w:pPr>
+      <w:r>
+        <w:rPr>
+          <w:b/>
+        </w:rPr>
+        <w:t>Fecha: 27/03/13         Versión: 1.3</w:t>
+      </w:r>
+    </w:p>
+    <w:p>
+      <w:pPr>
+        <w:pStyle w:val="Prrafodelista"/>
+        <w:numPr>
+          <w:ilvl w:val="0"/>
+          <w:numId w:val="22"/>
+        </w:numPr>
+      </w:pPr>
+      <w:r>
+        <w:t>Actualización de las fechas finales</w:t>
+      </w:r>
+    </w:p>
+    <w:p>
+      <w:pPr>
+        <w:pStyle w:val="Prrafodelista"/>
+        <w:numPr>
+          <w:ilvl w:val="0"/>
+          <w:numId w:val="22"/>
+        </w:numPr>
+      </w:pPr>
+      <w:r>
+        <w:t>Incluir el diagrama de secuencia del diseño.</w:t>
+      </w:r>
+    </w:p>
+    <w:p>
+      <w:pPr>
+        <w:rPr>
+          <w:b/>
+        </w:rPr>
+      </w:pPr>
+      <w:r>
+        <w:rPr>
+          <w:b/>
+        </w:rPr>
+        <w:t>Fecha: 01/04/13         Versión: 1.4</w:t>
+      </w:r>
+    </w:p>
+    <w:p>
+      <w:pPr>
+        <w:pStyle w:val="Prrafodelista"/>
+        <w:numPr>
+          <w:ilvl w:val="0"/>
+          <w:numId w:val="21"/>
+        </w:numPr>
+      </w:pPr>
+      <w:r>
+        <w:t>Incluir la asignación y los tiempos de las tareas</w:t>
+      </w:r>
+      <w:r>
+        <w:t xml:space="preserve"> y las pruebas realizadas</w:t>
+      </w:r>
+      <w:bookmarkStart w:id="14" w:name="_GoBack"/>
+      <w:bookmarkEnd w:id="14"/>
       <w:r>
         <w:t>.</w:t>
       </w:r>
     </w:p>
+    <w:p/>
     <w:sectPr>
       <w:footerReference w:type="default" r:id="rId12"/>
       <w:pgSz w:w="12240" w:h="15840"/>
@@ -3344,7 +6311,7 @@
           <w:rPr>
             <w:noProof/>
           </w:rPr>
-          <w:t>10</w:t>
+          <w:t>1</w:t>
         </w:r>
         <w:r>
           <w:fldChar w:fldCharType="end"/>
@@ -3871,6 +6838,119 @@
     </w:lvl>
   </w:abstractNum>
   <w:abstractNum w:abstractNumId="3">
+    <w:nsid w:val="10705928"/>
+    <w:multiLevelType w:val="hybridMultilevel"/>
+    <w:tmpl w:val="21C4AFE0"/>
+    <w:lvl w:ilvl="0" w:tplc="0C0A0001">
+      <w:start w:val="1"/>
+      <w:numFmt w:val="bullet"/>
+      <w:lvlText w:val=""/>
+      <w:lvlJc w:val="left"/>
+      <w:pPr>
+        <w:ind w:left="720" w:hanging="360"/>
+      </w:pPr>
+      <w:rPr>
+        <w:rFonts w:ascii="Symbol" w:hAnsi="Symbol" w:hint="default"/>
+      </w:rPr>
+    </w:lvl>
+    <w:lvl w:ilvl="1" w:tplc="0C0A0003" w:tentative="1">
+      <w:start w:val="1"/>
+      <w:numFmt w:val="bullet"/>
+      <w:lvlText w:val="o"/>
+      <w:lvlJc w:val="left"/>
+      <w:pPr>
+        <w:ind w:left="1440" w:hanging="360"/>
+      </w:pPr>
+      <w:rPr>
+        <w:rFonts w:ascii="Courier New" w:hAnsi="Courier New" w:cs="Courier New" w:hint="default"/>
+      </w:rPr>
+    </w:lvl>
+    <w:lvl w:ilvl="2" w:tplc="0C0A0005" w:tentative="1">
+      <w:start w:val="1"/>
+      <w:numFmt w:val="bullet"/>
+      <w:lvlText w:val=""/>
+      <w:lvlJc w:val="left"/>
+      <w:pPr>
+        <w:ind w:left="2160" w:hanging="360"/>
+      </w:pPr>
+      <w:rPr>
+        <w:rFonts w:ascii="Wingdings" w:hAnsi="Wingdings" w:hint="default"/>
+      </w:rPr>
+    </w:lvl>
+    <w:lvl w:ilvl="3" w:tplc="0C0A0001" w:tentative="1">
+      <w:start w:val="1"/>
+      <w:numFmt w:val="bullet"/>
+      <w:lvlText w:val=""/>
+      <w:lvlJc w:val="left"/>
+      <w:pPr>
+        <w:ind w:left="2880" w:hanging="360"/>
+      </w:pPr>
+      <w:rPr>
+        <w:rFonts w:ascii="Symbol" w:hAnsi="Symbol" w:hint="default"/>
+      </w:rPr>
+    </w:lvl>
+    <w:lvl w:ilvl="4" w:tplc="0C0A0003" w:tentative="1">
+      <w:start w:val="1"/>
+      <w:numFmt w:val="bullet"/>
+      <w:lvlText w:val="o"/>
+      <w:lvlJc w:val="left"/>
+      <w:pPr>
+        <w:ind w:left="3600" w:hanging="360"/>
+      </w:pPr>
+      <w:rPr>
+        <w:rFonts w:ascii="Courier New" w:hAnsi="Courier New" w:cs="Courier New" w:hint="default"/>
+      </w:rPr>
+    </w:lvl>
+    <w:lvl w:ilvl="5" w:tplc="0C0A0005" w:tentative="1">
+      <w:start w:val="1"/>
+      <w:numFmt w:val="bullet"/>
+      <w:lvlText w:val=""/>
+      <w:lvlJc w:val="left"/>
+      <w:pPr>
+        <w:ind w:left="4320" w:hanging="360"/>
+      </w:pPr>
+      <w:rPr>
+        <w:rFonts w:ascii="Wingdings" w:hAnsi="Wingdings" w:hint="default"/>
+      </w:rPr>
+    </w:lvl>
+    <w:lvl w:ilvl="6" w:tplc="0C0A0001" w:tentative="1">
+      <w:start w:val="1"/>
+      <w:numFmt w:val="bullet"/>
+      <w:lvlText w:val=""/>
+      <w:lvlJc w:val="left"/>
+      <w:pPr>
+        <w:ind w:left="5040" w:hanging="360"/>
+      </w:pPr>
+      <w:rPr>
+        <w:rFonts w:ascii="Symbol" w:hAnsi="Symbol" w:hint="default"/>
+      </w:rPr>
+    </w:lvl>
+    <w:lvl w:ilvl="7" w:tplc="0C0A0003" w:tentative="1">
+      <w:start w:val="1"/>
+      <w:numFmt w:val="bullet"/>
+      <w:lvlText w:val="o"/>
+      <w:lvlJc w:val="left"/>
+      <w:pPr>
+        <w:ind w:left="5760" w:hanging="360"/>
+      </w:pPr>
+      <w:rPr>
+        <w:rFonts w:ascii="Courier New" w:hAnsi="Courier New" w:cs="Courier New" w:hint="default"/>
+      </w:rPr>
+    </w:lvl>
+    <w:lvl w:ilvl="8" w:tplc="0C0A0005" w:tentative="1">
+      <w:start w:val="1"/>
+      <w:numFmt w:val="bullet"/>
+      <w:lvlText w:val=""/>
+      <w:lvlJc w:val="left"/>
+      <w:pPr>
+        <w:ind w:left="6480" w:hanging="360"/>
+      </w:pPr>
+      <w:rPr>
+        <w:rFonts w:ascii="Wingdings" w:hAnsi="Wingdings" w:hint="default"/>
+      </w:rPr>
+    </w:lvl>
+  </w:abstractNum>
+  <w:abstractNum w:abstractNumId="4">
     <w:nsid w:val="11A0515A"/>
     <w:multiLevelType w:val="multilevel"/>
     <w:tmpl w:val="843EB692"/>
@@ -4055,7 +7135,7 @@
       </w:rPr>
     </w:lvl>
   </w:abstractNum>
-  <w:abstractNum w:abstractNumId="4">
+  <w:abstractNum w:abstractNumId="5">
     <w:nsid w:val="19F627B2"/>
     <w:multiLevelType w:val="multilevel"/>
     <w:tmpl w:val="23302E1E"/>
@@ -4240,7 +7320,7 @@
       </w:rPr>
     </w:lvl>
   </w:abstractNum>
-  <w:abstractNum w:abstractNumId="5">
+  <w:abstractNum w:abstractNumId="6">
     <w:nsid w:val="1FB81571"/>
     <w:multiLevelType w:val="multilevel"/>
     <w:tmpl w:val="A8DA60B0"/>
@@ -4425,7 +7505,7 @@
       </w:rPr>
     </w:lvl>
   </w:abstractNum>
-  <w:abstractNum w:abstractNumId="6">
+  <w:abstractNum w:abstractNumId="7">
     <w:nsid w:val="26635AD5"/>
     <w:multiLevelType w:val="multilevel"/>
     <w:tmpl w:val="C3D2D69E"/>
@@ -4610,7 +7690,7 @@
       </w:rPr>
     </w:lvl>
   </w:abstractNum>
-  <w:abstractNum w:abstractNumId="7">
+  <w:abstractNum w:abstractNumId="8">
     <w:nsid w:val="37F916E8"/>
     <w:multiLevelType w:val="hybridMultilevel"/>
     <w:tmpl w:val="17A207F0"/>
@@ -4701,7 +7781,7 @@
       </w:pPr>
     </w:lvl>
   </w:abstractNum>
-  <w:abstractNum w:abstractNumId="8">
+  <w:abstractNum w:abstractNumId="9">
     <w:nsid w:val="394601D5"/>
     <w:multiLevelType w:val="multilevel"/>
     <w:tmpl w:val="125CD176"/>
@@ -4886,7 +7966,120 @@
       </w:rPr>
     </w:lvl>
   </w:abstractNum>
-  <w:abstractNum w:abstractNumId="9">
+  <w:abstractNum w:abstractNumId="10">
+    <w:nsid w:val="39CD3484"/>
+    <w:multiLevelType w:val="hybridMultilevel"/>
+    <w:tmpl w:val="EE1A07D6"/>
+    <w:lvl w:ilvl="0" w:tplc="0C0A0001">
+      <w:start w:val="1"/>
+      <w:numFmt w:val="bullet"/>
+      <w:lvlText w:val=""/>
+      <w:lvlJc w:val="left"/>
+      <w:pPr>
+        <w:ind w:left="720" w:hanging="360"/>
+      </w:pPr>
+      <w:rPr>
+        <w:rFonts w:ascii="Symbol" w:hAnsi="Symbol" w:hint="default"/>
+      </w:rPr>
+    </w:lvl>
+    <w:lvl w:ilvl="1" w:tplc="0C0A0003" w:tentative="1">
+      <w:start w:val="1"/>
+      <w:numFmt w:val="bullet"/>
+      <w:lvlText w:val="o"/>
+      <w:lvlJc w:val="left"/>
+      <w:pPr>
+        <w:ind w:left="1440" w:hanging="360"/>
+      </w:pPr>
+      <w:rPr>
+        <w:rFonts w:ascii="Courier New" w:hAnsi="Courier New" w:cs="Courier New" w:hint="default"/>
+      </w:rPr>
+    </w:lvl>
+    <w:lvl w:ilvl="2" w:tplc="0C0A0005" w:tentative="1">
+      <w:start w:val="1"/>
+      <w:numFmt w:val="bullet"/>
+      <w:lvlText w:val=""/>
+      <w:lvlJc w:val="left"/>
+      <w:pPr>
+        <w:ind w:left="2160" w:hanging="360"/>
+      </w:pPr>
+      <w:rPr>
+        <w:rFonts w:ascii="Wingdings" w:hAnsi="Wingdings" w:hint="default"/>
+      </w:rPr>
+    </w:lvl>
+    <w:lvl w:ilvl="3" w:tplc="0C0A0001" w:tentative="1">
+      <w:start w:val="1"/>
+      <w:numFmt w:val="bullet"/>
+      <w:lvlText w:val=""/>
+      <w:lvlJc w:val="left"/>
+      <w:pPr>
+        <w:ind w:left="2880" w:hanging="360"/>
+      </w:pPr>
+      <w:rPr>
+        <w:rFonts w:ascii="Symbol" w:hAnsi="Symbol" w:hint="default"/>
+      </w:rPr>
+    </w:lvl>
+    <w:lvl w:ilvl="4" w:tplc="0C0A0003" w:tentative="1">
+      <w:start w:val="1"/>
+      <w:numFmt w:val="bullet"/>
+      <w:lvlText w:val="o"/>
+      <w:lvlJc w:val="left"/>
+      <w:pPr>
+        <w:ind w:left="3600" w:hanging="360"/>
+      </w:pPr>
+      <w:rPr>
+        <w:rFonts w:ascii="Courier New" w:hAnsi="Courier New" w:cs="Courier New" w:hint="default"/>
+      </w:rPr>
+    </w:lvl>
+    <w:lvl w:ilvl="5" w:tplc="0C0A0005" w:tentative="1">
+      <w:start w:val="1"/>
+      <w:numFmt w:val="bullet"/>
+      <w:lvlText w:val=""/>
+      <w:lvlJc w:val="left"/>
+      <w:pPr>
+        <w:ind w:left="4320" w:hanging="360"/>
+      </w:pPr>
+      <w:rPr>
+        <w:rFonts w:ascii="Wingdings" w:hAnsi="Wingdings" w:hint="default"/>
+      </w:rPr>
+    </w:lvl>
+    <w:lvl w:ilvl="6" w:tplc="0C0A0001" w:tentative="1">
+      <w:start w:val="1"/>
+      <w:numFmt w:val="bullet"/>
+      <w:lvlText w:val=""/>
+      <w:lvlJc w:val="left"/>
+      <w:pPr>
+        <w:ind w:left="5040" w:hanging="360"/>
+      </w:pPr>
+      <w:rPr>
+        <w:rFonts w:ascii="Symbol" w:hAnsi="Symbol" w:hint="default"/>
+      </w:rPr>
+    </w:lvl>
+    <w:lvl w:ilvl="7" w:tplc="0C0A0003" w:tentative="1">
+      <w:start w:val="1"/>
+      <w:numFmt w:val="bullet"/>
+      <w:lvlText w:val="o"/>
+      <w:lvlJc w:val="left"/>
+      <w:pPr>
+        <w:ind w:left="5760" w:hanging="360"/>
+      </w:pPr>
+      <w:rPr>
+        <w:rFonts w:ascii="Courier New" w:hAnsi="Courier New" w:cs="Courier New" w:hint="default"/>
+      </w:rPr>
+    </w:lvl>
+    <w:lvl w:ilvl="8" w:tplc="0C0A0005" w:tentative="1">
+      <w:start w:val="1"/>
+      <w:numFmt w:val="bullet"/>
+      <w:lvlText w:val=""/>
+      <w:lvlJc w:val="left"/>
+      <w:pPr>
+        <w:ind w:left="6480" w:hanging="360"/>
+      </w:pPr>
+      <w:rPr>
+        <w:rFonts w:ascii="Wingdings" w:hAnsi="Wingdings" w:hint="default"/>
+      </w:rPr>
+    </w:lvl>
+  </w:abstractNum>
+  <w:abstractNum w:abstractNumId="11">
     <w:nsid w:val="45D66E1D"/>
     <w:multiLevelType w:val="multilevel"/>
     <w:tmpl w:val="B360DE7A"/>
@@ -5009,7 +8202,7 @@
       </w:rPr>
     </w:lvl>
   </w:abstractNum>
-  <w:abstractNum w:abstractNumId="10">
+  <w:abstractNum w:abstractNumId="12">
     <w:nsid w:val="4CC73AEB"/>
     <w:multiLevelType w:val="multilevel"/>
     <w:tmpl w:val="103E95AC"/>
@@ -5194,7 +8387,7 @@
       </w:rPr>
     </w:lvl>
   </w:abstractNum>
-  <w:abstractNum w:abstractNumId="11">
+  <w:abstractNum w:abstractNumId="13">
     <w:nsid w:val="4E1B26CF"/>
     <w:multiLevelType w:val="multilevel"/>
     <w:tmpl w:val="33C0CAAE"/>
@@ -5379,7 +8572,7 @@
       </w:rPr>
     </w:lvl>
   </w:abstractNum>
-  <w:abstractNum w:abstractNumId="12">
+  <w:abstractNum w:abstractNumId="14">
     <w:nsid w:val="4E37636F"/>
     <w:multiLevelType w:val="multilevel"/>
     <w:tmpl w:val="B610FEAE"/>
@@ -5564,7 +8757,7 @@
       </w:rPr>
     </w:lvl>
   </w:abstractNum>
-  <w:abstractNum w:abstractNumId="13">
+  <w:abstractNum w:abstractNumId="15">
     <w:nsid w:val="50E11462"/>
     <w:multiLevelType w:val="multilevel"/>
     <w:tmpl w:val="565A44A4"/>
@@ -5749,7 +8942,7 @@
       </w:rPr>
     </w:lvl>
   </w:abstractNum>
-  <w:abstractNum w:abstractNumId="14">
+  <w:abstractNum w:abstractNumId="16">
     <w:nsid w:val="54C0232E"/>
     <w:multiLevelType w:val="multilevel"/>
     <w:tmpl w:val="92960626"/>
@@ -5934,7 +9127,98 @@
       </w:rPr>
     </w:lvl>
   </w:abstractNum>
-  <w:abstractNum w:abstractNumId="15">
+  <w:abstractNum w:abstractNumId="17">
+    <w:nsid w:val="5D4C7366"/>
+    <w:multiLevelType w:val="hybridMultilevel"/>
+    <w:tmpl w:val="A3F4461C"/>
+    <w:lvl w:ilvl="0" w:tplc="201066F8">
+      <w:start w:val="4"/>
+      <w:numFmt w:val="decimal"/>
+      <w:lvlText w:val="%1."/>
+      <w:lvlJc w:val="left"/>
+      <w:pPr>
+        <w:ind w:left="720" w:hanging="360"/>
+      </w:pPr>
+      <w:rPr>
+        <w:rFonts w:hint="default"/>
+        <w:b/>
+        <w:sz w:val="32"/>
+      </w:rPr>
+    </w:lvl>
+    <w:lvl w:ilvl="1" w:tplc="0C0A0019" w:tentative="1">
+      <w:start w:val="1"/>
+      <w:numFmt w:val="lowerLetter"/>
+      <w:lvlText w:val="%2."/>
+      <w:lvlJc w:val="left"/>
+      <w:pPr>
+        <w:ind w:left="1440" w:hanging="360"/>
+      </w:pPr>
+    </w:lvl>
+    <w:lvl w:ilvl="2" w:tplc="0C0A001B" w:tentative="1">
+      <w:start w:val="1"/>
+      <w:numFmt w:val="lowerRoman"/>
+      <w:lvlText w:val="%3."/>
+      <w:lvlJc w:val="right"/>
+      <w:pPr>
+        <w:ind w:left="2160" w:hanging="180"/>
+      </w:pPr>
+    </w:lvl>
+    <w:lvl w:ilvl="3" w:tplc="0C0A000F" w:tentative="1">
+      <w:start w:val="1"/>
+      <w:numFmt w:val="decimal"/>
+      <w:lvlText w:val="%4."/>
+      <w:lvlJc w:val="left"/>
+      <w:pPr>
+        <w:ind w:left="2880" w:hanging="360"/>
+      </w:pPr>
+    </w:lvl>
+    <w:lvl w:ilvl="4" w:tplc="0C0A0019" w:tentative="1">
+      <w:start w:val="1"/>
+      <w:numFmt w:val="lowerLetter"/>
+      <w:lvlText w:val="%5."/>
+      <w:lvlJc w:val="left"/>
+      <w:pPr>
+        <w:ind w:left="3600" w:hanging="360"/>
+      </w:pPr>
+    </w:lvl>
+    <w:lvl w:ilvl="5" w:tplc="0C0A001B" w:tentative="1">
+      <w:start w:val="1"/>
+      <w:numFmt w:val="lowerRoman"/>
+      <w:lvlText w:val="%6."/>
+      <w:lvlJc w:val="right"/>
+      <w:pPr>
+        <w:ind w:left="4320" w:hanging="180"/>
+      </w:pPr>
+    </w:lvl>
+    <w:lvl w:ilvl="6" w:tplc="0C0A000F" w:tentative="1">
+      <w:start w:val="1"/>
+      <w:numFmt w:val="decimal"/>
+      <w:lvlText w:val="%7."/>
+      <w:lvlJc w:val="left"/>
+      <w:pPr>
+        <w:ind w:left="5040" w:hanging="360"/>
+      </w:pPr>
+    </w:lvl>
+    <w:lvl w:ilvl="7" w:tplc="0C0A0019" w:tentative="1">
+      <w:start w:val="1"/>
+      <w:numFmt w:val="lowerLetter"/>
+      <w:lvlText w:val="%8."/>
+      <w:lvlJc w:val="left"/>
+      <w:pPr>
+        <w:ind w:left="5760" w:hanging="360"/>
+      </w:pPr>
+    </w:lvl>
+    <w:lvl w:ilvl="8" w:tplc="0C0A001B" w:tentative="1">
+      <w:start w:val="1"/>
+      <w:numFmt w:val="lowerRoman"/>
+      <w:lvlText w:val="%9."/>
+      <w:lvlJc w:val="right"/>
+      <w:pPr>
+        <w:ind w:left="6480" w:hanging="180"/>
+      </w:pPr>
+    </w:lvl>
+  </w:abstractNum>
+  <w:abstractNum w:abstractNumId="18">
     <w:nsid w:val="67B97156"/>
     <w:multiLevelType w:val="multilevel"/>
     <w:tmpl w:val="7E4484AE"/>
@@ -6119,7 +9403,7 @@
       </w:rPr>
     </w:lvl>
   </w:abstractNum>
-  <w:abstractNum w:abstractNumId="16">
+  <w:abstractNum w:abstractNumId="19">
     <w:nsid w:val="6A550138"/>
     <w:multiLevelType w:val="multilevel"/>
     <w:tmpl w:val="049C2558"/>
@@ -6304,7 +9588,7 @@
       </w:rPr>
     </w:lvl>
   </w:abstractNum>
-  <w:abstractNum w:abstractNumId="17">
+  <w:abstractNum w:abstractNumId="20">
     <w:nsid w:val="74F22705"/>
     <w:multiLevelType w:val="hybridMultilevel"/>
     <w:tmpl w:val="2BFA68F4"/>
@@ -6394,7 +9678,7 @@
       </w:pPr>
     </w:lvl>
   </w:abstractNum>
-  <w:abstractNum w:abstractNumId="18">
+  <w:abstractNum w:abstractNumId="21">
     <w:nsid w:val="792C5574"/>
     <w:multiLevelType w:val="multilevel"/>
     <w:tmpl w:val="19C63490"/>
@@ -6580,61 +9864,70 @@
     </w:lvl>
   </w:abstractNum>
   <w:num w:numId="1">
-    <w:abstractNumId w:val="14"/>
+    <w:abstractNumId w:val="16"/>
   </w:num>
   <w:num w:numId="2">
-    <w:abstractNumId w:val="5"/>
+    <w:abstractNumId w:val="6"/>
   </w:num>
   <w:num w:numId="3">
-    <w:abstractNumId w:val="11"/>
+    <w:abstractNumId w:val="13"/>
   </w:num>
   <w:num w:numId="4">
     <w:abstractNumId w:val="2"/>
   </w:num>
   <w:num w:numId="5">
-    <w:abstractNumId w:val="4"/>
+    <w:abstractNumId w:val="5"/>
   </w:num>
   <w:num w:numId="6">
-    <w:abstractNumId w:val="12"/>
+    <w:abstractNumId w:val="14"/>
   </w:num>
   <w:num w:numId="7">
     <w:abstractNumId w:val="1"/>
   </w:num>
   <w:num w:numId="8">
+    <w:abstractNumId w:val="9"/>
+  </w:num>
+  <w:num w:numId="9">
+    <w:abstractNumId w:val="7"/>
+  </w:num>
+  <w:num w:numId="10">
+    <w:abstractNumId w:val="4"/>
+  </w:num>
+  <w:num w:numId="11">
+    <w:abstractNumId w:val="15"/>
+  </w:num>
+  <w:num w:numId="12">
+    <w:abstractNumId w:val="19"/>
+  </w:num>
+  <w:num w:numId="13">
+    <w:abstractNumId w:val="21"/>
+  </w:num>
+  <w:num w:numId="14">
+    <w:abstractNumId w:val="18"/>
+  </w:num>
+  <w:num w:numId="15">
+    <w:abstractNumId w:val="12"/>
+  </w:num>
+  <w:num w:numId="16">
     <w:abstractNumId w:val="8"/>
   </w:num>
-  <w:num w:numId="9">
-    <w:abstractNumId w:val="6"/>
-  </w:num>
-  <w:num w:numId="10">
-    <w:abstractNumId w:val="3"/>
-  </w:num>
-  <w:num w:numId="11">
-    <w:abstractNumId w:val="13"/>
-  </w:num>
-  <w:num w:numId="12">
-    <w:abstractNumId w:val="16"/>
-  </w:num>
-  <w:num w:numId="13">
-    <w:abstractNumId w:val="18"/>
-  </w:num>
-  <w:num w:numId="14">
-    <w:abstractNumId w:val="15"/>
-  </w:num>
-  <w:num w:numId="15">
-    <w:abstractNumId w:val="10"/>
-  </w:num>
-  <w:num w:numId="16">
-    <w:abstractNumId w:val="7"/>
-  </w:num>
   <w:num w:numId="17">
-    <w:abstractNumId w:val="9"/>
+    <w:abstractNumId w:val="11"/>
   </w:num>
   <w:num w:numId="18">
-    <w:abstractNumId w:val="17"/>
+    <w:abstractNumId w:val="20"/>
   </w:num>
   <w:num w:numId="19">
     <w:abstractNumId w:val="0"/>
+  </w:num>
+  <w:num w:numId="20">
+    <w:abstractNumId w:val="17"/>
+  </w:num>
+  <w:num w:numId="21">
+    <w:abstractNumId w:val="10"/>
+  </w:num>
+  <w:num w:numId="22">
+    <w:abstractNumId w:val="3"/>
   </w:num>
 </w:numbering>
 </file>
@@ -6658,8 +9951,8 @@
   </w:docDefaults>
   <w:latentStyles w:defLockedState="0" w:defUIPriority="99" w:defSemiHidden="1" w:defUnhideWhenUsed="1" w:defQFormat="0" w:count="267">
     <w:lsdException w:name="Normal" w:semiHidden="0" w:uiPriority="0" w:unhideWhenUsed="0" w:qFormat="1"/>
-    <w:lsdException w:name="heading 1" w:semiHidden="0" w:uiPriority="9" w:unhideWhenUsed="0" w:qFormat="1"/>
-    <w:lsdException w:name="heading 2" w:uiPriority="9" w:qFormat="1"/>
+    <w:lsdException w:name="heading 1" w:semiHidden="0" w:uiPriority="0" w:unhideWhenUsed="0" w:qFormat="1"/>
+    <w:lsdException w:name="heading 2" w:uiPriority="0" w:qFormat="1"/>
     <w:lsdException w:name="heading 3" w:uiPriority="9" w:qFormat="1"/>
     <w:lsdException w:name="heading 4" w:uiPriority="9" w:qFormat="1"/>
     <w:lsdException w:name="heading 5" w:uiPriority="9" w:qFormat="1"/>
@@ -7565,7 +10858,7 @@
   <a:extraClrSchemeLst/>
   <a:extLst>
     <a:ext uri="{05A4C25C-085E-4340-85A3-A5531E510DB2}">
-      <thm15:themeFamily xmlns="" xmlns:thm15="http://schemas.microsoft.com/office/thememl/2012/main" name="Office Theme" id="{62F939B6-93AF-4DB8-9C6B-D6C7DFDC589F}" vid="{4A3C46E8-61CC-4603-A589-7422A47A8E4A}"/>
+      <thm15:themeFamily xmlns:thm15="http://schemas.microsoft.com/office/thememl/2012/main" xmlns="" name="Office Theme" id="{62F939B6-93AF-4DB8-9C6B-D6C7DFDC589F}" vid="{4A3C46E8-61CC-4603-A589-7422A47A8E4A}"/>
     </a:ext>
   </a:extLst>
 </a:theme>
@@ -7573,7 +10866,7 @@
 
 <file path=customXml/item1.xml><?xml version="1.0" encoding="utf-8"?>
 <CoverPageProperties xmlns="http://schemas.microsoft.com/office/2006/coverPageProps">
-  <PublishDate>27 de marzo de 2013</PublishDate>
+  <PublishDate>1 de abril de 2013</PublishDate>
   <Abstract/>
   <CompanyAddress>Universidad de Granada</CompanyAddress>
   <CompanyPhone/>
@@ -7595,7 +10888,7 @@
 </file>
 
 <file path=customXml/itemProps2.xml><?xml version="1.0" encoding="utf-8"?>
-<ds:datastoreItem xmlns:ds="http://schemas.openxmlformats.org/officeDocument/2006/customXml" ds:itemID="{0764B284-5A50-46BA-807A-7567C43754AC}">
+<ds:datastoreItem xmlns:ds="http://schemas.openxmlformats.org/officeDocument/2006/customXml" ds:itemID="{4B3C1113-3CD3-4193-A1E2-258722DC631C}">
   <ds:schemaRefs>
     <ds:schemaRef ds:uri="http://schemas.openxmlformats.org/officeDocument/2006/bibliography"/>
   </ds:schemaRefs>
